--- a/Выпуск и сопровождение программных продуктов/курсач 4 сем/кр_blackjack.docx
+++ b/Выпуск и сопровождение программных продуктов/курсач 4 сем/кр_blackjack.docx
@@ -1275,19 +1275,17 @@
       <w:r>
         <w:br w:type="page"/>
       </w:r>
-      <w:bookmarkStart w:id="0" w:name="_GoBack"/>
-      <w:bookmarkEnd w:id="0"/>
     </w:p>
     <w:p>
       <w:pPr>
         <w:pStyle w:val="1"/>
       </w:pPr>
-      <w:bookmarkStart w:id="1" w:name="_Toc216383291"/>
+      <w:bookmarkStart w:id="0" w:name="_Toc216383291"/>
       <w:r>
         <w:lastRenderedPageBreak/>
         <w:t>Введение</w:t>
       </w:r>
-      <w:bookmarkEnd w:id="1"/>
+      <w:bookmarkEnd w:id="0"/>
       <w:r>
         <w:t xml:space="preserve"> </w:t>
       </w:r>
@@ -1667,7 +1665,7 @@
       <w:pPr>
         <w:pStyle w:val="1"/>
       </w:pPr>
-      <w:bookmarkStart w:id="2" w:name="_Toc216383292"/>
+      <w:bookmarkStart w:id="1" w:name="_Toc216383292"/>
       <w:r>
         <w:lastRenderedPageBreak/>
         <w:t xml:space="preserve">1. Теоретическая основа системы контроля версий </w:t>
@@ -1684,22 +1682,22 @@
       <w:r>
         <w:t>Unity</w:t>
       </w:r>
+      <w:bookmarkEnd w:id="1"/>
+      <w:proofErr w:type="spellEnd"/>
+    </w:p>
+    <w:p>
+      <w:pPr>
+        <w:pStyle w:val="2"/>
+      </w:pPr>
+      <w:bookmarkStart w:id="2" w:name="_Toc216383293"/>
+      <w:r>
+        <w:t xml:space="preserve">1.1 Принципы работы системы контроля версий </w:t>
+      </w:r>
+      <w:proofErr w:type="spellStart"/>
+      <w:r>
+        <w:t>Git</w:t>
+      </w:r>
       <w:bookmarkEnd w:id="2"/>
-      <w:proofErr w:type="spellEnd"/>
-    </w:p>
-    <w:p>
-      <w:pPr>
-        <w:pStyle w:val="2"/>
-      </w:pPr>
-      <w:bookmarkStart w:id="3" w:name="_Toc216383293"/>
-      <w:r>
-        <w:t xml:space="preserve">1.1 Принципы работы системы контроля версий </w:t>
-      </w:r>
-      <w:proofErr w:type="spellStart"/>
-      <w:r>
-        <w:t>Git</w:t>
-      </w:r>
-      <w:bookmarkEnd w:id="3"/>
       <w:proofErr w:type="spellEnd"/>
     </w:p>
     <w:p>
@@ -1997,15 +1995,596 @@
       <w:pPr>
         <w:pStyle w:val="2"/>
       </w:pPr>
-      <w:bookmarkStart w:id="4" w:name="_Toc216383294"/>
-      <w:r>
-        <w:t xml:space="preserve">1.2 Особенности структуры проекта </w:t>
-      </w:r>
-      <w:proofErr w:type="spellStart"/>
-      <w:r>
+      <w:r>
+        <w:t xml:space="preserve">1.2 Среда разработки </w:t>
+      </w:r>
+      <w:r>
+        <w:rPr>
+          <w:lang w:val="en-US"/>
+        </w:rPr>
         <w:t>Unity</w:t>
       </w:r>
-      <w:bookmarkEnd w:id="4"/>
+      <w:r>
+        <w:t xml:space="preserve"> </w:t>
+      </w:r>
+    </w:p>
+    <w:p>
+      <w:proofErr w:type="spellStart"/>
+      <w:r>
+        <w:t>Unity</w:t>
+      </w:r>
+      <w:proofErr w:type="spellEnd"/>
+      <w:r>
+        <w:t xml:space="preserve"> — это кроссплатформенная среда разработки интерактивных приложений, в первую очередь видеоигр, созданная компанией </w:t>
+      </w:r>
+      <w:proofErr w:type="spellStart"/>
+      <w:r>
+        <w:t>Unity</w:t>
+      </w:r>
+      <w:proofErr w:type="spellEnd"/>
+      <w:r>
+        <w:t xml:space="preserve"> </w:t>
+      </w:r>
+      <w:proofErr w:type="spellStart"/>
+      <w:r>
+        <w:t>Technologies</w:t>
+      </w:r>
+      <w:proofErr w:type="spellEnd"/>
+      <w:r>
+        <w:t xml:space="preserve">. Первая версия была выпущена в 2005 году, и с тех пор </w:t>
+      </w:r>
+      <w:proofErr w:type="spellStart"/>
+      <w:r>
+        <w:t>Unity</w:t>
+      </w:r>
+      <w:proofErr w:type="spellEnd"/>
+      <w:r>
+        <w:t xml:space="preserve"> стала одним из наиболее популярных инструментов в индустрии благодаря своей доступности, гибкости и мощной экосистеме.</w:t>
+      </w:r>
+    </w:p>
+    <w:p>
+      <w:r>
+        <w:rPr>
+          <w:bCs/>
+        </w:rPr>
+        <w:t xml:space="preserve">Архитектура </w:t>
+      </w:r>
+      <w:proofErr w:type="spellStart"/>
+      <w:r>
+        <w:rPr>
+          <w:bCs/>
+        </w:rPr>
+        <w:t>Unity</w:t>
+      </w:r>
+      <w:proofErr w:type="spellEnd"/>
+      <w:r>
+        <w:t> основана на компонентно-ориентированной модели. Основной единицей является </w:t>
+      </w:r>
+      <w:proofErr w:type="spellStart"/>
+      <w:r>
+        <w:rPr>
+          <w:bCs/>
+        </w:rPr>
+        <w:t>GameObject</w:t>
+      </w:r>
+      <w:proofErr w:type="spellEnd"/>
+      <w:r>
+        <w:t> — контейнер, который может содержать множество компоненто</w:t>
+      </w:r>
+      <w:r>
+        <w:t>в</w:t>
+      </w:r>
+      <w:r>
+        <w:t>. Компоненты определяют поведение и свойст</w:t>
+      </w:r>
+      <w:r>
+        <w:t xml:space="preserve">ва объекта: например, компонент </w:t>
+      </w:r>
+      <w:proofErr w:type="spellStart"/>
+      <w:r>
+        <w:t>Transform</w:t>
+      </w:r>
+      <w:proofErr w:type="spellEnd"/>
+      <w:r>
+        <w:t xml:space="preserve"> задаёт положение, поворот и масштаб, </w:t>
+      </w:r>
+      <w:proofErr w:type="spellStart"/>
+      <w:r>
+        <w:t>MeshRenderer</w:t>
+      </w:r>
+      <w:proofErr w:type="spellEnd"/>
+      <w:r>
+        <w:t xml:space="preserve"> </w:t>
+      </w:r>
+      <w:r>
+        <w:t>отвечает за отображение 3D-модели, а </w:t>
+      </w:r>
+      <w:proofErr w:type="spellStart"/>
+      <w:r>
+        <w:t>Rigidbody</w:t>
+      </w:r>
+      <w:proofErr w:type="spellEnd"/>
+      <w:r>
+        <w:t> добавляет физическое поведение.</w:t>
+      </w:r>
+    </w:p>
+    <w:p>
+      <w:proofErr w:type="spellStart"/>
+      <w:r>
+        <w:rPr>
+          <w:bCs/>
+        </w:rPr>
+        <w:t>Скриптование</w:t>
+      </w:r>
+      <w:proofErr w:type="spellEnd"/>
+      <w:r>
+        <w:rPr>
+          <w:bCs/>
+        </w:rPr>
+        <w:t xml:space="preserve"> в </w:t>
+      </w:r>
+      <w:proofErr w:type="spellStart"/>
+      <w:r>
+        <w:rPr>
+          <w:bCs/>
+        </w:rPr>
+        <w:t>Unity</w:t>
+      </w:r>
+      <w:proofErr w:type="spellEnd"/>
+      <w:r>
+        <w:t> выполняется на языке программирования </w:t>
+      </w:r>
+      <w:r>
+        <w:rPr>
+          <w:b/>
+          <w:bCs/>
+        </w:rPr>
+        <w:t>C#</w:t>
+      </w:r>
+      <w:r>
+        <w:t>. Скрипты также являются компонентами, которые можно прикреплять к игровым объектам. Они реагируют на события жизненного цикла (такие как </w:t>
+      </w:r>
+      <w:proofErr w:type="spellStart"/>
+      <w:proofErr w:type="gramStart"/>
+      <w:r>
+        <w:t>Start</w:t>
+      </w:r>
+      <w:proofErr w:type="spellEnd"/>
+      <w:r>
+        <w:t>(</w:t>
+      </w:r>
+      <w:proofErr w:type="gramEnd"/>
+      <w:r>
+        <w:t>), </w:t>
+      </w:r>
+      <w:proofErr w:type="spellStart"/>
+      <w:r>
+        <w:t>Update</w:t>
+      </w:r>
+      <w:proofErr w:type="spellEnd"/>
+      <w:r>
+        <w:t xml:space="preserve">()), обрабатывают ввод пользователя и управляют игровой логикой. </w:t>
+      </w:r>
+      <w:proofErr w:type="spellStart"/>
+      <w:r>
+        <w:t>Unity</w:t>
+      </w:r>
+      <w:proofErr w:type="spellEnd"/>
+      <w:r>
+        <w:t xml:space="preserve"> предоставляет богатый API для работы с графикой, физикой, анимацией, звуком и пользовательским интерфейсом (UI).</w:t>
+      </w:r>
+    </w:p>
+    <w:p>
+      <w:r>
+        <w:rPr>
+          <w:bCs/>
+        </w:rPr>
+        <w:t xml:space="preserve">Ключевые особенности </w:t>
+      </w:r>
+      <w:proofErr w:type="spellStart"/>
+      <w:r>
+        <w:rPr>
+          <w:bCs/>
+        </w:rPr>
+        <w:t>Unity</w:t>
+      </w:r>
+      <w:proofErr w:type="spellEnd"/>
+      <w:r>
+        <w:t xml:space="preserve">, важные для разработки проекта </w:t>
+      </w:r>
+      <w:proofErr w:type="spellStart"/>
+      <w:r>
+        <w:t>Blackjack</w:t>
+      </w:r>
+      <w:proofErr w:type="spellEnd"/>
+      <w:r>
+        <w:t>:</w:t>
+      </w:r>
+    </w:p>
+    <w:p>
+      <w:pPr>
+        <w:numPr>
+          <w:ilvl w:val="0"/>
+          <w:numId w:val="27"/>
+        </w:numPr>
+      </w:pPr>
+      <w:r>
+        <w:rPr>
+          <w:bCs/>
+        </w:rPr>
+        <w:t>Визуальный редактор сцен</w:t>
+      </w:r>
+      <w:r>
+        <w:t>: позволяет расставлять объекты, настраивать их свойства и компоненты без написания кода.</w:t>
+      </w:r>
+    </w:p>
+    <w:p>
+      <w:pPr>
+        <w:numPr>
+          <w:ilvl w:val="0"/>
+          <w:numId w:val="27"/>
+        </w:numPr>
+      </w:pPr>
+      <w:proofErr w:type="spellStart"/>
+      <w:r>
+        <w:rPr>
+          <w:bCs/>
+        </w:rPr>
+        <w:t>Префабы</w:t>
+      </w:r>
+      <w:proofErr w:type="spellEnd"/>
+      <w:r>
+        <w:rPr>
+          <w:bCs/>
+        </w:rPr>
+        <w:t xml:space="preserve"> (</w:t>
+      </w:r>
+      <w:proofErr w:type="spellStart"/>
+      <w:r>
+        <w:rPr>
+          <w:bCs/>
+        </w:rPr>
+        <w:t>Prefabs</w:t>
+      </w:r>
+      <w:proofErr w:type="spellEnd"/>
+      <w:r>
+        <w:rPr>
+          <w:bCs/>
+        </w:rPr>
+        <w:t>)</w:t>
+      </w:r>
+      <w:r>
+        <w:t>: система повторно используемых шаблонов игровых объектов, что особ</w:t>
+      </w:r>
+      <w:r>
+        <w:t xml:space="preserve">енно полезно для создания карт </w:t>
+      </w:r>
+      <w:r>
+        <w:t>и интерфейсных элементов.</w:t>
+      </w:r>
+    </w:p>
+    <w:p>
+      <w:pPr>
+        <w:numPr>
+          <w:ilvl w:val="0"/>
+          <w:numId w:val="27"/>
+        </w:numPr>
+      </w:pPr>
+      <w:r>
+        <w:rPr>
+          <w:bCs/>
+        </w:rPr>
+        <w:lastRenderedPageBreak/>
+        <w:t xml:space="preserve">Система </w:t>
+      </w:r>
+      <w:proofErr w:type="spellStart"/>
+      <w:r>
+        <w:rPr>
+          <w:bCs/>
+        </w:rPr>
+        <w:t>ассетов</w:t>
+      </w:r>
+      <w:proofErr w:type="spellEnd"/>
+      <w:r>
+        <w:t xml:space="preserve">: все ресурсы (скрипты, текстуры, </w:t>
+      </w:r>
+      <w:r>
+        <w:t xml:space="preserve">звуки, модели) хранятся в папке </w:t>
+      </w:r>
+      <w:proofErr w:type="spellStart"/>
+      <w:r>
+        <w:t>Assets</w:t>
+      </w:r>
+      <w:proofErr w:type="spellEnd"/>
+      <w:r>
+        <w:t xml:space="preserve"> и импортируются с настраиваемыми параметрами.</w:t>
+      </w:r>
+    </w:p>
+    <w:p>
+      <w:pPr>
+        <w:numPr>
+          <w:ilvl w:val="0"/>
+          <w:numId w:val="27"/>
+        </w:numPr>
+      </w:pPr>
+      <w:r>
+        <w:rPr>
+          <w:bCs/>
+        </w:rPr>
+        <w:t>Кроссплатформенность</w:t>
+      </w:r>
+      <w:r>
+        <w:t>: сборка проекта под различные платформы (ПК, мобильные устройства, веб) с минимальными изменениями кода.</w:t>
+      </w:r>
+    </w:p>
+    <w:p>
+      <w:pPr>
+        <w:numPr>
+          <w:ilvl w:val="0"/>
+          <w:numId w:val="27"/>
+        </w:numPr>
+      </w:pPr>
+      <w:r>
+        <w:rPr>
+          <w:bCs/>
+        </w:rPr>
+        <w:t>Интеграция с системами контроля версий</w:t>
+      </w:r>
+      <w:r>
+        <w:t xml:space="preserve">: </w:t>
+      </w:r>
+      <w:proofErr w:type="spellStart"/>
+      <w:r>
+        <w:t>Unity</w:t>
+      </w:r>
+      <w:proofErr w:type="spellEnd"/>
+      <w:r>
+        <w:t xml:space="preserve"> генерирует мета-файлы </w:t>
+      </w:r>
+      <w:proofErr w:type="gramStart"/>
+      <w:r>
+        <w:t>(.</w:t>
+      </w:r>
+      <w:proofErr w:type="spellStart"/>
+      <w:r>
+        <w:t>meta</w:t>
+      </w:r>
+      <w:proofErr w:type="spellEnd"/>
+      <w:proofErr w:type="gramEnd"/>
+      <w:r>
+        <w:t xml:space="preserve">) для каждого </w:t>
+      </w:r>
+      <w:proofErr w:type="spellStart"/>
+      <w:r>
+        <w:t>ассета</w:t>
+      </w:r>
+      <w:proofErr w:type="spellEnd"/>
+      <w:r>
+        <w:t>, которые хранят уникальные идентификаторы и настройки импорта.</w:t>
+      </w:r>
+    </w:p>
+    <w:p>
+      <w:r>
+        <w:rPr>
+          <w:bCs/>
+        </w:rPr>
+        <w:t>Визуальный рабочий процесс</w:t>
+      </w:r>
+      <w:r>
+        <w:t xml:space="preserve"> в </w:t>
+      </w:r>
+      <w:proofErr w:type="spellStart"/>
+      <w:r>
+        <w:t>Unity</w:t>
+      </w:r>
+      <w:proofErr w:type="spellEnd"/>
+      <w:r>
+        <w:t xml:space="preserve"> строится вокруг понятия </w:t>
+      </w:r>
+      <w:r>
+        <w:rPr>
+          <w:bCs/>
+        </w:rPr>
+        <w:t>сцены (</w:t>
+      </w:r>
+      <w:proofErr w:type="spellStart"/>
+      <w:r>
+        <w:rPr>
+          <w:bCs/>
+        </w:rPr>
+        <w:t>Scene</w:t>
+      </w:r>
+      <w:proofErr w:type="spellEnd"/>
+      <w:r>
+        <w:rPr>
+          <w:b/>
+          <w:bCs/>
+        </w:rPr>
+        <w:t>)</w:t>
+      </w:r>
+      <w:r>
+        <w:t xml:space="preserve">. Каждая сцена представляет собой отдельный уровень или экран игры. В проекте </w:t>
+      </w:r>
+      <w:proofErr w:type="spellStart"/>
+      <w:r>
+        <w:t>Blackjack</w:t>
+      </w:r>
+      <w:proofErr w:type="spellEnd"/>
+      <w:r>
+        <w:t xml:space="preserve"> используется одна основная сцена, содержащая игровой стол, карты, интерфейс и управляющие элементы.</w:t>
+      </w:r>
+    </w:p>
+    <w:p>
+      <w:r>
+        <w:t xml:space="preserve">Для эффективной работы в </w:t>
+      </w:r>
+      <w:proofErr w:type="spellStart"/>
+      <w:r>
+        <w:t>Unity</w:t>
+      </w:r>
+      <w:proofErr w:type="spellEnd"/>
+      <w:r>
+        <w:t xml:space="preserve"> также важно понимать </w:t>
+      </w:r>
+      <w:r>
+        <w:rPr>
+          <w:bCs/>
+        </w:rPr>
+        <w:t>цикл выполнения</w:t>
+      </w:r>
+      <w:r>
+        <w:t> скриптов. Основные методы:</w:t>
+      </w:r>
+    </w:p>
+    <w:p>
+      <w:pPr>
+        <w:numPr>
+          <w:ilvl w:val="0"/>
+          <w:numId w:val="26"/>
+        </w:numPr>
+      </w:pPr>
+      <w:proofErr w:type="spellStart"/>
+      <w:proofErr w:type="gramStart"/>
+      <w:r>
+        <w:t>Awake</w:t>
+      </w:r>
+      <w:proofErr w:type="spellEnd"/>
+      <w:r>
+        <w:t>(</w:t>
+      </w:r>
+      <w:proofErr w:type="gramEnd"/>
+      <w:r>
+        <w:t>): вызывается при создании объекта, до </w:t>
+      </w:r>
+      <w:proofErr w:type="spellStart"/>
+      <w:r>
+        <w:t>Start</w:t>
+      </w:r>
+      <w:proofErr w:type="spellEnd"/>
+      <w:r>
+        <w:t>().</w:t>
+      </w:r>
+    </w:p>
+    <w:p>
+      <w:pPr>
+        <w:numPr>
+          <w:ilvl w:val="0"/>
+          <w:numId w:val="26"/>
+        </w:numPr>
+      </w:pPr>
+      <w:proofErr w:type="spellStart"/>
+      <w:proofErr w:type="gramStart"/>
+      <w:r>
+        <w:t>Start</w:t>
+      </w:r>
+      <w:proofErr w:type="spellEnd"/>
+      <w:r>
+        <w:t>(</w:t>
+      </w:r>
+      <w:proofErr w:type="gramEnd"/>
+      <w:r>
+        <w:t>): вызывается один раз перед первым кадром, если скрипт активен.</w:t>
+      </w:r>
+    </w:p>
+    <w:p>
+      <w:pPr>
+        <w:numPr>
+          <w:ilvl w:val="0"/>
+          <w:numId w:val="26"/>
+        </w:numPr>
+      </w:pPr>
+      <w:proofErr w:type="spellStart"/>
+      <w:proofErr w:type="gramStart"/>
+      <w:r>
+        <w:t>Update</w:t>
+      </w:r>
+      <w:proofErr w:type="spellEnd"/>
+      <w:r>
+        <w:t>(</w:t>
+      </w:r>
+      <w:proofErr w:type="gramEnd"/>
+      <w:r>
+        <w:t>): вызывается каждый кадр, используется для непрерывной логики (например, обработка ввода).</w:t>
+      </w:r>
+    </w:p>
+    <w:p>
+      <w:pPr>
+        <w:numPr>
+          <w:ilvl w:val="0"/>
+          <w:numId w:val="26"/>
+        </w:numPr>
+      </w:pPr>
+      <w:proofErr w:type="spellStart"/>
+      <w:proofErr w:type="gramStart"/>
+      <w:r>
+        <w:t>FixedUpdate</w:t>
+      </w:r>
+      <w:proofErr w:type="spellEnd"/>
+      <w:r>
+        <w:t>(</w:t>
+      </w:r>
+      <w:proofErr w:type="gramEnd"/>
+      <w:r>
+        <w:t>): вызывается с фиксированным интервалом, используется для физических расчётов.</w:t>
+      </w:r>
+    </w:p>
+    <w:p>
+      <w:proofErr w:type="spellStart"/>
+      <w:r>
+        <w:t>Unity</w:t>
+      </w:r>
+      <w:proofErr w:type="spellEnd"/>
+      <w:r>
+        <w:t xml:space="preserve"> активно используется в индустрии для создания 2D- и 3D-игр, AR/VR-приложений, симуляций и интерактивных визуализаций. В рамках данного проекта </w:t>
+      </w:r>
+      <w:proofErr w:type="spellStart"/>
+      <w:r>
+        <w:t>Unity</w:t>
+      </w:r>
+      <w:proofErr w:type="spellEnd"/>
+      <w:r>
+        <w:t xml:space="preserve"> была выбрана как оптимальная платформа для реализации карточной игры </w:t>
+      </w:r>
+      <w:proofErr w:type="spellStart"/>
+      <w:r>
+        <w:t>Blackjack</w:t>
+      </w:r>
+      <w:proofErr w:type="spellEnd"/>
+      <w:r>
+        <w:t xml:space="preserve"> благодаря своей простоте, поддержке 2D-графики и возможности быстрого </w:t>
+      </w:r>
+      <w:proofErr w:type="spellStart"/>
+      <w:r>
+        <w:t>прототипирования</w:t>
+      </w:r>
+      <w:proofErr w:type="spellEnd"/>
+      <w:r>
+        <w:t>.</w:t>
+      </w:r>
+    </w:p>
+    <w:p>
+      <w:pPr>
+        <w:pStyle w:val="2"/>
+      </w:pPr>
+      <w:bookmarkStart w:id="3" w:name="_Toc216383294"/>
+      <w:r>
+        <w:lastRenderedPageBreak/>
+        <w:t>1.</w:t>
+      </w:r>
+      <w:r>
+        <w:rPr>
+          <w:lang w:val="en-US"/>
+        </w:rPr>
+        <w:t>3</w:t>
+      </w:r>
+      <w:r>
+        <w:t xml:space="preserve"> Особенности структуры проекта </w:t>
+      </w:r>
+      <w:proofErr w:type="spellStart"/>
+      <w:r>
+        <w:t>Unity</w:t>
+      </w:r>
+      <w:bookmarkEnd w:id="3"/>
       <w:proofErr w:type="spellEnd"/>
     </w:p>
     <w:p>
@@ -2392,9 +2971,15 @@
       <w:pPr>
         <w:pStyle w:val="2"/>
       </w:pPr>
-      <w:bookmarkStart w:id="5" w:name="_Toc216383295"/>
-      <w:r>
-        <w:t xml:space="preserve">1.3 Проблемы интеграции </w:t>
+      <w:bookmarkStart w:id="4" w:name="_Toc216383295"/>
+      <w:r>
+        <w:t>1.</w:t>
+      </w:r>
+      <w:r>
+        <w:t xml:space="preserve">4 </w:t>
+      </w:r>
+      <w:r>
+        <w:t xml:space="preserve">Проблемы интеграции </w:t>
       </w:r>
       <w:proofErr w:type="spellStart"/>
       <w:r>
@@ -2412,1736 +2997,390 @@
       <w:r>
         <w:t xml:space="preserve"> и пути их решения</w:t>
       </w:r>
+      <w:bookmarkEnd w:id="4"/>
+    </w:p>
+    <w:p>
+      <w:r>
+        <w:t xml:space="preserve">Использование </w:t>
+      </w:r>
+      <w:proofErr w:type="spellStart"/>
+      <w:r>
+        <w:t>Git</w:t>
+      </w:r>
+      <w:proofErr w:type="spellEnd"/>
+      <w:r>
+        <w:t xml:space="preserve"> для проекта </w:t>
+      </w:r>
+      <w:proofErr w:type="spellStart"/>
+      <w:r>
+        <w:t>Unity</w:t>
+      </w:r>
+      <w:proofErr w:type="spellEnd"/>
+      <w:r>
+        <w:t xml:space="preserve"> без предварительной настройки приводит к возникновению ряда серьезных проблем, требующих системного решения.</w:t>
+      </w:r>
+    </w:p>
+    <w:p>
+      <w:r>
+        <w:t xml:space="preserve">Одной из наиболее значительных проблем являются конфликты в бинарных файлах. Такие </w:t>
+      </w:r>
+      <w:proofErr w:type="spellStart"/>
+      <w:r>
+        <w:t>ассеты</w:t>
+      </w:r>
+      <w:proofErr w:type="spellEnd"/>
+      <w:r>
+        <w:t xml:space="preserve"> как сцены с расширением .</w:t>
+      </w:r>
+      <w:proofErr w:type="spellStart"/>
+      <w:r>
+        <w:t>unity</w:t>
+      </w:r>
+      <w:proofErr w:type="spellEnd"/>
+      <w:r>
+        <w:t xml:space="preserve">, </w:t>
+      </w:r>
+      <w:proofErr w:type="spellStart"/>
+      <w:r>
+        <w:t>префабы</w:t>
+      </w:r>
+      <w:proofErr w:type="spellEnd"/>
+      <w:r>
+        <w:t xml:space="preserve"> с расширением .</w:t>
+      </w:r>
+      <w:proofErr w:type="spellStart"/>
+      <w:r>
+        <w:t>prefab</w:t>
+      </w:r>
+      <w:proofErr w:type="spellEnd"/>
+      <w:r>
+        <w:t xml:space="preserve"> и некоторые настройки хранятся в бинарном формате. Стандартные инструменты </w:t>
+      </w:r>
+      <w:proofErr w:type="spellStart"/>
+      <w:r>
+        <w:t>Git</w:t>
+      </w:r>
+      <w:proofErr w:type="spellEnd"/>
+      <w:r>
+        <w:t xml:space="preserve"> не способны автоматически сливать изменения в таких файлах. При одновременном редактировании одного бинарного файла </w:t>
+      </w:r>
+      <w:r>
+        <w:lastRenderedPageBreak/>
+        <w:t>двумя разработчиками возникает конфликт, разрешить который можно только путем ручного выбора одной из версий файла, что неизбежно ведет к потере работы одного из уча</w:t>
+      </w:r>
+      <w:r>
+        <w:t>стников команды.</w:t>
+      </w:r>
+    </w:p>
+    <w:p>
+      <w:r>
+        <w:t xml:space="preserve">Критической проблемой является отсутствие или некорректное отслеживание мета-файлов. Если мета-файлы не добавлены в </w:t>
+      </w:r>
+      <w:proofErr w:type="spellStart"/>
+      <w:r>
+        <w:t>репозиторий</w:t>
+      </w:r>
+      <w:proofErr w:type="spellEnd"/>
+      <w:r>
+        <w:t xml:space="preserve">, </w:t>
+      </w:r>
+      <w:proofErr w:type="spellStart"/>
+      <w:r>
+        <w:t>Unity</w:t>
+      </w:r>
+      <w:proofErr w:type="spellEnd"/>
+      <w:r>
+        <w:t xml:space="preserve"> будет генерировать новые при загрузке проекта. Это приводит к потере всех ссылок между </w:t>
+      </w:r>
+      <w:proofErr w:type="spellStart"/>
+      <w:r>
+        <w:t>ассетами</w:t>
+      </w:r>
+      <w:proofErr w:type="spellEnd"/>
+      <w:r>
+        <w:t>, включая связи скриптов с объектами на сцене, что делает прое</w:t>
+      </w:r>
+      <w:r>
+        <w:t>кт полностью неработоспособным.</w:t>
+      </w:r>
+    </w:p>
+    <w:p>
+      <w:r>
+        <w:t xml:space="preserve">Существенной проблемой становится захламление </w:t>
+      </w:r>
+      <w:proofErr w:type="spellStart"/>
+      <w:r>
+        <w:t>репозитория</w:t>
+      </w:r>
+      <w:proofErr w:type="spellEnd"/>
+      <w:r>
+        <w:t xml:space="preserve"> автоматически генерируемыми файлами. Добавление в </w:t>
+      </w:r>
+      <w:proofErr w:type="spellStart"/>
+      <w:r>
+        <w:t>репозиторий</w:t>
+      </w:r>
+      <w:proofErr w:type="spellEnd"/>
+      <w:r>
+        <w:t xml:space="preserve"> папок </w:t>
+      </w:r>
+      <w:proofErr w:type="spellStart"/>
+      <w:r>
+        <w:t>Library</w:t>
+      </w:r>
+      <w:proofErr w:type="spellEnd"/>
+      <w:r>
+        <w:t xml:space="preserve">, </w:t>
+      </w:r>
+      <w:proofErr w:type="spellStart"/>
+      <w:r>
+        <w:t>Temp</w:t>
+      </w:r>
+      <w:proofErr w:type="spellEnd"/>
+      <w:r>
+        <w:t xml:space="preserve">, </w:t>
+      </w:r>
+      <w:proofErr w:type="spellStart"/>
+      <w:r>
+        <w:t>Logs</w:t>
+      </w:r>
+      <w:proofErr w:type="spellEnd"/>
+      <w:r>
+        <w:t xml:space="preserve">, </w:t>
+      </w:r>
+      <w:proofErr w:type="spellStart"/>
+      <w:r>
+        <w:t>Build</w:t>
+      </w:r>
+      <w:proofErr w:type="spellEnd"/>
+      <w:r>
+        <w:t xml:space="preserve"> и пользовательских настроек из папки </w:t>
+      </w:r>
+      <w:proofErr w:type="spellStart"/>
+      <w:r>
+        <w:t>UserSettings</w:t>
+      </w:r>
+      <w:proofErr w:type="spellEnd"/>
+      <w:r>
+        <w:t xml:space="preserve"> приводит к резкому увеличению размера </w:t>
+      </w:r>
+      <w:proofErr w:type="spellStart"/>
+      <w:r>
+        <w:t>репозитория</w:t>
+      </w:r>
+      <w:proofErr w:type="spellEnd"/>
+      <w:r>
+        <w:t>, замедлению операций и в</w:t>
+      </w:r>
+      <w:r>
+        <w:t>озникновению ложных конфликтов.</w:t>
+      </w:r>
+    </w:p>
+    <w:p>
+      <w:r>
+        <w:t xml:space="preserve">Решение этих проблем заключается в грамотной начальной настройке </w:t>
+      </w:r>
+      <w:proofErr w:type="spellStart"/>
+      <w:r>
+        <w:t>репозитория</w:t>
+      </w:r>
+      <w:proofErr w:type="spellEnd"/>
+      <w:r>
+        <w:t>. Ключевым инструментом для этого является файл .</w:t>
+      </w:r>
+      <w:proofErr w:type="spellStart"/>
+      <w:r>
+        <w:t>gitignore</w:t>
+      </w:r>
+      <w:proofErr w:type="spellEnd"/>
+      <w:r>
+        <w:t>. Специально составленный файл .</w:t>
+      </w:r>
+      <w:proofErr w:type="spellStart"/>
+      <w:r>
+        <w:t>gitignore</w:t>
+      </w:r>
+      <w:proofErr w:type="spellEnd"/>
+      <w:r>
+        <w:t xml:space="preserve"> для </w:t>
+      </w:r>
+      <w:proofErr w:type="spellStart"/>
+      <w:r>
+        <w:t>Unity</w:t>
+      </w:r>
+      <w:proofErr w:type="spellEnd"/>
+      <w:r>
+        <w:t xml:space="preserve"> указывает системе, какие файлы и папки следует игнорировать и не добавлять в отслеживание. Это позволяет включить в </w:t>
+      </w:r>
+      <w:proofErr w:type="spellStart"/>
+      <w:r>
+        <w:t>репозиторий</w:t>
+      </w:r>
+      <w:proofErr w:type="spellEnd"/>
+      <w:r>
+        <w:t xml:space="preserve"> только те элементы, которые необходимы для сборки проекта на другой машине: папку </w:t>
+      </w:r>
+      <w:proofErr w:type="spellStart"/>
+      <w:r>
+        <w:t>Assets</w:t>
+      </w:r>
+      <w:proofErr w:type="spellEnd"/>
+      <w:r>
+        <w:t xml:space="preserve">, папку </w:t>
+      </w:r>
+      <w:proofErr w:type="spellStart"/>
+      <w:r>
+        <w:t>ProjectSettings</w:t>
+      </w:r>
+      <w:proofErr w:type="spellEnd"/>
+      <w:r>
+        <w:t xml:space="preserve"> и все соответствующие им .</w:t>
+      </w:r>
+      <w:proofErr w:type="spellStart"/>
+      <w:r>
+        <w:t>meta</w:t>
+      </w:r>
+      <w:proofErr w:type="spellEnd"/>
+      <w:r>
+        <w:t xml:space="preserve">-файлы. Остальные сгенерированные и временные данные должны </w:t>
+      </w:r>
+      <w:r>
+        <w:t>быть исключены из отслеживания.</w:t>
+      </w:r>
+    </w:p>
+    <w:p>
+      <w:r>
+        <w:t xml:space="preserve">Таким образом, процесс настройки системы контроля версий для проекта </w:t>
+      </w:r>
+      <w:proofErr w:type="spellStart"/>
+      <w:r>
+        <w:t>Unity</w:t>
+      </w:r>
+      <w:proofErr w:type="spellEnd"/>
+      <w:r>
+        <w:t xml:space="preserve"> сводится к корректному конфигурированию существующего инструмента под конкретную среду разработки, что и будет продемонстрировано в рамках проекта игры </w:t>
+      </w:r>
+      <w:proofErr w:type="spellStart"/>
+      <w:r>
+        <w:t>Blackjack</w:t>
+      </w:r>
+      <w:proofErr w:type="spellEnd"/>
+      <w:r>
+        <w:t>.</w:t>
+      </w:r>
+    </w:p>
+    <w:p>
+      <w:pPr>
+        <w:spacing w:before="0" w:after="160" w:line="259" w:lineRule="auto"/>
+        <w:ind w:firstLine="0"/>
+        <w:contextualSpacing w:val="0"/>
+        <w:jc w:val="left"/>
+      </w:pPr>
+      <w:r>
+        <w:br w:type="page"/>
+      </w:r>
+    </w:p>
+    <w:p>
+      <w:pPr>
+        <w:pStyle w:val="1"/>
+      </w:pPr>
+      <w:bookmarkStart w:id="5" w:name="_Toc216383301"/>
+      <w:r>
+        <w:lastRenderedPageBreak/>
+        <w:t xml:space="preserve">2. </w:t>
+      </w:r>
       <w:bookmarkEnd w:id="5"/>
-    </w:p>
-    <w:p>
-      <w:r>
-        <w:t xml:space="preserve">Использование </w:t>
-      </w:r>
-      <w:proofErr w:type="spellStart"/>
-      <w:r>
-        <w:t>Git</w:t>
-      </w:r>
-      <w:proofErr w:type="spellEnd"/>
-      <w:r>
-        <w:t xml:space="preserve"> для проекта </w:t>
-      </w:r>
-      <w:proofErr w:type="spellStart"/>
-      <w:r>
-        <w:t>Unity</w:t>
-      </w:r>
-      <w:proofErr w:type="spellEnd"/>
-      <w:r>
-        <w:t xml:space="preserve"> без предварительной настройки приводит к возникновению ряда серьезных проблем, требующих системного решения.</w:t>
-      </w:r>
-    </w:p>
-    <w:p>
-      <w:r>
-        <w:t xml:space="preserve">Одной из наиболее значительных проблем являются конфликты в бинарных файлах. Такие </w:t>
-      </w:r>
-      <w:proofErr w:type="spellStart"/>
-      <w:r>
-        <w:t>ассеты</w:t>
-      </w:r>
-      <w:proofErr w:type="spellEnd"/>
-      <w:r>
-        <w:t xml:space="preserve"> как сцены с расширением .</w:t>
-      </w:r>
-      <w:proofErr w:type="spellStart"/>
-      <w:r>
-        <w:t>unity</w:t>
-      </w:r>
-      <w:proofErr w:type="spellEnd"/>
-      <w:r>
-        <w:t xml:space="preserve">, </w:t>
-      </w:r>
-      <w:proofErr w:type="spellStart"/>
-      <w:r>
-        <w:t>префабы</w:t>
-      </w:r>
-      <w:proofErr w:type="spellEnd"/>
-      <w:r>
-        <w:t xml:space="preserve"> с </w:t>
-      </w:r>
+      <w:r>
+        <w:t>Описание разрабатываемой программы</w:t>
+      </w:r>
+    </w:p>
+    <w:p>
+      <w:pPr>
+        <w:pStyle w:val="2"/>
+      </w:pPr>
+      <w:bookmarkStart w:id="6" w:name="_Toc216383302"/>
+      <w:r>
+        <w:t>2</w:t>
+      </w:r>
+      <w:r>
+        <w:t xml:space="preserve">.1 </w:t>
+      </w:r>
+      <w:r>
+        <w:t>Описание предметной области</w:t>
+      </w:r>
+      <w:bookmarkEnd w:id="6"/>
+    </w:p>
+    <w:p>
+      <w:r>
+        <w:t xml:space="preserve">Проект </w:t>
+      </w:r>
+      <w:proofErr w:type="spellStart"/>
+      <w:r>
+        <w:t>Blackjack</w:t>
+      </w:r>
+      <w:proofErr w:type="spellEnd"/>
+      <w:r>
+        <w:t xml:space="preserve"> представляет собой цифровую реализацию классической карточной игры "двадцать одно", также известной как "</w:t>
+      </w:r>
+      <w:proofErr w:type="spellStart"/>
+      <w:r>
+        <w:t>блэкджек</w:t>
+      </w:r>
+      <w:proofErr w:type="spellEnd"/>
+      <w:r>
+        <w:t>". Понимание правил и ключевых элементов игры является основой для проектирования её архитектуры и выделения независимых модулей.</w:t>
+      </w:r>
+    </w:p>
+    <w:p>
+      <w:r>
+        <w:t>Основная цель игры для игрока - набрать сумму очков, максимально близкую к 21, но не превышающую её, обыграв тем самым дилера. В начале каждого раунда игрок и дилер получают по две карты. Карты имеют следующие значения: карты от двойки до десятки оцениваются по своему номиналу, лицевые карты (валет, дама, король) - 10 очков, туз может считаться как 1 или 11 очков в зависимости от ситуации. Игрок видит обе свои карты и одну карту дилера.</w:t>
+      </w:r>
+    </w:p>
+    <w:p>
+      <w:r>
+        <w:t>После получения карт игрок может последовательно брать дополнительные карты ("</w:t>
+      </w:r>
+      <w:proofErr w:type="spellStart"/>
+      <w:r>
+        <w:t>Hit</w:t>
+      </w:r>
+      <w:proofErr w:type="spellEnd"/>
+      <w:r>
+        <w:t>"), стремясь улучшить свой счет, или остановиться ("</w:t>
+      </w:r>
+      <w:proofErr w:type="spellStart"/>
+      <w:r>
+        <w:t>Stand</w:t>
+      </w:r>
+      <w:proofErr w:type="spellEnd"/>
+      <w:r>
+        <w:t>"). Если сумма очков игрока превышает 21, он проигрывает ("</w:t>
+      </w:r>
+      <w:proofErr w:type="spellStart"/>
+      <w:r>
+        <w:t>Bust</w:t>
+      </w:r>
+      <w:proofErr w:type="spellEnd"/>
+      <w:r>
+        <w:t>"). После завершения хода игрока дилер вскрывает свою вторую карту и обязан брать карты, пока сумма его очков не достигнет 17 или более, после чего он останавливается. Результат раунда определяется сравнением итоговых сумм: игрок выигрывает, если его счет больше счета дилера (и не превышает 21), или если дилер превысил 21. При равных суммах объявляется ничья.</w:t>
+      </w:r>
+    </w:p>
+    <w:p>
+      <w:r>
+        <w:t xml:space="preserve">Перед началом игры игрок делает ставку. В случае победы он получает обратно свою ставку и выигрыш, равный ставке. В случае победы с комбинацией из лицевой карты и туза игроку возвращается выигрыш в размере 3:2 от ставки. В случае ничьей ставка возвращается без дополнительного выигрыша, а в случае поражения ставка теряется. </w:t>
+      </w:r>
+    </w:p>
+    <w:p>
       <w:r>
         <w:lastRenderedPageBreak/>
-        <w:t>расширением .</w:t>
-      </w:r>
-      <w:proofErr w:type="spellStart"/>
-      <w:r>
-        <w:t>prefab</w:t>
-      </w:r>
-      <w:proofErr w:type="spellEnd"/>
-      <w:r>
-        <w:t xml:space="preserve"> и некоторые настройки хранятся в бинарном формате. Стандартные инструменты </w:t>
-      </w:r>
-      <w:proofErr w:type="spellStart"/>
-      <w:r>
-        <w:t>Git</w:t>
-      </w:r>
-      <w:proofErr w:type="spellEnd"/>
-      <w:r>
-        <w:t xml:space="preserve"> не способны автоматически сливать изменения в таких файлах. При одновременном редактировании одного бинарного файла двумя разработчиками возникает конфликт, разрешить который можно только путем ручного выбора одной из версий файла, что неизбежно ведет к потере работы одного из уча</w:t>
-      </w:r>
-      <w:r>
-        <w:t>стников команды.</w:t>
-      </w:r>
-    </w:p>
-    <w:p>
-      <w:r>
-        <w:t xml:space="preserve">Критической проблемой является отсутствие или некорректное отслеживание мета-файлов. Если мета-файлы не добавлены в </w:t>
-      </w:r>
-      <w:proofErr w:type="spellStart"/>
-      <w:r>
-        <w:t>репозиторий</w:t>
-      </w:r>
-      <w:proofErr w:type="spellEnd"/>
-      <w:r>
-        <w:t xml:space="preserve">, </w:t>
-      </w:r>
-      <w:proofErr w:type="spellStart"/>
-      <w:r>
-        <w:t>Unity</w:t>
-      </w:r>
-      <w:proofErr w:type="spellEnd"/>
-      <w:r>
-        <w:t xml:space="preserve"> будет генерировать новые при загрузке проекта. Это приводит к потере всех ссылок между </w:t>
-      </w:r>
-      <w:proofErr w:type="spellStart"/>
-      <w:r>
-        <w:t>ассетами</w:t>
-      </w:r>
-      <w:proofErr w:type="spellEnd"/>
-      <w:r>
-        <w:t>, включая связи скриптов с объектами на сцене, что делает прое</w:t>
-      </w:r>
-      <w:r>
-        <w:t>кт полностью неработоспособным.</w:t>
-      </w:r>
-    </w:p>
-    <w:p>
-      <w:r>
-        <w:t xml:space="preserve">Существенной проблемой становится захламление </w:t>
-      </w:r>
-      <w:proofErr w:type="spellStart"/>
-      <w:r>
-        <w:t>репозитория</w:t>
-      </w:r>
-      <w:proofErr w:type="spellEnd"/>
-      <w:r>
-        <w:t xml:space="preserve"> автоматически генерируемыми файлами. Добавление в </w:t>
-      </w:r>
-      <w:proofErr w:type="spellStart"/>
-      <w:r>
-        <w:t>репозиторий</w:t>
-      </w:r>
-      <w:proofErr w:type="spellEnd"/>
-      <w:r>
-        <w:t xml:space="preserve"> папок </w:t>
-      </w:r>
-      <w:proofErr w:type="spellStart"/>
-      <w:r>
-        <w:t>Library</w:t>
-      </w:r>
-      <w:proofErr w:type="spellEnd"/>
-      <w:r>
-        <w:t xml:space="preserve">, </w:t>
-      </w:r>
-      <w:proofErr w:type="spellStart"/>
-      <w:r>
-        <w:t>Temp</w:t>
-      </w:r>
-      <w:proofErr w:type="spellEnd"/>
-      <w:r>
-        <w:t xml:space="preserve">, </w:t>
-      </w:r>
-      <w:proofErr w:type="spellStart"/>
-      <w:r>
-        <w:t>Logs</w:t>
-      </w:r>
-      <w:proofErr w:type="spellEnd"/>
-      <w:r>
-        <w:t xml:space="preserve">, </w:t>
-      </w:r>
-      <w:proofErr w:type="spellStart"/>
-      <w:r>
-        <w:t>Build</w:t>
-      </w:r>
-      <w:proofErr w:type="spellEnd"/>
-      <w:r>
-        <w:t xml:space="preserve"> и пользовательских настроек из папки </w:t>
-      </w:r>
-      <w:proofErr w:type="spellStart"/>
-      <w:r>
-        <w:t>UserSettings</w:t>
-      </w:r>
-      <w:proofErr w:type="spellEnd"/>
-      <w:r>
-        <w:t xml:space="preserve"> приводит к резкому увеличению размера </w:t>
-      </w:r>
-      <w:proofErr w:type="spellStart"/>
-      <w:r>
-        <w:t>репозитория</w:t>
-      </w:r>
-      <w:proofErr w:type="spellEnd"/>
-      <w:r>
-        <w:t>, замедлению операций и в</w:t>
-      </w:r>
-      <w:r>
-        <w:t>озникновению ложных конфликтов.</w:t>
-      </w:r>
-    </w:p>
-    <w:p>
-      <w:r>
-        <w:t xml:space="preserve">Решение этих проблем заключается в грамотной начальной настройке </w:t>
-      </w:r>
-      <w:proofErr w:type="spellStart"/>
-      <w:r>
-        <w:t>репозитория</w:t>
-      </w:r>
-      <w:proofErr w:type="spellEnd"/>
-      <w:r>
-        <w:t>. Ключевым инструментом для этого является файл .</w:t>
-      </w:r>
-      <w:proofErr w:type="spellStart"/>
-      <w:r>
-        <w:t>gitignore</w:t>
-      </w:r>
-      <w:proofErr w:type="spellEnd"/>
-      <w:r>
-        <w:t>. Специально составленный файл .</w:t>
-      </w:r>
-      <w:proofErr w:type="spellStart"/>
-      <w:r>
-        <w:t>gitignore</w:t>
-      </w:r>
-      <w:proofErr w:type="spellEnd"/>
-      <w:r>
-        <w:t xml:space="preserve"> для </w:t>
-      </w:r>
-      <w:proofErr w:type="spellStart"/>
-      <w:r>
-        <w:t>Unity</w:t>
-      </w:r>
-      <w:proofErr w:type="spellEnd"/>
-      <w:r>
-        <w:t xml:space="preserve"> указывает системе, какие файлы и папки следует игнорировать и не добавлять в отслеживание. Это позволяет включить в </w:t>
-      </w:r>
-      <w:proofErr w:type="spellStart"/>
-      <w:r>
-        <w:t>репозиторий</w:t>
-      </w:r>
-      <w:proofErr w:type="spellEnd"/>
-      <w:r>
-        <w:t xml:space="preserve"> только те элементы, которые необходимы для сборки проекта на другой машине: папку </w:t>
-      </w:r>
-      <w:proofErr w:type="spellStart"/>
-      <w:r>
-        <w:t>Assets</w:t>
-      </w:r>
-      <w:proofErr w:type="spellEnd"/>
-      <w:r>
-        <w:t xml:space="preserve">, папку </w:t>
-      </w:r>
-      <w:proofErr w:type="spellStart"/>
-      <w:r>
-        <w:t>ProjectSettings</w:t>
-      </w:r>
-      <w:proofErr w:type="spellEnd"/>
-      <w:r>
-        <w:t xml:space="preserve"> и все соответствующие им .</w:t>
-      </w:r>
-      <w:proofErr w:type="spellStart"/>
-      <w:r>
-        <w:t>meta</w:t>
-      </w:r>
-      <w:proofErr w:type="spellEnd"/>
-      <w:r>
-        <w:t xml:space="preserve">-файлы. Остальные сгенерированные и временные данные должны </w:t>
-      </w:r>
-      <w:r>
-        <w:t>быть исключены из отслеживания.</w:t>
-      </w:r>
-    </w:p>
-    <w:p>
-      <w:r>
-        <w:t xml:space="preserve">Таким образом, процесс настройки системы контроля версий для проекта </w:t>
-      </w:r>
-      <w:proofErr w:type="spellStart"/>
-      <w:r>
-        <w:t>Unity</w:t>
-      </w:r>
-      <w:proofErr w:type="spellEnd"/>
-      <w:r>
-        <w:t xml:space="preserve"> сводится к корректному конфигурированию существующего инструмента под конкретную среду разработки, что и будет продемонстрировано в рамках проекта игры </w:t>
-      </w:r>
-      <w:proofErr w:type="spellStart"/>
-      <w:r>
-        <w:t>Blackjack</w:t>
-      </w:r>
-      <w:proofErr w:type="spellEnd"/>
-      <w:r>
-        <w:t>.</w:t>
-      </w:r>
-      <w:r>
-        <w:br w:type="page"/>
-      </w:r>
-    </w:p>
-    <w:p>
-      <w:pPr>
-        <w:pStyle w:val="1"/>
-      </w:pPr>
-      <w:bookmarkStart w:id="6" w:name="_Toc216383296"/>
-      <w:r>
-        <w:lastRenderedPageBreak/>
-        <w:t xml:space="preserve">2. Практическая реализация системы контроля версий для проекта </w:t>
-      </w:r>
-      <w:proofErr w:type="spellStart"/>
-      <w:r>
-        <w:t>Blackjack</w:t>
-      </w:r>
-      <w:bookmarkEnd w:id="6"/>
-      <w:proofErr w:type="spellEnd"/>
-    </w:p>
-    <w:p>
-      <w:pPr>
-        <w:pStyle w:val="2"/>
-      </w:pPr>
-      <w:bookmarkStart w:id="7" w:name="_Toc216383297"/>
-      <w:r>
-        <w:t>2</w:t>
-      </w:r>
-      <w:r>
-        <w:t>.1 Настройка рабочего окружения</w:t>
-      </w:r>
-      <w:bookmarkEnd w:id="7"/>
-    </w:p>
-    <w:p>
-      <w:pPr>
-        <w:pBdr>
-          <w:top w:val="nil"/>
-          <w:left w:val="nil"/>
-          <w:bottom w:val="nil"/>
-          <w:right w:val="nil"/>
-          <w:between w:val="nil"/>
-        </w:pBdr>
-        <w:spacing w:after="0"/>
-        <w:ind w:right="-284"/>
-        <w:rPr>
-          <w:rFonts w:eastAsia="Times New Roman"/>
-        </w:rPr>
-      </w:pPr>
-      <w:r>
-        <w:rPr>
-          <w:rFonts w:eastAsia="Times New Roman"/>
-        </w:rPr>
-        <w:t xml:space="preserve">Первым этапом является подготовка рабочего окружения. Для проекта </w:t>
-      </w:r>
-      <w:proofErr w:type="spellStart"/>
-      <w:r>
-        <w:rPr>
-          <w:rFonts w:eastAsia="Times New Roman"/>
-        </w:rPr>
-        <w:t>Blackjack</w:t>
-      </w:r>
-      <w:proofErr w:type="spellEnd"/>
-      <w:r>
-        <w:rPr>
-          <w:rFonts w:eastAsia="Times New Roman"/>
-        </w:rPr>
-        <w:t xml:space="preserve"> используется </w:t>
-      </w:r>
-      <w:proofErr w:type="spellStart"/>
-      <w:r>
-        <w:rPr>
-          <w:rFonts w:eastAsia="Times New Roman"/>
-        </w:rPr>
-        <w:t>Unity</w:t>
-      </w:r>
-      <w:proofErr w:type="spellEnd"/>
-      <w:r>
-        <w:rPr>
-          <w:rFonts w:eastAsia="Times New Roman"/>
-        </w:rPr>
-        <w:t xml:space="preserve"> версии 6000.2.8f1 и </w:t>
-      </w:r>
-      <w:proofErr w:type="spellStart"/>
-      <w:r>
-        <w:rPr>
-          <w:rFonts w:eastAsia="Times New Roman"/>
-        </w:rPr>
-        <w:t>Git</w:t>
-      </w:r>
-      <w:proofErr w:type="spellEnd"/>
-      <w:r>
-        <w:rPr>
-          <w:rFonts w:eastAsia="Times New Roman"/>
-        </w:rPr>
-        <w:t xml:space="preserve"> версии 2.42.0. Инициализация </w:t>
-      </w:r>
-      <w:proofErr w:type="spellStart"/>
-      <w:r>
-        <w:rPr>
-          <w:rFonts w:eastAsia="Times New Roman"/>
-        </w:rPr>
-        <w:t>репозитория</w:t>
-      </w:r>
-      <w:proofErr w:type="spellEnd"/>
-      <w:r>
-        <w:rPr>
-          <w:rFonts w:eastAsia="Times New Roman"/>
-        </w:rPr>
-        <w:t xml:space="preserve"> начинается с создания файла </w:t>
-      </w:r>
-      <w:r>
-        <w:rPr>
-          <w:rFonts w:eastAsia="Times New Roman"/>
-        </w:rPr>
-        <w:t>«</w:t>
-      </w:r>
-      <w:r>
-        <w:rPr>
-          <w:rFonts w:eastAsia="Times New Roman"/>
-        </w:rPr>
-        <w:t>.</w:t>
-      </w:r>
-      <w:proofErr w:type="spellStart"/>
-      <w:r>
-        <w:rPr>
-          <w:rFonts w:eastAsia="Times New Roman"/>
-        </w:rPr>
-        <w:t>gitignore</w:t>
-      </w:r>
-      <w:proofErr w:type="spellEnd"/>
-      <w:r>
-        <w:rPr>
-          <w:rFonts w:eastAsia="Times New Roman"/>
-        </w:rPr>
-        <w:t>»</w:t>
-      </w:r>
-      <w:r>
-        <w:rPr>
-          <w:rFonts w:eastAsia="Times New Roman"/>
-        </w:rPr>
-        <w:t xml:space="preserve"> в корневой директории проект</w:t>
-      </w:r>
-      <w:r>
-        <w:rPr>
-          <w:rFonts w:eastAsia="Times New Roman"/>
-        </w:rPr>
-        <w:t>а.</w:t>
-      </w:r>
-    </w:p>
-    <w:p>
-      <w:pPr>
-        <w:pBdr>
-          <w:top w:val="nil"/>
-          <w:left w:val="nil"/>
-          <w:bottom w:val="nil"/>
-          <w:right w:val="nil"/>
-          <w:between w:val="nil"/>
-        </w:pBdr>
-        <w:spacing w:after="0"/>
-        <w:ind w:right="-284"/>
-        <w:rPr>
-          <w:rFonts w:eastAsia="Times New Roman"/>
-        </w:rPr>
-      </w:pPr>
-      <w:r>
-        <w:rPr>
-          <w:rFonts w:eastAsia="Times New Roman"/>
-        </w:rPr>
-        <w:t xml:space="preserve">Важным аспектом настройки является использование готовых и проверенных шаблонов файла </w:t>
-      </w:r>
-      <w:r>
-        <w:rPr>
-          <w:rFonts w:eastAsia="Times New Roman"/>
-        </w:rPr>
-        <w:t>«</w:t>
-      </w:r>
-      <w:r>
-        <w:rPr>
-          <w:rFonts w:eastAsia="Times New Roman"/>
-        </w:rPr>
-        <w:t>.</w:t>
-      </w:r>
-      <w:proofErr w:type="spellStart"/>
-      <w:r>
-        <w:rPr>
-          <w:rFonts w:eastAsia="Times New Roman"/>
-        </w:rPr>
-        <w:t>gitignore</w:t>
-      </w:r>
-      <w:proofErr w:type="spellEnd"/>
-      <w:r>
-        <w:rPr>
-          <w:rFonts w:eastAsia="Times New Roman"/>
-        </w:rPr>
-        <w:t>»</w:t>
-      </w:r>
-      <w:r>
-        <w:rPr>
-          <w:rFonts w:eastAsia="Times New Roman"/>
-        </w:rPr>
-        <w:t xml:space="preserve">. Компания </w:t>
-      </w:r>
-      <w:proofErr w:type="spellStart"/>
-      <w:r>
-        <w:rPr>
-          <w:rFonts w:eastAsia="Times New Roman"/>
-        </w:rPr>
-        <w:t>GitHub</w:t>
-      </w:r>
-      <w:proofErr w:type="spellEnd"/>
-      <w:r>
-        <w:rPr>
-          <w:rFonts w:eastAsia="Times New Roman"/>
-        </w:rPr>
-        <w:t xml:space="preserve"> поддерживает официальный </w:t>
-      </w:r>
-      <w:proofErr w:type="spellStart"/>
-      <w:r>
-        <w:rPr>
-          <w:rFonts w:eastAsia="Times New Roman"/>
-        </w:rPr>
-        <w:t>репозиторий</w:t>
-      </w:r>
-      <w:proofErr w:type="spellEnd"/>
-      <w:r>
-        <w:rPr>
-          <w:rFonts w:eastAsia="Times New Roman"/>
-        </w:rPr>
-        <w:t xml:space="preserve"> с шаблонами </w:t>
-      </w:r>
-      <w:r>
-        <w:rPr>
-          <w:rFonts w:eastAsia="Times New Roman"/>
-        </w:rPr>
-        <w:t>«</w:t>
-      </w:r>
-      <w:r>
-        <w:rPr>
-          <w:rFonts w:eastAsia="Times New Roman"/>
-        </w:rPr>
-        <w:t>.</w:t>
-      </w:r>
-      <w:proofErr w:type="spellStart"/>
-      <w:r>
-        <w:rPr>
-          <w:rFonts w:eastAsia="Times New Roman"/>
-        </w:rPr>
-        <w:t>gitignore</w:t>
-      </w:r>
-      <w:proofErr w:type="spellEnd"/>
-      <w:r>
-        <w:rPr>
-          <w:rFonts w:eastAsia="Times New Roman"/>
-        </w:rPr>
-        <w:t>»</w:t>
-      </w:r>
-      <w:r>
-        <w:rPr>
-          <w:rFonts w:eastAsia="Times New Roman"/>
-        </w:rPr>
-        <w:t xml:space="preserve"> для различных технологий и сред разработки, включая специализированный шаблон для </w:t>
-      </w:r>
-      <w:proofErr w:type="spellStart"/>
-      <w:r>
-        <w:rPr>
-          <w:rFonts w:eastAsia="Times New Roman"/>
-        </w:rPr>
-        <w:t>Unity</w:t>
-      </w:r>
-      <w:proofErr w:type="spellEnd"/>
-      <w:r>
-        <w:rPr>
-          <w:rFonts w:eastAsia="Times New Roman"/>
-        </w:rPr>
-        <w:t xml:space="preserve">. Этот </w:t>
-      </w:r>
-      <w:proofErr w:type="spellStart"/>
-      <w:r>
-        <w:rPr>
-          <w:rFonts w:eastAsia="Times New Roman"/>
-        </w:rPr>
-        <w:t>репозиторий</w:t>
-      </w:r>
-      <w:proofErr w:type="spellEnd"/>
-      <w:r>
-        <w:rPr>
-          <w:rFonts w:eastAsia="Times New Roman"/>
-        </w:rPr>
-        <w:t xml:space="preserve"> содержит накопленный опыт сообщества разработчиков и учитывает особенности работы с движком </w:t>
-      </w:r>
-      <w:proofErr w:type="spellStart"/>
-      <w:r>
-        <w:rPr>
-          <w:rFonts w:eastAsia="Times New Roman"/>
-        </w:rPr>
-        <w:t>Unity</w:t>
-      </w:r>
-      <w:proofErr w:type="spellEnd"/>
-      <w:r>
-        <w:rPr>
-          <w:rFonts w:eastAsia="Times New Roman"/>
-        </w:rPr>
-        <w:t>.</w:t>
-      </w:r>
-      <w:r>
-        <w:rPr>
-          <w:rFonts w:eastAsia="Times New Roman"/>
-        </w:rPr>
-        <w:t xml:space="preserve"> </w:t>
-      </w:r>
-      <w:r>
-        <w:rPr>
-          <w:rFonts w:eastAsia="Times New Roman"/>
-        </w:rPr>
-        <w:t xml:space="preserve">Особое внимание уделяется настройке файла </w:t>
-      </w:r>
-      <w:r>
-        <w:rPr>
-          <w:rFonts w:eastAsia="Times New Roman"/>
-        </w:rPr>
-        <w:t>«</w:t>
-      </w:r>
-      <w:r>
-        <w:rPr>
-          <w:rFonts w:eastAsia="Times New Roman"/>
-        </w:rPr>
-        <w:t>.</w:t>
-      </w:r>
-      <w:proofErr w:type="spellStart"/>
-      <w:r>
-        <w:rPr>
-          <w:rFonts w:eastAsia="Times New Roman"/>
-        </w:rPr>
-        <w:t>gitignore</w:t>
-      </w:r>
-      <w:proofErr w:type="spellEnd"/>
-      <w:r>
-        <w:rPr>
-          <w:rFonts w:eastAsia="Times New Roman"/>
-        </w:rPr>
-        <w:t>»</w:t>
-      </w:r>
-      <w:r>
-        <w:rPr>
-          <w:rFonts w:eastAsia="Times New Roman"/>
-        </w:rPr>
-        <w:t xml:space="preserve">, который включает исключение для временных файлов </w:t>
-      </w:r>
-      <w:proofErr w:type="spellStart"/>
-      <w:r>
-        <w:rPr>
-          <w:rFonts w:eastAsia="Times New Roman"/>
-        </w:rPr>
-        <w:t>Unity</w:t>
-      </w:r>
-      <w:proofErr w:type="spellEnd"/>
-      <w:r>
-        <w:rPr>
-          <w:rFonts w:eastAsia="Times New Roman"/>
-        </w:rPr>
-        <w:t xml:space="preserve">. В исключения попадают папки </w:t>
-      </w:r>
-      <w:proofErr w:type="spellStart"/>
-      <w:r>
-        <w:rPr>
-          <w:rFonts w:eastAsia="Times New Roman"/>
-        </w:rPr>
-        <w:t>Library</w:t>
-      </w:r>
-      <w:proofErr w:type="spellEnd"/>
-      <w:r>
-        <w:rPr>
-          <w:rFonts w:eastAsia="Times New Roman"/>
-        </w:rPr>
-        <w:t xml:space="preserve">, </w:t>
-      </w:r>
-      <w:proofErr w:type="spellStart"/>
-      <w:r>
-        <w:rPr>
-          <w:rFonts w:eastAsia="Times New Roman"/>
-        </w:rPr>
-        <w:t>Temp</w:t>
-      </w:r>
-      <w:proofErr w:type="spellEnd"/>
-      <w:r>
-        <w:rPr>
-          <w:rFonts w:eastAsia="Times New Roman"/>
-        </w:rPr>
-        <w:t xml:space="preserve">, </w:t>
-      </w:r>
-      <w:proofErr w:type="spellStart"/>
-      <w:r>
-        <w:rPr>
-          <w:rFonts w:eastAsia="Times New Roman"/>
-        </w:rPr>
-        <w:t>Logs</w:t>
-      </w:r>
-      <w:proofErr w:type="spellEnd"/>
-      <w:r>
-        <w:rPr>
-          <w:rFonts w:eastAsia="Times New Roman"/>
-        </w:rPr>
-        <w:t xml:space="preserve">, </w:t>
-      </w:r>
-      <w:proofErr w:type="spellStart"/>
-      <w:r>
-        <w:rPr>
-          <w:rFonts w:eastAsia="Times New Roman"/>
-        </w:rPr>
-        <w:t>Build</w:t>
-      </w:r>
-      <w:proofErr w:type="spellEnd"/>
-      <w:r>
-        <w:rPr>
-          <w:rFonts w:eastAsia="Times New Roman"/>
-        </w:rPr>
-        <w:t xml:space="preserve">, а также файлы пользовательских настроений из папки </w:t>
-      </w:r>
-      <w:proofErr w:type="spellStart"/>
-      <w:r>
-        <w:rPr>
-          <w:rFonts w:eastAsia="Times New Roman"/>
-        </w:rPr>
-        <w:t>UserSettings</w:t>
-      </w:r>
-      <w:proofErr w:type="spellEnd"/>
-      <w:r>
-        <w:rPr>
-          <w:rFonts w:eastAsia="Times New Roman"/>
-        </w:rPr>
-        <w:t xml:space="preserve">. Важным моментом является сохранение в </w:t>
-      </w:r>
-      <w:proofErr w:type="spellStart"/>
-      <w:r>
-        <w:rPr>
-          <w:rFonts w:eastAsia="Times New Roman"/>
-        </w:rPr>
-        <w:t>репозитории</w:t>
-      </w:r>
-      <w:proofErr w:type="spellEnd"/>
-      <w:r>
-        <w:rPr>
-          <w:rFonts w:eastAsia="Times New Roman"/>
-        </w:rPr>
-        <w:t xml:space="preserve"> папки </w:t>
-      </w:r>
-      <w:proofErr w:type="spellStart"/>
-      <w:r>
-        <w:rPr>
-          <w:rFonts w:eastAsia="Times New Roman"/>
-        </w:rPr>
-        <w:t>ProjectSettings</w:t>
-      </w:r>
-      <w:proofErr w:type="spellEnd"/>
-      <w:r>
-        <w:rPr>
-          <w:rFonts w:eastAsia="Times New Roman"/>
-        </w:rPr>
-        <w:t>, поскольку она содержит критически важные настройки проекта.</w:t>
-      </w:r>
-    </w:p>
-    <w:p>
-      <w:pPr>
-        <w:pBdr>
-          <w:top w:val="nil"/>
-          <w:left w:val="nil"/>
-          <w:bottom w:val="nil"/>
-          <w:right w:val="nil"/>
-          <w:between w:val="nil"/>
-        </w:pBdr>
-        <w:spacing w:after="0"/>
-        <w:ind w:right="-284"/>
-        <w:rPr>
-          <w:rFonts w:eastAsia="Times New Roman"/>
-        </w:rPr>
-      </w:pPr>
-      <w:r>
-        <w:rPr>
-          <w:rFonts w:eastAsia="Times New Roman"/>
-        </w:rPr>
-        <w:t xml:space="preserve">Основной вызов при работе с </w:t>
-      </w:r>
-      <w:proofErr w:type="spellStart"/>
-      <w:r>
-        <w:rPr>
-          <w:rFonts w:eastAsia="Times New Roman"/>
-        </w:rPr>
-        <w:t>Unity</w:t>
-      </w:r>
-      <w:proofErr w:type="spellEnd"/>
-      <w:r>
-        <w:rPr>
-          <w:rFonts w:eastAsia="Times New Roman"/>
-        </w:rPr>
-        <w:t xml:space="preserve"> проектами связан с обработкой бинарных файлов. Для решения этой проблемы в проекте </w:t>
-      </w:r>
-      <w:proofErr w:type="spellStart"/>
-      <w:r>
-        <w:rPr>
-          <w:rFonts w:eastAsia="Times New Roman"/>
-        </w:rPr>
-        <w:t>Blackjack</w:t>
-      </w:r>
-      <w:proofErr w:type="spellEnd"/>
-      <w:r>
-        <w:rPr>
-          <w:rFonts w:eastAsia="Times New Roman"/>
-        </w:rPr>
-        <w:t xml:space="preserve"> применяется стратегия блокировки бинарных файлов. Настраивается атрибут файла .</w:t>
-      </w:r>
-      <w:proofErr w:type="spellStart"/>
-      <w:r>
-        <w:rPr>
-          <w:rFonts w:eastAsia="Times New Roman"/>
-        </w:rPr>
-        <w:t>gitattributes</w:t>
-      </w:r>
-      <w:proofErr w:type="spellEnd"/>
-      <w:r>
-        <w:rPr>
-          <w:rFonts w:eastAsia="Times New Roman"/>
-        </w:rPr>
-        <w:t xml:space="preserve">, который указывает </w:t>
-      </w:r>
-      <w:proofErr w:type="spellStart"/>
-      <w:r>
-        <w:rPr>
-          <w:rFonts w:eastAsia="Times New Roman"/>
-        </w:rPr>
-        <w:t>Git</w:t>
-      </w:r>
-      <w:proofErr w:type="spellEnd"/>
-      <w:r>
-        <w:rPr>
-          <w:rFonts w:eastAsia="Times New Roman"/>
-        </w:rPr>
-        <w:t xml:space="preserve"> рассматривать файлы с расширениями .</w:t>
-      </w:r>
-      <w:proofErr w:type="spellStart"/>
-      <w:r>
-        <w:rPr>
-          <w:rFonts w:eastAsia="Times New Roman"/>
-        </w:rPr>
-        <w:t>unity</w:t>
-      </w:r>
-      <w:proofErr w:type="spellEnd"/>
-      <w:r>
-        <w:rPr>
-          <w:rFonts w:eastAsia="Times New Roman"/>
-        </w:rPr>
-        <w:t>, .</w:t>
-      </w:r>
-      <w:proofErr w:type="spellStart"/>
-      <w:r>
-        <w:rPr>
-          <w:rFonts w:eastAsia="Times New Roman"/>
-        </w:rPr>
-        <w:t>prefab</w:t>
-      </w:r>
-      <w:proofErr w:type="spellEnd"/>
-      <w:r>
-        <w:rPr>
-          <w:rFonts w:eastAsia="Times New Roman"/>
-        </w:rPr>
-        <w:t>, .</w:t>
-      </w:r>
-      <w:proofErr w:type="spellStart"/>
-      <w:r>
-        <w:rPr>
-          <w:rFonts w:eastAsia="Times New Roman"/>
-        </w:rPr>
-        <w:t>asset</w:t>
-      </w:r>
-      <w:proofErr w:type="spellEnd"/>
-      <w:r>
-        <w:rPr>
-          <w:rFonts w:eastAsia="Times New Roman"/>
-        </w:rPr>
-        <w:t xml:space="preserve"> как бинарные.</w:t>
-      </w:r>
-    </w:p>
-    <w:p>
-      <w:pPr>
-        <w:pBdr>
-          <w:top w:val="nil"/>
-          <w:left w:val="nil"/>
-          <w:bottom w:val="nil"/>
-          <w:right w:val="nil"/>
-          <w:between w:val="nil"/>
-        </w:pBdr>
-        <w:spacing w:after="0"/>
-        <w:ind w:right="-284"/>
-        <w:rPr>
-          <w:rFonts w:eastAsia="Times New Roman"/>
-        </w:rPr>
-      </w:pPr>
-      <w:r>
-        <w:rPr>
-          <w:rFonts w:eastAsia="Times New Roman"/>
-        </w:rPr>
-        <w:t xml:space="preserve">Для минимизации конфликтов при работе команды устанавливается правило обязательной коммуникации при работе со сценами и </w:t>
-      </w:r>
-      <w:proofErr w:type="spellStart"/>
-      <w:r>
-        <w:rPr>
-          <w:rFonts w:eastAsia="Times New Roman"/>
-        </w:rPr>
-        <w:t>префабами</w:t>
-      </w:r>
-      <w:proofErr w:type="spellEnd"/>
-      <w:r>
-        <w:rPr>
-          <w:rFonts w:eastAsia="Times New Roman"/>
-        </w:rPr>
-        <w:t>. Разработчики заранее оповещают команду о начале работы с конкретными бинарными файлами, что позволяет избежать одновременного редактирования.</w:t>
-      </w:r>
-    </w:p>
-    <w:p>
-      <w:pPr>
-        <w:pBdr>
-          <w:top w:val="nil"/>
-          <w:left w:val="nil"/>
-          <w:bottom w:val="nil"/>
-          <w:right w:val="nil"/>
-          <w:between w:val="nil"/>
-        </w:pBdr>
-        <w:spacing w:after="0"/>
-        <w:ind w:right="-284"/>
-        <w:rPr>
-          <w:rFonts w:eastAsia="Times New Roman"/>
-        </w:rPr>
-      </w:pPr>
-      <w:r>
-        <w:rPr>
-          <w:rFonts w:eastAsia="Times New Roman"/>
-        </w:rPr>
-        <w:lastRenderedPageBreak/>
-        <w:t xml:space="preserve">Разрабатывается специализированный рабочий процесс, адаптированный под особенности игры </w:t>
-      </w:r>
-      <w:proofErr w:type="spellStart"/>
-      <w:r>
-        <w:rPr>
-          <w:rFonts w:eastAsia="Times New Roman"/>
-        </w:rPr>
-        <w:t>Blackjack</w:t>
-      </w:r>
-      <w:proofErr w:type="spellEnd"/>
-      <w:r>
-        <w:rPr>
-          <w:rFonts w:eastAsia="Times New Roman"/>
-        </w:rPr>
-        <w:t xml:space="preserve">. Основной веткой разработки является </w:t>
-      </w:r>
-      <w:r>
-        <w:rPr>
-          <w:rFonts w:eastAsia="Times New Roman"/>
-          <w:lang w:val="en-US"/>
-        </w:rPr>
-        <w:t>master</w:t>
-      </w:r>
-      <w:r>
-        <w:rPr>
-          <w:rFonts w:eastAsia="Times New Roman"/>
-        </w:rPr>
-        <w:t>, которая содержит только стабильные версии проекта. Для каждой новой функции создается</w:t>
-      </w:r>
-      <w:r>
-        <w:rPr>
-          <w:rFonts w:eastAsia="Times New Roman"/>
-        </w:rPr>
-        <w:t xml:space="preserve"> </w:t>
-      </w:r>
-      <w:proofErr w:type="spellStart"/>
-      <w:r>
-        <w:rPr>
-          <w:rFonts w:eastAsia="Times New Roman"/>
-        </w:rPr>
-        <w:t>feature</w:t>
-      </w:r>
-      <w:proofErr w:type="spellEnd"/>
-      <w:r>
-        <w:rPr>
-          <w:rFonts w:eastAsia="Times New Roman"/>
-        </w:rPr>
-        <w:t xml:space="preserve">-ветка с именем </w:t>
-      </w:r>
-      <w:proofErr w:type="spellStart"/>
-      <w:r>
-        <w:rPr>
-          <w:rFonts w:eastAsia="Times New Roman"/>
-        </w:rPr>
-        <w:t>feature-</w:t>
-      </w:r>
-      <w:r>
-        <w:rPr>
-          <w:rFonts w:eastAsia="Times New Roman"/>
-        </w:rPr>
-        <w:t>description</w:t>
-      </w:r>
-      <w:proofErr w:type="spellEnd"/>
-      <w:r>
-        <w:rPr>
-          <w:rFonts w:eastAsia="Times New Roman"/>
-        </w:rPr>
-        <w:t>.</w:t>
-      </w:r>
-    </w:p>
-    <w:p>
-      <w:pPr>
-        <w:pBdr>
-          <w:top w:val="nil"/>
-          <w:left w:val="nil"/>
-          <w:bottom w:val="nil"/>
-          <w:right w:val="nil"/>
-          <w:between w:val="nil"/>
-        </w:pBdr>
-        <w:spacing w:after="0"/>
-        <w:ind w:right="-284"/>
-        <w:rPr>
-          <w:rFonts w:eastAsia="Times New Roman"/>
-        </w:rPr>
-      </w:pPr>
-      <w:r>
-        <w:rPr>
-          <w:rFonts w:eastAsia="Times New Roman"/>
-        </w:rPr>
-        <w:t xml:space="preserve">Процесс слияния изменений включает обязательное проведение </w:t>
-      </w:r>
-      <w:proofErr w:type="spellStart"/>
-      <w:r>
-        <w:rPr>
-          <w:rFonts w:eastAsia="Times New Roman"/>
-        </w:rPr>
-        <w:t>code</w:t>
-      </w:r>
-      <w:proofErr w:type="spellEnd"/>
-      <w:r>
-        <w:rPr>
-          <w:rFonts w:eastAsia="Times New Roman"/>
-        </w:rPr>
-        <w:t xml:space="preserve"> </w:t>
-      </w:r>
-      <w:proofErr w:type="spellStart"/>
-      <w:r>
-        <w:rPr>
-          <w:rFonts w:eastAsia="Times New Roman"/>
-        </w:rPr>
-        <w:t>review</w:t>
-      </w:r>
-      <w:proofErr w:type="spellEnd"/>
-      <w:r>
-        <w:rPr>
-          <w:rFonts w:eastAsia="Times New Roman"/>
-        </w:rPr>
-        <w:t xml:space="preserve">. Каждый разработчик создает </w:t>
-      </w:r>
-      <w:proofErr w:type="spellStart"/>
-      <w:r>
-        <w:rPr>
-          <w:rFonts w:eastAsia="Times New Roman"/>
-        </w:rPr>
-        <w:t>merge</w:t>
-      </w:r>
-      <w:proofErr w:type="spellEnd"/>
-      <w:r>
-        <w:rPr>
-          <w:rFonts w:eastAsia="Times New Roman"/>
-        </w:rPr>
-        <w:t xml:space="preserve"> </w:t>
-      </w:r>
-      <w:proofErr w:type="spellStart"/>
-      <w:r>
-        <w:rPr>
-          <w:rFonts w:eastAsia="Times New Roman"/>
-        </w:rPr>
-        <w:t>request</w:t>
-      </w:r>
-      <w:proofErr w:type="spellEnd"/>
-      <w:r>
-        <w:rPr>
-          <w:rFonts w:eastAsia="Times New Roman"/>
-        </w:rPr>
-        <w:t xml:space="preserve"> после завершения работы над функциональностью. Перед слиянием выполняется проверка на отсутс</w:t>
-      </w:r>
-      <w:r>
-        <w:rPr>
-          <w:rFonts w:eastAsia="Times New Roman"/>
-        </w:rPr>
-        <w:t xml:space="preserve">твие конфликтов и корректность </w:t>
-      </w:r>
-      <w:proofErr w:type="spellStart"/>
-      <w:r>
-        <w:rPr>
-          <w:rFonts w:eastAsia="Times New Roman"/>
-        </w:rPr>
-        <w:t>meta</w:t>
-      </w:r>
-      <w:proofErr w:type="spellEnd"/>
-      <w:r>
-        <w:rPr>
-          <w:rFonts w:eastAsia="Times New Roman"/>
-        </w:rPr>
-        <w:t xml:space="preserve"> файлов.</w:t>
-      </w:r>
-    </w:p>
-    <w:p>
-      <w:pPr>
-        <w:pStyle w:val="2"/>
-      </w:pPr>
-      <w:bookmarkStart w:id="8" w:name="_Toc216383298"/>
-      <w:r>
-        <w:t>2</w:t>
-      </w:r>
-      <w:r>
-        <w:t xml:space="preserve">.2 Инициализация </w:t>
-      </w:r>
-      <w:proofErr w:type="spellStart"/>
-      <w:r>
-        <w:t>репозитория</w:t>
-      </w:r>
-      <w:bookmarkEnd w:id="8"/>
-      <w:proofErr w:type="spellEnd"/>
-    </w:p>
-    <w:p>
-      <w:pPr>
-        <w:pBdr>
-          <w:top w:val="nil"/>
-          <w:left w:val="nil"/>
-          <w:bottom w:val="nil"/>
-          <w:right w:val="nil"/>
-          <w:between w:val="nil"/>
-        </w:pBdr>
-        <w:spacing w:after="0"/>
-        <w:ind w:right="-284"/>
-        <w:rPr>
-          <w:rFonts w:eastAsia="Times New Roman"/>
-        </w:rPr>
-      </w:pPr>
-      <w:r>
-        <w:rPr>
-          <w:rFonts w:eastAsia="Times New Roman"/>
-        </w:rPr>
-        <w:t>С помощью утилиты «</w:t>
-      </w:r>
-      <w:r>
-        <w:rPr>
-          <w:rFonts w:eastAsia="Times New Roman"/>
-          <w:lang w:val="en-US"/>
-        </w:rPr>
-        <w:t>curl</w:t>
-      </w:r>
-      <w:r>
-        <w:rPr>
-          <w:rFonts w:eastAsia="Times New Roman"/>
-        </w:rPr>
-        <w:t>» получим готовый шаблон файла «</w:t>
-      </w:r>
-      <w:r>
-        <w:rPr>
-          <w:rFonts w:eastAsia="Times New Roman"/>
-        </w:rPr>
-        <w:t>.</w:t>
-      </w:r>
-      <w:proofErr w:type="spellStart"/>
-      <w:r>
-        <w:rPr>
-          <w:rFonts w:eastAsia="Times New Roman"/>
-          <w:lang w:val="en-US"/>
-        </w:rPr>
-        <w:t>gitignore</w:t>
-      </w:r>
-      <w:proofErr w:type="spellEnd"/>
-      <w:r>
-        <w:rPr>
-          <w:rFonts w:eastAsia="Times New Roman"/>
-        </w:rPr>
-        <w:t>»</w:t>
-      </w:r>
-      <w:r>
-        <w:rPr>
-          <w:rFonts w:eastAsia="Times New Roman"/>
-        </w:rPr>
-        <w:t xml:space="preserve"> </w:t>
-      </w:r>
-      <w:r>
-        <w:rPr>
-          <w:rFonts w:eastAsia="Times New Roman"/>
-        </w:rPr>
-        <w:t xml:space="preserve">и разместим его в папке проекта. Далее создается новый </w:t>
-      </w:r>
-      <w:proofErr w:type="spellStart"/>
-      <w:r>
-        <w:rPr>
-          <w:rFonts w:eastAsia="Times New Roman"/>
-        </w:rPr>
-        <w:t>репозиторий</w:t>
-      </w:r>
-      <w:proofErr w:type="spellEnd"/>
-      <w:r>
-        <w:rPr>
-          <w:rFonts w:eastAsia="Times New Roman"/>
-        </w:rPr>
-        <w:t xml:space="preserve"> командой «</w:t>
-      </w:r>
-      <w:proofErr w:type="spellStart"/>
-      <w:r>
-        <w:rPr>
-          <w:rFonts w:eastAsia="Times New Roman"/>
-          <w:lang w:val="en-US"/>
-        </w:rPr>
-        <w:t>git</w:t>
-      </w:r>
-      <w:proofErr w:type="spellEnd"/>
-      <w:r>
-        <w:rPr>
-          <w:rFonts w:eastAsia="Times New Roman"/>
-        </w:rPr>
-        <w:t xml:space="preserve"> </w:t>
-      </w:r>
-      <w:proofErr w:type="spellStart"/>
-      <w:r>
-        <w:rPr>
-          <w:rFonts w:eastAsia="Times New Roman"/>
-          <w:lang w:val="en-US"/>
-        </w:rPr>
-        <w:t>init</w:t>
-      </w:r>
-      <w:proofErr w:type="spellEnd"/>
-      <w:r>
-        <w:rPr>
-          <w:rFonts w:eastAsia="Times New Roman"/>
-        </w:rPr>
-        <w:t>»</w:t>
-      </w:r>
-      <w:r>
-        <w:rPr>
-          <w:rFonts w:eastAsia="Times New Roman"/>
-        </w:rPr>
-        <w:t>.</w:t>
-      </w:r>
-      <w:r>
-        <w:rPr>
-          <w:rFonts w:eastAsia="Times New Roman"/>
-        </w:rPr>
-        <w:t xml:space="preserve"> Необходимо добавить добавленный файл в </w:t>
-      </w:r>
-      <w:proofErr w:type="spellStart"/>
-      <w:r>
-        <w:rPr>
-          <w:rFonts w:eastAsia="Times New Roman"/>
-        </w:rPr>
-        <w:t>репозиторий</w:t>
-      </w:r>
-      <w:proofErr w:type="spellEnd"/>
-      <w:r>
-        <w:rPr>
-          <w:rFonts w:eastAsia="Times New Roman"/>
-        </w:rPr>
-        <w:t xml:space="preserve"> и зафиксировать </w:t>
-      </w:r>
-      <w:r>
-        <w:rPr>
-          <w:rFonts w:eastAsia="Times New Roman"/>
-        </w:rPr>
-        <w:t xml:space="preserve">изменения </w:t>
-      </w:r>
-      <w:r>
-        <w:rPr>
-          <w:rFonts w:eastAsia="Times New Roman"/>
-        </w:rPr>
-        <w:t>(</w:t>
-      </w:r>
-      <w:r>
-        <w:rPr>
-          <w:rFonts w:eastAsia="Times New Roman"/>
-        </w:rPr>
-        <w:t>Рисунок 2</w:t>
-      </w:r>
-      <w:r>
-        <w:rPr>
-          <w:rFonts w:eastAsia="Times New Roman"/>
-        </w:rPr>
-        <w:t>.2.1)</w:t>
-      </w:r>
-      <w:r>
-        <w:rPr>
-          <w:rFonts w:eastAsia="Times New Roman"/>
-        </w:rPr>
-        <w:t>.</w:t>
+        <w:t>Алгоритм проведения раунда игры можно изобразить в виде блок-схемы (Рисунок 2.1.1).</w:t>
       </w:r>
     </w:p>
     <w:p>
       <w:pPr>
         <w:pStyle w:val="ae"/>
-        <w:rPr>
-          <w:rFonts w:eastAsia="Times New Roman"/>
-          <w:lang w:val="en-US"/>
-        </w:rPr>
-      </w:pPr>
-      <w:r>
-        <w:drawing>
-          <wp:inline distT="0" distB="0" distL="0" distR="0" wp14:anchorId="38652F5D" wp14:editId="3D2E8DF8">
-            <wp:extent cx="5540356" cy="2901950"/>
-            <wp:effectExtent l="0" t="0" r="3810" b="0"/>
-            <wp:docPr id="1" name="Рисунок 1"/>
-            <wp:cNvGraphicFramePr>
-              <a:graphicFrameLocks xmlns:a="http://schemas.openxmlformats.org/drawingml/2006/main" noChangeAspect="1"/>
-            </wp:cNvGraphicFramePr>
-            <a:graphic xmlns:a="http://schemas.openxmlformats.org/drawingml/2006/main">
-              <a:graphicData uri="http://schemas.openxmlformats.org/drawingml/2006/picture">
-                <pic:pic xmlns:pic="http://schemas.openxmlformats.org/drawingml/2006/picture">
-                  <pic:nvPicPr>
-                    <pic:cNvPr id="1" name=""/>
-                    <pic:cNvPicPr/>
-                  </pic:nvPicPr>
-                  <pic:blipFill>
-                    <a:blip r:embed="rId8"/>
-                    <a:stretch>
-                      <a:fillRect/>
-                    </a:stretch>
-                  </pic:blipFill>
-                  <pic:spPr>
-                    <a:xfrm>
-                      <a:off x="0" y="0"/>
-                      <a:ext cx="5555942" cy="2910114"/>
-                    </a:xfrm>
-                    <a:prstGeom prst="rect">
-                      <a:avLst/>
-                    </a:prstGeom>
-                  </pic:spPr>
-                </pic:pic>
-              </a:graphicData>
-            </a:graphic>
-          </wp:inline>
-        </w:drawing>
-      </w:r>
-    </w:p>
-    <w:p>
-      <w:pPr>
-        <w:pStyle w:val="ae"/>
-        <w:rPr>
-          <w:rFonts w:eastAsia="Times New Roman"/>
-        </w:rPr>
-      </w:pPr>
-      <w:r>
-        <w:rPr>
-          <w:rFonts w:eastAsia="Times New Roman"/>
-        </w:rPr>
-        <w:t xml:space="preserve">Рисунок 2.2.1 </w:t>
-      </w:r>
-      <w:r>
-        <w:rPr>
-          <w:rFonts w:eastAsia="Times New Roman"/>
-        </w:rPr>
-        <w:t>–</w:t>
-      </w:r>
-      <w:r>
-        <w:rPr>
-          <w:rFonts w:eastAsia="Times New Roman"/>
-        </w:rPr>
-        <w:t xml:space="preserve"> </w:t>
-      </w:r>
-      <w:r>
-        <w:rPr>
-          <w:rFonts w:eastAsia="Times New Roman"/>
-        </w:rPr>
-        <w:t>Инициализация репозитория</w:t>
-      </w:r>
-    </w:p>
-    <w:p>
-      <w:pPr>
-        <w:pBdr>
-          <w:top w:val="nil"/>
-          <w:left w:val="nil"/>
-          <w:bottom w:val="nil"/>
-          <w:right w:val="nil"/>
-          <w:between w:val="nil"/>
-        </w:pBdr>
-        <w:spacing w:after="0"/>
-        <w:ind w:right="-284"/>
-        <w:rPr>
-          <w:rFonts w:eastAsia="Times New Roman"/>
-        </w:rPr>
-      </w:pPr>
-      <w:r>
-        <w:rPr>
-          <w:rFonts w:eastAsia="Times New Roman"/>
-        </w:rPr>
-        <w:t xml:space="preserve">Далее </w:t>
-      </w:r>
-      <w:r>
-        <w:rPr>
-          <w:rFonts w:eastAsia="Times New Roman"/>
-        </w:rPr>
-        <w:t>через менеджер</w:t>
-      </w:r>
-      <w:r>
-        <w:rPr>
-          <w:rFonts w:eastAsia="Times New Roman"/>
-        </w:rPr>
-        <w:t xml:space="preserve"> проектов </w:t>
-      </w:r>
-      <w:r>
-        <w:rPr>
-          <w:rFonts w:eastAsia="Times New Roman"/>
-          <w:lang w:val="en-US"/>
-        </w:rPr>
-        <w:t>Unity</w:t>
-      </w:r>
-      <w:r>
-        <w:rPr>
-          <w:rFonts w:eastAsia="Times New Roman"/>
-        </w:rPr>
-        <w:t xml:space="preserve"> </w:t>
-      </w:r>
-      <w:r>
-        <w:rPr>
-          <w:rFonts w:eastAsia="Times New Roman"/>
-        </w:rPr>
-        <w:t xml:space="preserve">создадим пустой проект, который будет содержать вышеупомянутый </w:t>
-      </w:r>
-      <w:proofErr w:type="spellStart"/>
-      <w:r>
-        <w:rPr>
-          <w:rFonts w:eastAsia="Times New Roman"/>
-        </w:rPr>
-        <w:t>репозиторий</w:t>
-      </w:r>
-      <w:proofErr w:type="spellEnd"/>
-      <w:r>
-        <w:rPr>
-          <w:rFonts w:eastAsia="Times New Roman"/>
-        </w:rPr>
-        <w:t xml:space="preserve">. </w:t>
-      </w:r>
-      <w:r>
-        <w:rPr>
-          <w:rFonts w:eastAsia="Times New Roman"/>
-        </w:rPr>
-        <w:t xml:space="preserve">Без добавления игнорирующего файла объем изменений в созданном проекте измеряется в </w:t>
-      </w:r>
-      <w:r>
-        <w:rPr>
-          <w:rFonts w:eastAsia="Times New Roman"/>
-        </w:rPr>
-        <w:lastRenderedPageBreak/>
-        <w:t xml:space="preserve">десятках тысяч файлов. Однако при добавлении игнорирующего файла количество изменений </w:t>
-      </w:r>
-      <w:r>
-        <w:rPr>
-          <w:rFonts w:eastAsia="Times New Roman"/>
-        </w:rPr>
-        <w:t>сокращается</w:t>
-      </w:r>
-      <w:r>
-        <w:rPr>
-          <w:rFonts w:eastAsia="Times New Roman"/>
-        </w:rPr>
-        <w:t xml:space="preserve"> до приблизительно 50 </w:t>
-      </w:r>
-      <w:r>
-        <w:rPr>
-          <w:rFonts w:eastAsia="Times New Roman"/>
-        </w:rPr>
-        <w:t>самых</w:t>
-      </w:r>
-      <w:r>
-        <w:rPr>
-          <w:rFonts w:eastAsia="Times New Roman"/>
-        </w:rPr>
-        <w:t xml:space="preserve"> важных файлов</w:t>
-      </w:r>
-      <w:r>
-        <w:rPr>
-          <w:rFonts w:eastAsia="Times New Roman"/>
-        </w:rPr>
-        <w:t>, что подтверждает важность его добавления и дополнительной конфигурации по необходимости</w:t>
-      </w:r>
-      <w:r>
-        <w:rPr>
-          <w:rFonts w:eastAsia="Times New Roman"/>
-        </w:rPr>
-        <w:t>.</w:t>
-      </w:r>
-      <w:r>
-        <w:rPr>
-          <w:rFonts w:eastAsia="Times New Roman"/>
-        </w:rPr>
-        <w:t xml:space="preserve"> </w:t>
-      </w:r>
-      <w:r>
-        <w:rPr>
-          <w:rFonts w:eastAsia="Times New Roman"/>
-        </w:rPr>
-        <w:t xml:space="preserve">На данном этапе необходимо сделать </w:t>
-      </w:r>
-      <w:proofErr w:type="spellStart"/>
-      <w:r>
-        <w:rPr>
-          <w:rFonts w:eastAsia="Times New Roman"/>
-        </w:rPr>
-        <w:t>коммит</w:t>
-      </w:r>
-      <w:proofErr w:type="spellEnd"/>
-      <w:r>
-        <w:rPr>
-          <w:rFonts w:eastAsia="Times New Roman"/>
-        </w:rPr>
-        <w:t>, то есть зафиксировать изменения в папке проекта, сохранив его самую начальную версию. Это будет отправной точкой для добавления новых функций.</w:t>
-      </w:r>
-    </w:p>
-    <w:p>
-      <w:pPr>
-        <w:pStyle w:val="2"/>
-      </w:pPr>
-      <w:bookmarkStart w:id="9" w:name="_Toc216383299"/>
-      <w:r>
-        <w:t>2</w:t>
-      </w:r>
-      <w:r>
-        <w:t xml:space="preserve">.3 </w:t>
-      </w:r>
-      <w:r>
-        <w:t>Разработка и слияние новой функциональности</w:t>
-      </w:r>
-      <w:bookmarkEnd w:id="9"/>
-    </w:p>
-    <w:p>
-      <w:r>
-        <w:t xml:space="preserve">В качестве первого добавленного функционального блока рассмотрим создание игрового поля. Создадим для этого новую ветку </w:t>
-      </w:r>
-      <w:r>
-        <w:rPr>
-          <w:lang w:val="en-US"/>
-        </w:rPr>
-        <w:t>feature</w:t>
-      </w:r>
-      <w:r>
-        <w:t>/</w:t>
-      </w:r>
-      <w:proofErr w:type="spellStart"/>
-      <w:r>
-        <w:rPr>
-          <w:lang w:val="en-US"/>
-        </w:rPr>
-        <w:t>gamefield</w:t>
-      </w:r>
-      <w:proofErr w:type="spellEnd"/>
-      <w:r>
-        <w:t xml:space="preserve">, начав ее от последнего коммита в </w:t>
-      </w:r>
-      <w:r>
-        <w:rPr>
-          <w:lang w:val="en-US"/>
-        </w:rPr>
-        <w:t>master</w:t>
-      </w:r>
-      <w:r>
-        <w:t>-ветке.</w:t>
-      </w:r>
-      <w:r>
-        <w:t xml:space="preserve"> </w:t>
-      </w:r>
-      <w:r>
-        <w:t xml:space="preserve">Далее добавим игровое поле, интерфейс и игровые кнопки. Каждый элемент будет фиксироваться отдельным </w:t>
-      </w:r>
-      <w:proofErr w:type="spellStart"/>
-      <w:r>
-        <w:t>коммитом</w:t>
-      </w:r>
-      <w:proofErr w:type="spellEnd"/>
-      <w:r>
-        <w:t xml:space="preserve">. По окончанию работы, после ручного тестирования интерфейса, необходимо слить эту </w:t>
-      </w:r>
-      <w:proofErr w:type="spellStart"/>
-      <w:r>
-        <w:rPr>
-          <w:lang w:val="en-US"/>
-        </w:rPr>
-        <w:t>feture</w:t>
-      </w:r>
-      <w:proofErr w:type="spellEnd"/>
-      <w:r>
-        <w:t xml:space="preserve">-ветку обратно в </w:t>
-      </w:r>
-      <w:r>
-        <w:rPr>
-          <w:lang w:val="en-US"/>
-        </w:rPr>
-        <w:t>master</w:t>
-      </w:r>
-      <w:r>
-        <w:t>-ветку, чтобы последующий функционал добавлялся уже для более актуальной стабильной версии игры.</w:t>
-      </w:r>
-      <w:r>
-        <w:t xml:space="preserve"> </w:t>
-      </w:r>
-      <w:r>
-        <w:t>Для этого разработчику, как правило являющемуся частью команды из других разработчиков, нужно создать так называемый запрос на слияние (</w:t>
-      </w:r>
-      <w:r>
-        <w:rPr>
-          <w:lang w:val="en-US"/>
-        </w:rPr>
-        <w:t>pull</w:t>
-      </w:r>
-      <w:r>
-        <w:t xml:space="preserve"> </w:t>
-      </w:r>
-      <w:r>
-        <w:rPr>
-          <w:lang w:val="en-US"/>
-        </w:rPr>
-        <w:t>request</w:t>
-      </w:r>
-      <w:r>
-        <w:t xml:space="preserve">, или </w:t>
-      </w:r>
-      <w:r>
-        <w:rPr>
-          <w:lang w:val="en-US"/>
-        </w:rPr>
-        <w:t>merge</w:t>
-      </w:r>
-      <w:r>
-        <w:t xml:space="preserve"> </w:t>
-      </w:r>
-      <w:r>
-        <w:rPr>
-          <w:lang w:val="en-US"/>
-        </w:rPr>
-        <w:t>request</w:t>
-      </w:r>
-      <w:r>
-        <w:t>)</w:t>
-      </w:r>
-      <w:r>
-        <w:t xml:space="preserve">. Это возможно сделать с помощью веб-сервисов для хостинга </w:t>
-      </w:r>
-      <w:r>
-        <w:rPr>
-          <w:lang w:val="en-US"/>
-        </w:rPr>
-        <w:t>IT</w:t>
-      </w:r>
-      <w:r>
-        <w:t xml:space="preserve"> </w:t>
-      </w:r>
-      <w:r>
-        <w:t xml:space="preserve">проектов, как </w:t>
-      </w:r>
-      <w:r>
-        <w:rPr>
-          <w:lang w:val="en-US"/>
-        </w:rPr>
-        <w:t>GitHub</w:t>
-      </w:r>
-      <w:r>
-        <w:t xml:space="preserve">, </w:t>
-      </w:r>
-      <w:proofErr w:type="spellStart"/>
-      <w:r>
-        <w:rPr>
-          <w:lang w:val="en-US"/>
-        </w:rPr>
-        <w:t>GitLab</w:t>
-      </w:r>
-      <w:proofErr w:type="spellEnd"/>
-      <w:r>
-        <w:t xml:space="preserve"> </w:t>
-      </w:r>
-      <w:r>
-        <w:t xml:space="preserve">и т.п. Такие сервисы незаменимы при совместной разработке, так как каждый разработчик может с любого компьютера, воспользовавшись специальными приложениями или командами утилиты </w:t>
-      </w:r>
-      <w:proofErr w:type="spellStart"/>
-      <w:r>
-        <w:rPr>
-          <w:lang w:val="en-US"/>
-        </w:rPr>
-        <w:t>git</w:t>
-      </w:r>
-      <w:proofErr w:type="spellEnd"/>
-      <w:r>
-        <w:t xml:space="preserve">, получить актуальную версию проекта и продолжить разработку. </w:t>
-      </w:r>
-    </w:p>
-    <w:p>
-      <w:r>
-        <w:t>Создадим запрос на слия</w:t>
-      </w:r>
-      <w:r>
-        <w:t xml:space="preserve">ние новой </w:t>
-      </w:r>
-      <w:r>
-        <w:rPr>
-          <w:lang w:val="en-US"/>
-        </w:rPr>
-        <w:t>feature</w:t>
-      </w:r>
-      <w:r>
-        <w:t xml:space="preserve">-ветки с </w:t>
-      </w:r>
-      <w:r>
-        <w:rPr>
-          <w:lang w:val="en-US"/>
-        </w:rPr>
-        <w:t>master</w:t>
-      </w:r>
-      <w:r>
-        <w:t>-веткой</w:t>
-      </w:r>
-      <w:r>
-        <w:t xml:space="preserve"> (Рисунок 2.3.1)</w:t>
-      </w:r>
-      <w:r>
-        <w:t>.</w:t>
-      </w:r>
-      <w:r>
-        <w:t xml:space="preserve"> После одобрения руководителя процесса разработки этот запрос будет принят, и ветка </w:t>
-      </w:r>
-      <w:r>
-        <w:rPr>
-          <w:lang w:val="en-US"/>
-        </w:rPr>
-        <w:t>master</w:t>
-      </w:r>
-      <w:r>
-        <w:t xml:space="preserve"> </w:t>
-      </w:r>
-      <w:r>
-        <w:t xml:space="preserve">будет продолжена </w:t>
-      </w:r>
-      <w:proofErr w:type="spellStart"/>
-      <w:r>
-        <w:t>коммитами</w:t>
-      </w:r>
-      <w:proofErr w:type="spellEnd"/>
-      <w:r>
-        <w:t xml:space="preserve"> из </w:t>
-      </w:r>
-      <w:r>
-        <w:rPr>
-          <w:lang w:val="en-US"/>
-        </w:rPr>
-        <w:t>feature</w:t>
-      </w:r>
-      <w:r>
-        <w:t>-</w:t>
-      </w:r>
-      <w:r>
-        <w:t>ветки.</w:t>
-      </w:r>
-    </w:p>
-    <w:p>
-      <w:pPr>
-        <w:pStyle w:val="ae"/>
-      </w:pPr>
-      <w:r>
-        <w:lastRenderedPageBreak/>
+      </w:pPr>
+      <w:r>
         <w:pict>
           <v:shapetype id="_x0000_t75" coordsize="21600,21600" o:spt="75" o:preferrelative="t" path="m@4@5l@4@11@9@11@9@5xe" filled="f" stroked="f">
             <v:stroke joinstyle="miter"/>
@@ -4162,8 +3401,8 @@
             <v:path o:extrusionok="f" gradientshapeok="t" o:connecttype="rect"/>
             <o:lock v:ext="edit" aspectratio="t"/>
           </v:shapetype>
-          <v:shape id="_x0000_i1025" type="#_x0000_t75" style="width:417pt;height:276.75pt">
-            <v:imagedata r:id="rId9" o:title="pr"/>
+          <v:shape id="_x0000_i1027" type="#_x0000_t75" style="width:338.25pt;height:516pt">
+            <v:imagedata r:id="rId8" o:title="диаграммы-блок-схема.drawio"/>
           </v:shape>
         </w:pict>
       </w:r>
@@ -4171,548 +3410,22 @@
     <w:p>
       <w:pPr>
         <w:pStyle w:val="ae"/>
-      </w:pPr>
-      <w:r>
-        <w:t xml:space="preserve">Рисунок 2.3.1 – Страница запроса на слияние в хостинге </w:t>
-      </w:r>
-      <w:r>
-        <w:rPr>
-          <w:lang w:val="en-US"/>
-        </w:rPr>
-        <w:t>GitHub</w:t>
-      </w:r>
-    </w:p>
-    <w:p>
-      <w:pPr>
-        <w:pStyle w:val="2"/>
-      </w:pPr>
-      <w:bookmarkStart w:id="10" w:name="_Toc216383300"/>
-      <w:r>
-        <w:t>2.4 Параллельная разработка</w:t>
-      </w:r>
-      <w:bookmarkEnd w:id="10"/>
-    </w:p>
-    <w:p>
-      <w:pPr>
-        <w:pBdr>
-          <w:top w:val="nil"/>
-          <w:left w:val="nil"/>
-          <w:bottom w:val="nil"/>
-          <w:right w:val="nil"/>
-          <w:between w:val="nil"/>
-        </w:pBdr>
-        <w:spacing w:after="0"/>
-        <w:ind w:right="-284"/>
-        <w:rPr>
-          <w:rFonts w:eastAsia="Times New Roman"/>
-        </w:rPr>
-      </w:pPr>
-      <w:r>
-        <w:rPr>
-          <w:rFonts w:eastAsia="Times New Roman"/>
-        </w:rPr>
-        <w:t>Одним из ключевых преимуществ распределённой системы контроля версий является возможность одновременной работы нескольких разработчиков над разными частями проекта без риска конфликтов и потери данных.</w:t>
-      </w:r>
-    </w:p>
-    <w:p>
-      <w:pPr>
-        <w:pBdr>
-          <w:top w:val="nil"/>
-          <w:left w:val="nil"/>
-          <w:bottom w:val="nil"/>
-          <w:right w:val="nil"/>
-          <w:between w:val="nil"/>
-        </w:pBdr>
-        <w:spacing w:after="0"/>
-        <w:ind w:right="-284"/>
-        <w:rPr>
-          <w:rFonts w:eastAsia="Times New Roman"/>
-        </w:rPr>
-      </w:pPr>
-      <w:r>
-        <w:rPr>
-          <w:rFonts w:eastAsia="Times New Roman"/>
-        </w:rPr>
-        <w:t xml:space="preserve">Для обеспечения эффективной совместной работы над проектом </w:t>
-      </w:r>
-      <w:proofErr w:type="spellStart"/>
-      <w:r>
-        <w:rPr>
-          <w:rFonts w:eastAsia="Times New Roman"/>
+        <w:rPr>
+          <w:lang w:val="en-US"/>
+        </w:rPr>
+      </w:pPr>
+      <w:r>
+        <w:t xml:space="preserve">Рисунок 2.1.1 – Алгоритм раунда игры </w:t>
+      </w:r>
+      <w:r>
+        <w:rPr>
+          <w:lang w:val="en-US"/>
         </w:rPr>
         <w:t>Blackjack</w:t>
       </w:r>
-      <w:proofErr w:type="spellEnd"/>
-      <w:r>
-        <w:rPr>
-          <w:rFonts w:eastAsia="Times New Roman"/>
-        </w:rPr>
-        <w:t xml:space="preserve"> применяется стратегия параллельной разработки на основе функциональных веток. Основная ветка </w:t>
-      </w:r>
-      <w:proofErr w:type="spellStart"/>
-      <w:r>
-        <w:rPr>
-          <w:rFonts w:eastAsia="Times New Roman"/>
-        </w:rPr>
-        <w:t>master</w:t>
-      </w:r>
-      <w:proofErr w:type="spellEnd"/>
-      <w:r>
-        <w:rPr>
-          <w:rFonts w:eastAsia="Times New Roman"/>
-        </w:rPr>
-        <w:t xml:space="preserve"> содержит только проверенный и стабильный код, что позволяет в любой момент иметь </w:t>
-      </w:r>
-      <w:r>
-        <w:rPr>
-          <w:rFonts w:eastAsia="Times New Roman"/>
-        </w:rPr>
-        <w:t>работоспособную версию проекта.</w:t>
-      </w:r>
-    </w:p>
-    <w:p>
-      <w:pPr>
-        <w:pBdr>
-          <w:top w:val="nil"/>
-          <w:left w:val="nil"/>
-          <w:bottom w:val="nil"/>
-          <w:right w:val="nil"/>
-          <w:between w:val="nil"/>
-        </w:pBdr>
-        <w:spacing w:after="0"/>
-        <w:ind w:right="-284"/>
-        <w:rPr>
-          <w:rFonts w:eastAsia="Times New Roman"/>
-        </w:rPr>
-      </w:pPr>
-      <w:r>
-        <w:rPr>
-          <w:rFonts w:eastAsia="Times New Roman"/>
-        </w:rPr>
-        <w:t xml:space="preserve">Параллельная разработка организуется следующим образом: при поступлении новой задачи, такой как реализация системы звуков или создание ядра игровой логики, от ветки </w:t>
-      </w:r>
-      <w:proofErr w:type="spellStart"/>
-      <w:r>
-        <w:rPr>
-          <w:rFonts w:eastAsia="Times New Roman"/>
-        </w:rPr>
-        <w:t>master</w:t>
-      </w:r>
-      <w:proofErr w:type="spellEnd"/>
-      <w:r>
-        <w:rPr>
-          <w:rFonts w:eastAsia="Times New Roman"/>
-        </w:rPr>
-        <w:t xml:space="preserve"> создаётся отдельная функциональная ветка с именем, отражающим</w:t>
-      </w:r>
-      <w:r>
-        <w:rPr>
-          <w:rFonts w:eastAsia="Times New Roman"/>
-        </w:rPr>
-        <w:t xml:space="preserve"> суть задачи, например, </w:t>
-      </w:r>
-      <w:proofErr w:type="spellStart"/>
-      <w:r>
-        <w:rPr>
-          <w:rFonts w:eastAsia="Times New Roman"/>
-        </w:rPr>
-        <w:t>feature-</w:t>
-      </w:r>
-      <w:r>
-        <w:rPr>
-          <w:rFonts w:eastAsia="Times New Roman"/>
-        </w:rPr>
-        <w:t>audio</w:t>
-      </w:r>
-      <w:proofErr w:type="spellEnd"/>
-      <w:r>
-        <w:rPr>
-          <w:rFonts w:eastAsia="Times New Roman"/>
-        </w:rPr>
-        <w:t>-</w:t>
-      </w:r>
-      <w:r>
-        <w:rPr>
-          <w:rFonts w:eastAsia="Times New Roman"/>
-          <w:lang w:val="en-US"/>
-        </w:rPr>
-        <w:t>management</w:t>
-      </w:r>
-      <w:r>
-        <w:rPr>
-          <w:rFonts w:eastAsia="Times New Roman"/>
-        </w:rPr>
-        <w:t xml:space="preserve"> или </w:t>
-      </w:r>
-      <w:proofErr w:type="spellStart"/>
-      <w:r>
-        <w:rPr>
-          <w:rFonts w:eastAsia="Times New Roman"/>
-        </w:rPr>
-        <w:t>feature</w:t>
-      </w:r>
-      <w:r>
-        <w:rPr>
-          <w:rFonts w:eastAsia="Times New Roman"/>
-        </w:rPr>
-        <w:t>-</w:t>
-      </w:r>
-      <w:r>
-        <w:rPr>
-          <w:rFonts w:eastAsia="Times New Roman"/>
-        </w:rPr>
-        <w:t>deck-logic</w:t>
-      </w:r>
-      <w:proofErr w:type="spellEnd"/>
-      <w:r>
-        <w:rPr>
-          <w:rFonts w:eastAsia="Times New Roman"/>
-        </w:rPr>
-        <w:t xml:space="preserve">. Каждый разработчик или группа разработчиков </w:t>
-      </w:r>
-      <w:r>
-        <w:rPr>
-          <w:rFonts w:eastAsia="Times New Roman"/>
-        </w:rPr>
-        <w:t>работают</w:t>
-      </w:r>
-      <w:r>
-        <w:rPr>
-          <w:rFonts w:eastAsia="Times New Roman"/>
-        </w:rPr>
-        <w:t xml:space="preserve"> строго в своей выделенной ветке, внося изменения, </w:t>
-      </w:r>
-      <w:r>
-        <w:rPr>
-          <w:rFonts w:eastAsia="Times New Roman"/>
-        </w:rPr>
-        <w:t>фиксируя</w:t>
-      </w:r>
-      <w:r>
-        <w:rPr>
-          <w:rFonts w:eastAsia="Times New Roman"/>
-        </w:rPr>
-        <w:t xml:space="preserve"> промежуточные результаты и тестируя функциональность в изоляции от основной кодовой базы.</w:t>
-      </w:r>
-    </w:p>
-    <w:p>
-      <w:pPr>
-        <w:pBdr>
-          <w:top w:val="nil"/>
-          <w:left w:val="nil"/>
-          <w:bottom w:val="nil"/>
-          <w:right w:val="nil"/>
-          <w:between w:val="nil"/>
-        </w:pBdr>
-        <w:spacing w:after="0"/>
-        <w:ind w:right="-284"/>
-        <w:rPr>
-          <w:rFonts w:eastAsia="Times New Roman"/>
-        </w:rPr>
-      </w:pPr>
-      <w:r>
-        <w:rPr>
-          <w:rFonts w:eastAsia="Times New Roman"/>
-        </w:rPr>
-        <w:lastRenderedPageBreak/>
-        <w:t xml:space="preserve">Важным элементом процесса является поддержание актуальности функциональных веток. Периодически, а также перед созданием запроса на слияние, ветка должна обновляться из актуальной ветки </w:t>
-      </w:r>
-      <w:proofErr w:type="spellStart"/>
-      <w:r>
-        <w:rPr>
-          <w:rFonts w:eastAsia="Times New Roman"/>
-        </w:rPr>
-        <w:t>master</w:t>
-      </w:r>
-      <w:proofErr w:type="spellEnd"/>
-      <w:r>
-        <w:rPr>
-          <w:rFonts w:eastAsia="Times New Roman"/>
-        </w:rPr>
-        <w:t xml:space="preserve"> для интеграции изменений, внесённых другими участниками команды. Это позволяет своевременно обнаруживать и разрешать потенциал</w:t>
-      </w:r>
-      <w:r>
-        <w:rPr>
-          <w:rFonts w:eastAsia="Times New Roman"/>
-        </w:rPr>
-        <w:t>ьные конфликты на раннем этапе.</w:t>
-      </w:r>
-    </w:p>
-    <w:p>
-      <w:pPr>
-        <w:pBdr>
-          <w:top w:val="nil"/>
-          <w:left w:val="nil"/>
-          <w:bottom w:val="nil"/>
-          <w:right w:val="nil"/>
-          <w:between w:val="nil"/>
-        </w:pBdr>
-        <w:spacing w:after="0"/>
-        <w:ind w:right="-284"/>
-        <w:rPr>
-          <w:rFonts w:eastAsia="Times New Roman"/>
-        </w:rPr>
-      </w:pPr>
-      <w:r>
-        <w:rPr>
-          <w:rFonts w:eastAsia="Times New Roman"/>
-        </w:rPr>
-        <w:t xml:space="preserve">Когда работа над функциональностью в ветке завершена и протестирована, создаётся запрос на слияние. Запрос на слияние служит центральной точкой для обсуждения кода, проведения </w:t>
-      </w:r>
-      <w:proofErr w:type="spellStart"/>
-      <w:r>
-        <w:rPr>
-          <w:rFonts w:eastAsia="Times New Roman"/>
-        </w:rPr>
-        <w:t>ревью</w:t>
-      </w:r>
-      <w:proofErr w:type="spellEnd"/>
-      <w:r>
-        <w:rPr>
-          <w:rFonts w:eastAsia="Times New Roman"/>
-        </w:rPr>
-        <w:t xml:space="preserve"> и автоматизированных проверок. Участники команды могут оставлять комментарии, предлагать улучшения и утверждать </w:t>
-      </w:r>
-      <w:r>
-        <w:rPr>
-          <w:rFonts w:eastAsia="Times New Roman"/>
-        </w:rPr>
-        <w:t>изменения перед их интеграцией.</w:t>
-      </w:r>
-    </w:p>
-    <w:p>
-      <w:pPr>
-        <w:pBdr>
-          <w:top w:val="nil"/>
-          <w:left w:val="nil"/>
-          <w:bottom w:val="nil"/>
-          <w:right w:val="nil"/>
-          <w:between w:val="nil"/>
-        </w:pBdr>
-        <w:spacing w:after="0"/>
-        <w:ind w:right="-284"/>
-        <w:rPr>
-          <w:rFonts w:eastAsia="Times New Roman"/>
-        </w:rPr>
-      </w:pPr>
-      <w:r>
-        <w:rPr>
-          <w:rFonts w:eastAsia="Times New Roman"/>
-        </w:rPr>
-        <w:t xml:space="preserve">После прохождения </w:t>
-      </w:r>
-      <w:proofErr w:type="spellStart"/>
-      <w:r>
-        <w:rPr>
-          <w:rFonts w:eastAsia="Times New Roman"/>
-        </w:rPr>
-        <w:t>ревью</w:t>
-      </w:r>
-      <w:proofErr w:type="spellEnd"/>
-      <w:r>
-        <w:rPr>
-          <w:rFonts w:eastAsia="Times New Roman"/>
-        </w:rPr>
-        <w:t xml:space="preserve"> и всех проверок запрос на слияние утверждается и изменения из функциональной ветки переносятся в </w:t>
-      </w:r>
-      <w:proofErr w:type="spellStart"/>
-      <w:r>
-        <w:rPr>
-          <w:rFonts w:eastAsia="Times New Roman"/>
-        </w:rPr>
-        <w:t>master</w:t>
-      </w:r>
-      <w:proofErr w:type="spellEnd"/>
-      <w:r>
-        <w:rPr>
-          <w:rFonts w:eastAsia="Times New Roman"/>
-        </w:rPr>
-        <w:t xml:space="preserve"> (Рисунок 2.4.1)</w:t>
-      </w:r>
-      <w:r>
-        <w:rPr>
-          <w:rFonts w:eastAsia="Times New Roman"/>
-        </w:rPr>
-        <w:t xml:space="preserve">. Этот последовательный и контролируемый процесс позволяет нескольким разработчикам или командам работать над разными частями игры одновременно, </w:t>
-      </w:r>
-      <w:proofErr w:type="spellStart"/>
-      <w:r>
-        <w:rPr>
-          <w:rFonts w:eastAsia="Times New Roman"/>
-        </w:rPr>
-        <w:t>минимизируя</w:t>
-      </w:r>
-      <w:proofErr w:type="spellEnd"/>
-      <w:r>
-        <w:rPr>
-          <w:rFonts w:eastAsia="Times New Roman"/>
-        </w:rPr>
-        <w:t xml:space="preserve"> конфликты и обеспечивая стабильное состояние основного </w:t>
-      </w:r>
-      <w:proofErr w:type="spellStart"/>
-      <w:r>
-        <w:rPr>
-          <w:rFonts w:eastAsia="Times New Roman"/>
-        </w:rPr>
-        <w:t>репозитория</w:t>
-      </w:r>
-      <w:proofErr w:type="spellEnd"/>
-      <w:r>
-        <w:rPr>
-          <w:rFonts w:eastAsia="Times New Roman"/>
-        </w:rPr>
-        <w:t xml:space="preserve"> на всех этапах разработки проекта </w:t>
-      </w:r>
-      <w:proofErr w:type="spellStart"/>
-      <w:r>
-        <w:rPr>
-          <w:rFonts w:eastAsia="Times New Roman"/>
-        </w:rPr>
-        <w:t>Blackjack</w:t>
-      </w:r>
-      <w:proofErr w:type="spellEnd"/>
-      <w:r>
-        <w:rPr>
-          <w:rFonts w:eastAsia="Times New Roman"/>
-        </w:rPr>
-        <w:t>.</w:t>
-      </w:r>
-    </w:p>
-    <w:p>
-      <w:pPr>
-        <w:pStyle w:val="ae"/>
-      </w:pPr>
-      <w:r>
-        <w:pict>
-          <v:shape id="_x0000_i1026" type="#_x0000_t75" style="width:417pt;height:193.5pt">
-            <v:imagedata r:id="rId10" o:title="параллельная"/>
-          </v:shape>
-        </w:pict>
-      </w:r>
-    </w:p>
-    <w:p>
-      <w:pPr>
-        <w:pStyle w:val="ae"/>
-      </w:pPr>
-      <w:r>
-        <w:t xml:space="preserve">Рисунок 2.4.1 – Визуализация </w:t>
-      </w:r>
-      <w:r>
-        <w:rPr>
-          <w:lang w:val="en-US"/>
-        </w:rPr>
-        <w:t>master</w:t>
-      </w:r>
-      <w:r>
-        <w:t xml:space="preserve">-ветки со слияниями </w:t>
-      </w:r>
-      <w:r>
-        <w:rPr>
-          <w:lang w:val="en-US"/>
-        </w:rPr>
-        <w:t>feature</w:t>
-      </w:r>
-      <w:r>
-        <w:t>-</w:t>
-      </w:r>
-      <w:r>
-        <w:t>веток</w:t>
-      </w:r>
-    </w:p>
-    <w:p/>
-    <w:p>
-      <w:pPr>
-        <w:pStyle w:val="1"/>
-      </w:pPr>
-      <w:bookmarkStart w:id="11" w:name="_Toc216383301"/>
-      <w:r>
-        <w:lastRenderedPageBreak/>
-        <w:t xml:space="preserve">3. Реализация игры </w:t>
-      </w:r>
-      <w:r>
-        <w:rPr>
-          <w:lang w:val="en-US"/>
-        </w:rPr>
-        <w:t>Blackjack</w:t>
-      </w:r>
-      <w:bookmarkEnd w:id="11"/>
-    </w:p>
-    <w:p>
-      <w:pPr>
-        <w:pStyle w:val="2"/>
-      </w:pPr>
-      <w:bookmarkStart w:id="12" w:name="_Toc216383302"/>
-      <w:r>
-        <w:t xml:space="preserve">3.1 </w:t>
-      </w:r>
-      <w:r>
-        <w:t>Описание предметной области</w:t>
-      </w:r>
-      <w:bookmarkEnd w:id="12"/>
-    </w:p>
-    <w:p>
-      <w:r>
-        <w:t xml:space="preserve">Проект </w:t>
-      </w:r>
-      <w:proofErr w:type="spellStart"/>
-      <w:r>
-        <w:t>Blackjack</w:t>
-      </w:r>
-      <w:proofErr w:type="spellEnd"/>
-      <w:r>
-        <w:t xml:space="preserve"> представляет собой цифровую реализацию классической карточной игры "двадцать одно", также известной как "</w:t>
-      </w:r>
-      <w:proofErr w:type="spellStart"/>
-      <w:r>
-        <w:t>блэкджек</w:t>
-      </w:r>
-      <w:proofErr w:type="spellEnd"/>
-      <w:r>
-        <w:t>". Понимание правил и ключевых элементов игры является основой для проектирования её архитектуры и выделения независимых модулей.</w:t>
-      </w:r>
-    </w:p>
-    <w:p>
-      <w:r>
-        <w:t>Основная цель игры для игрока - набрать сумму очков, максимально близкую к 21, но не превышающую её, обыграв тем самым дилера. В начале каждого раунда игрок и дилер получают по две карты. Карты имеют следующие значения: карты от двойки до десятки оцениваются по своему номиналу, лицевые карты (валет, дама, король) - 10 очков, туз может считаться как 1 или 11 очков в зависимости от ситуации. Игрок видит обе свои карты и одну карту дилера.</w:t>
-      </w:r>
-    </w:p>
-    <w:p>
-      <w:r>
-        <w:t>После получения карт игрок может последовательно брать дополнительные карты ("</w:t>
-      </w:r>
-      <w:proofErr w:type="spellStart"/>
-      <w:r>
-        <w:t>Hit</w:t>
-      </w:r>
-      <w:proofErr w:type="spellEnd"/>
-      <w:r>
-        <w:t>"), стремясь улучшить свой счет, или остановиться ("</w:t>
-      </w:r>
-      <w:proofErr w:type="spellStart"/>
-      <w:r>
-        <w:t>Stand</w:t>
-      </w:r>
-      <w:proofErr w:type="spellEnd"/>
-      <w:r>
-        <w:t>"). Если сумма очков игрока превышает 21, он проигрывает ("</w:t>
-      </w:r>
-      <w:proofErr w:type="spellStart"/>
-      <w:r>
-        <w:t>Bust</w:t>
-      </w:r>
-      <w:proofErr w:type="spellEnd"/>
-      <w:r>
-        <w:t>"). После завершения хода игрока дилер вскрывает свою вторую карту и обязан брать карты, пока сумма его очков не достигнет 17 или более, после чего он останавливается. Результат раунда определяется сравнением итоговых сумм: игрок выигрывает, если его счет больше счета дилера (и не превышает 21), или если дилер превысил 21. При равных суммах объявляется ничья.</w:t>
-      </w:r>
-    </w:p>
-    <w:p>
-      <w:r>
-        <w:t xml:space="preserve">Перед началом игры игрок делает ставку. В случае победы он получает обратно свою ставку и выигрыш, равный ставке. В случае победы с комбинацией из лицевой карты и туза игроку возвращается выигрыш в размере 3:2 от ставки. В случае ничьей ставка возвращается без дополнительного выигрыша, а в случае поражения ставка теряется. </w:t>
-      </w:r>
-    </w:p>
-    <w:p>
-      <w:r>
-        <w:lastRenderedPageBreak/>
+    </w:p>
+    <w:p>
+      <w:r>
         <w:t>Данный набор правил формирует четкие требования к программной реализации, которая должна включать следующие ключевые компоненты:</w:t>
       </w:r>
     </w:p>
@@ -4725,6 +3438,7 @@
         </w:numPr>
       </w:pPr>
       <w:r>
+        <w:lastRenderedPageBreak/>
         <w:t>Логика колоды и карт: Механизм создания, перемешивания и выдачи карт из стандартной колоды в 52 карты.</w:t>
       </w:r>
     </w:p>
@@ -4768,11 +3482,11 @@
       <w:pPr>
         <w:pStyle w:val="2"/>
       </w:pPr>
-      <w:bookmarkStart w:id="13" w:name="_Toc216383303"/>
-      <w:r>
-        <w:t>3.2 Проектирование архитектуры</w:t>
-      </w:r>
-      <w:bookmarkEnd w:id="13"/>
+      <w:bookmarkStart w:id="7" w:name="_Toc216383303"/>
+      <w:r>
+        <w:t>2.2 Проектирование архитектуры</w:t>
+      </w:r>
+      <w:bookmarkEnd w:id="7"/>
     </w:p>
     <w:p>
       <w:r>
@@ -4794,23 +3508,20 @@
     </w:p>
     <w:p>
       <w:r>
-        <w:t xml:space="preserve">Логика формирования и оценки набора карт у каждого участника инкапсулируется в классе игровой руки. Данный класс отвечает за хранение карт, вычисление итоговой суммы очков с интеллектуальной обработкой </w:t>
-      </w:r>
+        <w:t>Логика формирования и оценки набора карт у каждого участника инкапсулируется в классе игровой руки. Данный класс отвечает за хранение карт, вычисление итоговой суммы очков с интеллектуальной обработкой особых правил (таких как учет туза как 1 или 11 очков), а также за определение ключевых состояний, например, перебора или комбинации "</w:t>
+      </w:r>
+      <w:proofErr w:type="spellStart"/>
+      <w:r>
+        <w:t>блэкджек</w:t>
+      </w:r>
+      <w:proofErr w:type="spellEnd"/>
+      <w:r>
+        <w:t>".</w:t>
+      </w:r>
+    </w:p>
+    <w:p>
       <w:r>
         <w:lastRenderedPageBreak/>
-        <w:t>особых правил (таких как учет туза как 1 или 11 очков), а также за определение ключевых состояний, например, перебора или комбинации "</w:t>
-      </w:r>
-      <w:proofErr w:type="spellStart"/>
-      <w:r>
-        <w:t>блэкджек</w:t>
-      </w:r>
-      <w:proofErr w:type="spellEnd"/>
-      <w:r>
-        <w:t>".</w:t>
-      </w:r>
-    </w:p>
-    <w:p>
-      <w:r>
         <w:t>Общее управление ходом игры и координация взаимодействия между компонентами возлагается на главный управляющий класс. Он контролирует последовательность этапов раунда: от приема ставки и раздачи карт до обработки действий игрока, автоматизированного хода дилера и финального определения победителя. Этот класс также является центральным узлом для обработки событий, инициируемых пользовательским интерфейсом.</w:t>
       </w:r>
     </w:p>
@@ -4820,7 +3531,7 @@
       </w:pPr>
       <w:r>
         <w:drawing>
-          <wp:inline distT="0" distB="0" distL="0" distR="0">
+          <wp:inline distT="0" distB="0" distL="0" distR="0" wp14:anchorId="5D6A06D2" wp14:editId="47949F39">
             <wp:extent cx="5100320" cy="4561840"/>
             <wp:effectExtent l="0" t="0" r="5080" b="0"/>
             <wp:docPr id="2" name="Рисунок 2" descr="C:\Users\ИВАН\AppData\Local\Microsoft\Windows\INetCache\Content.Word\диаграммы-Классов.drawio.png"/>
@@ -4837,7 +3548,7 @@
                     </pic:cNvPicPr>
                   </pic:nvPicPr>
                   <pic:blipFill>
-                    <a:blip r:embed="rId11">
+                    <a:blip r:embed="rId9">
                       <a:extLst>
                         <a:ext uri="{28A0092B-C50C-407E-A947-70E740481C1C}">
                           <a14:useLocalDpi xmlns:a14="http://schemas.microsoft.com/office/drawing/2010/main" val="0"/>
@@ -4874,24 +3585,24 @@
         <w:pStyle w:val="ae"/>
       </w:pPr>
       <w:r>
-        <w:t>Рисунок 3.2.1 – Архитектура разрабатываемой игры в виде диаграммы классов</w:t>
-      </w:r>
-    </w:p>
-    <w:p>
-      <w:r>
-        <w:t xml:space="preserve">Визуальное представление и интерактивность обеспечиваются набором классов контроллеров интерфейса. Эти классы отвечают за отображение </w:t>
+        <w:t>Рисунок 2.2.1 – Архитектура разрабатываемой игры в виде диаграммы классов</w:t>
+      </w:r>
+    </w:p>
+    <w:p>
+      <w:r>
+        <w:t xml:space="preserve">Визуальное представление и интерактивность обеспечиваются набором классов контроллеров интерфейса. Эти классы отвечают за отображение игровых сущностей на экране, реализацию </w:t>
+      </w:r>
+      <w:proofErr w:type="spellStart"/>
+      <w:r>
+        <w:t>анимаций</w:t>
+      </w:r>
+      <w:proofErr w:type="spellEnd"/>
+      <w:r>
+        <w:t xml:space="preserve"> и обработку нажатий на </w:t>
       </w:r>
       <w:r>
         <w:lastRenderedPageBreak/>
-        <w:t xml:space="preserve">игровых сущностей на экране, реализацию </w:t>
-      </w:r>
-      <w:proofErr w:type="spellStart"/>
-      <w:r>
-        <w:t>анимаций</w:t>
-      </w:r>
-      <w:proofErr w:type="spellEnd"/>
-      <w:r>
-        <w:t xml:space="preserve"> и обработку нажатий на элементы управления, такие как кнопки "Взять карту" или "Сдать". Они действуют как прослойка между данными модели и пользователем.</w:t>
+        <w:t>элементы управления, такие как кнопки "Взять карту" или "Сдать". Они действуют как прослойка между данными модели и пользователем.</w:t>
       </w:r>
     </w:p>
     <w:p>
@@ -4901,13 +3612,15 @@
     </w:p>
     <w:p>
       <w:r>
-        <w:t>Такая модульная структура</w:t>
-      </w:r>
-      <w:r>
-        <w:t xml:space="preserve"> (Рисунок 3.2.1)</w:t>
-      </w:r>
-      <w:r>
-        <w:t xml:space="preserve">, где каждый класс имеет четко очерченную зону ответственности, не только упрощает разработку и отладку, но и идеально соответствует модели параллельной работы в системе контроля версий </w:t>
+        <w:t xml:space="preserve">Также реализуются отдельные классы для подсчета очков и </w:t>
+      </w:r>
+      <w:r>
+        <w:t>применения ставки. Эту функциональность необходимо вынести в отдельные классы, так как расчёт получаемых при выигрыше фишек может меняться в зависимости от руки, выигравшей раунд. Это значит, что необходимо учитывать контекст раунда. Для этого целесообразно выделить отдельные программные модули.</w:t>
+      </w:r>
+    </w:p>
+    <w:p>
+      <w:r>
+        <w:t xml:space="preserve">Такая модульная структура (Рисунок 2.2.1), где каждый класс имеет четко очерченную зону ответственности, не только упрощает разработку и отладку, но и идеально соответствует модели параллельной работы в системе контроля версий </w:t>
       </w:r>
       <w:proofErr w:type="spellStart"/>
       <w:r>
@@ -4919,7 +3632,2125 @@
       </w:r>
     </w:p>
     <w:p>
-      <w:r>
+      <w:pPr>
+        <w:pStyle w:val="2"/>
+      </w:pPr>
+      <w:r>
+        <w:t xml:space="preserve">2.3 </w:t>
+      </w:r>
+      <w:r>
+        <w:t>Игровые алгоритмы</w:t>
+      </w:r>
+    </w:p>
+    <w:p>
+      <w:r>
+        <w:t xml:space="preserve">Основной алгоритм проведения раунда в игре достаточно прост, и в основном состоит из ветвлений в зависимости от очков игрока и дилера. Однако один момент заслуживает пристального внимания. </w:t>
+      </w:r>
+    </w:p>
+    <w:p>
+      <w:r>
+        <w:t xml:space="preserve">В карточных играх, и в частности в </w:t>
+      </w:r>
+      <w:proofErr w:type="spellStart"/>
+      <w:r>
+        <w:t>Blackjack</w:t>
+      </w:r>
+      <w:proofErr w:type="spellEnd"/>
+      <w:r>
+        <w:t>, честная и непредсказуемая случайность распределения карт является фундаментальным требованием.</w:t>
+      </w:r>
+      <w:r>
+        <w:t xml:space="preserve"> Колода в игре должна перемешиваться случайным образом. При этом должен использоваться алгоритм, имеющий достаточную эффективность и обеспечивающий равномерное распределение всех возможных перестановок </w:t>
+      </w:r>
+      <w:r>
+        <w:lastRenderedPageBreak/>
+        <w:t xml:space="preserve">карт. Таким алгоритмом можно считать алгоритм </w:t>
+      </w:r>
+      <w:r>
+        <w:t>Фишера-Йетса</w:t>
+      </w:r>
+      <w:r>
+        <w:t xml:space="preserve"> (Рисунок 2.3.1). </w:t>
+      </w:r>
+    </w:p>
+    <w:p>
+      <w:pPr>
+        <w:pStyle w:val="ae"/>
+      </w:pPr>
+      <w:r>
+        <w:drawing>
+          <wp:inline distT="0" distB="0" distL="0" distR="0">
+            <wp:extent cx="2181225" cy="4676775"/>
+            <wp:effectExtent l="0" t="0" r="9525" b="9525"/>
+            <wp:docPr id="3" name="Рисунок 3" descr="C:\Users\ИВАН\Desktop\лабы\2 курс\Labs\Выпуск и сопровождение программных продуктов\курсач 4 сем\фотки\диаграммы-Фишера-Йетса.drawio.png"/>
+            <wp:cNvGraphicFramePr>
+              <a:graphicFrameLocks xmlns:a="http://schemas.openxmlformats.org/drawingml/2006/main" noChangeAspect="1"/>
+            </wp:cNvGraphicFramePr>
+            <a:graphic xmlns:a="http://schemas.openxmlformats.org/drawingml/2006/main">
+              <a:graphicData uri="http://schemas.openxmlformats.org/drawingml/2006/picture">
+                <pic:pic xmlns:pic="http://schemas.openxmlformats.org/drawingml/2006/picture">
+                  <pic:nvPicPr>
+                    <pic:cNvPr id="0" name="Picture 9" descr="C:\Users\ИВАН\Desktop\лабы\2 курс\Labs\Выпуск и сопровождение программных продуктов\курсач 4 сем\фотки\диаграммы-Фишера-Йетса.drawio.png"/>
+                    <pic:cNvPicPr>
+                      <a:picLocks noChangeAspect="1" noChangeArrowheads="1"/>
+                    </pic:cNvPicPr>
+                  </pic:nvPicPr>
+                  <pic:blipFill>
+                    <a:blip r:embed="rId10">
+                      <a:extLst>
+                        <a:ext uri="{28A0092B-C50C-407E-A947-70E740481C1C}">
+                          <a14:useLocalDpi xmlns:a14="http://schemas.microsoft.com/office/drawing/2010/main" val="0"/>
+                        </a:ext>
+                      </a:extLst>
+                    </a:blip>
+                    <a:srcRect/>
+                    <a:stretch>
+                      <a:fillRect/>
+                    </a:stretch>
+                  </pic:blipFill>
+                  <pic:spPr bwMode="auto">
+                    <a:xfrm>
+                      <a:off x="0" y="0"/>
+                      <a:ext cx="2181225" cy="4676775"/>
+                    </a:xfrm>
+                    <a:prstGeom prst="rect">
+                      <a:avLst/>
+                    </a:prstGeom>
+                    <a:noFill/>
+                    <a:ln>
+                      <a:noFill/>
+                    </a:ln>
+                  </pic:spPr>
+                </pic:pic>
+              </a:graphicData>
+            </a:graphic>
+          </wp:inline>
+        </w:drawing>
+      </w:r>
+      <w:bookmarkStart w:id="8" w:name="_GoBack"/>
+      <w:bookmarkEnd w:id="8"/>
+    </w:p>
+    <w:p>
+      <w:pPr>
+        <w:pStyle w:val="ae"/>
+      </w:pPr>
+      <w:r>
+        <w:t>Рисунок 2.3.1 – Алгоритм Фишера-Йетса для перемешивания колоды</w:t>
+      </w:r>
+    </w:p>
+    <w:p>
+      <w:r>
+        <w:t xml:space="preserve">С его помощью можно перемешать колоду за линейное время </w:t>
+      </w:r>
+      <w:r>
+        <w:rPr>
+          <w:lang w:val="en-US"/>
+        </w:rPr>
+        <w:t>O</w:t>
+      </w:r>
+      <w:r>
+        <w:t>(</w:t>
+      </w:r>
+      <w:r>
+        <w:rPr>
+          <w:lang w:val="en-US"/>
+        </w:rPr>
+        <w:t>n</w:t>
+      </w:r>
+      <w:r>
+        <w:t xml:space="preserve">), </w:t>
+      </w:r>
+      <w:r>
+        <w:t>при этом каждая перестановка карт будет равновероятной.</w:t>
+      </w:r>
+    </w:p>
+    <w:p>
+      <w:r>
+        <w:br w:type="page"/>
+      </w:r>
+    </w:p>
+    <w:p>
+      <w:pPr>
+        <w:pStyle w:val="1"/>
+      </w:pPr>
+      <w:bookmarkStart w:id="9" w:name="_Toc216383296"/>
+      <w:r>
+        <w:lastRenderedPageBreak/>
+        <w:t>3</w:t>
+      </w:r>
+      <w:r>
+        <w:t xml:space="preserve">. Практическая реализация проекта </w:t>
+      </w:r>
+      <w:proofErr w:type="spellStart"/>
+      <w:r>
+        <w:t>Blackjack</w:t>
+      </w:r>
+      <w:bookmarkEnd w:id="9"/>
+      <w:proofErr w:type="spellEnd"/>
+      <w:r>
+        <w:t xml:space="preserve"> с использованием </w:t>
+      </w:r>
+      <w:proofErr w:type="spellStart"/>
+      <w:r>
+        <w:rPr>
+          <w:lang w:val="en-US"/>
+        </w:rPr>
+        <w:t>Git</w:t>
+      </w:r>
+      <w:proofErr w:type="spellEnd"/>
+    </w:p>
+    <w:p>
+      <w:pPr>
+        <w:pStyle w:val="2"/>
+      </w:pPr>
+      <w:bookmarkStart w:id="10" w:name="_Toc216383297"/>
+      <w:r>
+        <w:t>3</w:t>
+      </w:r>
+      <w:r>
+        <w:t>.1 Настройка рабочего окружения</w:t>
+      </w:r>
+      <w:bookmarkEnd w:id="10"/>
+    </w:p>
+    <w:p>
+      <w:pPr>
+        <w:pBdr>
+          <w:top w:val="nil"/>
+          <w:left w:val="nil"/>
+          <w:bottom w:val="nil"/>
+          <w:right w:val="nil"/>
+          <w:between w:val="nil"/>
+        </w:pBdr>
+        <w:spacing w:after="0"/>
+        <w:ind w:right="-284"/>
+        <w:rPr>
+          <w:rFonts w:eastAsia="Times New Roman"/>
+        </w:rPr>
+      </w:pPr>
+      <w:r>
+        <w:rPr>
+          <w:rFonts w:eastAsia="Times New Roman"/>
+        </w:rPr>
+        <w:t xml:space="preserve">Первым этапом является подготовка рабочего окружения. Для проекта </w:t>
+      </w:r>
+      <w:proofErr w:type="spellStart"/>
+      <w:r>
+        <w:rPr>
+          <w:rFonts w:eastAsia="Times New Roman"/>
+        </w:rPr>
+        <w:t>Blackjack</w:t>
+      </w:r>
+      <w:proofErr w:type="spellEnd"/>
+      <w:r>
+        <w:rPr>
+          <w:rFonts w:eastAsia="Times New Roman"/>
+        </w:rPr>
+        <w:t xml:space="preserve"> используется </w:t>
+      </w:r>
+      <w:proofErr w:type="spellStart"/>
+      <w:r>
+        <w:rPr>
+          <w:rFonts w:eastAsia="Times New Roman"/>
+        </w:rPr>
+        <w:t>Unity</w:t>
+      </w:r>
+      <w:proofErr w:type="spellEnd"/>
+      <w:r>
+        <w:rPr>
+          <w:rFonts w:eastAsia="Times New Roman"/>
+        </w:rPr>
+        <w:t xml:space="preserve"> версии 6000.2.8f1 и </w:t>
+      </w:r>
+      <w:proofErr w:type="spellStart"/>
+      <w:r>
+        <w:rPr>
+          <w:rFonts w:eastAsia="Times New Roman"/>
+        </w:rPr>
+        <w:t>Git</w:t>
+      </w:r>
+      <w:proofErr w:type="spellEnd"/>
+      <w:r>
+        <w:rPr>
+          <w:rFonts w:eastAsia="Times New Roman"/>
+        </w:rPr>
+        <w:t xml:space="preserve"> версии 2.42.0. Инициализация </w:t>
+      </w:r>
+      <w:proofErr w:type="spellStart"/>
+      <w:r>
+        <w:rPr>
+          <w:rFonts w:eastAsia="Times New Roman"/>
+        </w:rPr>
+        <w:t>репозитория</w:t>
+      </w:r>
+      <w:proofErr w:type="spellEnd"/>
+      <w:r>
+        <w:rPr>
+          <w:rFonts w:eastAsia="Times New Roman"/>
+        </w:rPr>
+        <w:t xml:space="preserve"> начинается с создания файла </w:t>
+      </w:r>
+      <w:r>
+        <w:rPr>
+          <w:rFonts w:eastAsia="Times New Roman"/>
+        </w:rPr>
+        <w:t>«</w:t>
+      </w:r>
+      <w:r>
+        <w:rPr>
+          <w:rFonts w:eastAsia="Times New Roman"/>
+        </w:rPr>
+        <w:t>.</w:t>
+      </w:r>
+      <w:proofErr w:type="spellStart"/>
+      <w:r>
+        <w:rPr>
+          <w:rFonts w:eastAsia="Times New Roman"/>
+        </w:rPr>
+        <w:t>gitignore</w:t>
+      </w:r>
+      <w:proofErr w:type="spellEnd"/>
+      <w:r>
+        <w:rPr>
+          <w:rFonts w:eastAsia="Times New Roman"/>
+        </w:rPr>
+        <w:t>»</w:t>
+      </w:r>
+      <w:r>
+        <w:rPr>
+          <w:rFonts w:eastAsia="Times New Roman"/>
+        </w:rPr>
+        <w:t xml:space="preserve"> в корневой директории проект</w:t>
+      </w:r>
+      <w:r>
+        <w:rPr>
+          <w:rFonts w:eastAsia="Times New Roman"/>
+        </w:rPr>
+        <w:t>а.</w:t>
+      </w:r>
+    </w:p>
+    <w:p>
+      <w:pPr>
+        <w:pBdr>
+          <w:top w:val="nil"/>
+          <w:left w:val="nil"/>
+          <w:bottom w:val="nil"/>
+          <w:right w:val="nil"/>
+          <w:between w:val="nil"/>
+        </w:pBdr>
+        <w:spacing w:after="0"/>
+        <w:ind w:right="-284"/>
+        <w:rPr>
+          <w:rFonts w:eastAsia="Times New Roman"/>
+        </w:rPr>
+      </w:pPr>
+      <w:r>
+        <w:rPr>
+          <w:rFonts w:eastAsia="Times New Roman"/>
+        </w:rPr>
+        <w:t xml:space="preserve">Важным аспектом настройки является использование готовых и проверенных шаблонов файла </w:t>
+      </w:r>
+      <w:r>
+        <w:rPr>
+          <w:rFonts w:eastAsia="Times New Roman"/>
+        </w:rPr>
+        <w:t>«</w:t>
+      </w:r>
+      <w:r>
+        <w:rPr>
+          <w:rFonts w:eastAsia="Times New Roman"/>
+        </w:rPr>
+        <w:t>.</w:t>
+      </w:r>
+      <w:proofErr w:type="spellStart"/>
+      <w:r>
+        <w:rPr>
+          <w:rFonts w:eastAsia="Times New Roman"/>
+        </w:rPr>
+        <w:t>gitignore</w:t>
+      </w:r>
+      <w:proofErr w:type="spellEnd"/>
+      <w:r>
+        <w:rPr>
+          <w:rFonts w:eastAsia="Times New Roman"/>
+        </w:rPr>
+        <w:t>»</w:t>
+      </w:r>
+      <w:r>
+        <w:rPr>
+          <w:rFonts w:eastAsia="Times New Roman"/>
+        </w:rPr>
+        <w:t xml:space="preserve">. Компания </w:t>
+      </w:r>
+      <w:proofErr w:type="spellStart"/>
+      <w:r>
+        <w:rPr>
+          <w:rFonts w:eastAsia="Times New Roman"/>
+        </w:rPr>
+        <w:t>GitHub</w:t>
+      </w:r>
+      <w:proofErr w:type="spellEnd"/>
+      <w:r>
+        <w:rPr>
+          <w:rFonts w:eastAsia="Times New Roman"/>
+        </w:rPr>
+        <w:t xml:space="preserve"> поддерживает официальный </w:t>
+      </w:r>
+      <w:proofErr w:type="spellStart"/>
+      <w:r>
+        <w:rPr>
+          <w:rFonts w:eastAsia="Times New Roman"/>
+        </w:rPr>
+        <w:t>репозиторий</w:t>
+      </w:r>
+      <w:proofErr w:type="spellEnd"/>
+      <w:r>
+        <w:rPr>
+          <w:rFonts w:eastAsia="Times New Roman"/>
+        </w:rPr>
+        <w:t xml:space="preserve"> с шаблонами </w:t>
+      </w:r>
+      <w:r>
+        <w:rPr>
+          <w:rFonts w:eastAsia="Times New Roman"/>
+        </w:rPr>
+        <w:t>«</w:t>
+      </w:r>
+      <w:r>
+        <w:rPr>
+          <w:rFonts w:eastAsia="Times New Roman"/>
+        </w:rPr>
+        <w:t>.</w:t>
+      </w:r>
+      <w:proofErr w:type="spellStart"/>
+      <w:r>
+        <w:rPr>
+          <w:rFonts w:eastAsia="Times New Roman"/>
+        </w:rPr>
+        <w:t>gitignore</w:t>
+      </w:r>
+      <w:proofErr w:type="spellEnd"/>
+      <w:r>
+        <w:rPr>
+          <w:rFonts w:eastAsia="Times New Roman"/>
+        </w:rPr>
+        <w:t>»</w:t>
+      </w:r>
+      <w:r>
+        <w:rPr>
+          <w:rFonts w:eastAsia="Times New Roman"/>
+        </w:rPr>
+        <w:t xml:space="preserve"> для различных технологий и сред разработки, включая специализированный шаблон для </w:t>
+      </w:r>
+      <w:proofErr w:type="spellStart"/>
+      <w:r>
+        <w:rPr>
+          <w:rFonts w:eastAsia="Times New Roman"/>
+        </w:rPr>
+        <w:t>Unity</w:t>
+      </w:r>
+      <w:proofErr w:type="spellEnd"/>
+      <w:r>
+        <w:rPr>
+          <w:rFonts w:eastAsia="Times New Roman"/>
+        </w:rPr>
+        <w:t xml:space="preserve">. Этот </w:t>
+      </w:r>
+      <w:proofErr w:type="spellStart"/>
+      <w:r>
+        <w:rPr>
+          <w:rFonts w:eastAsia="Times New Roman"/>
+        </w:rPr>
+        <w:t>репозиторий</w:t>
+      </w:r>
+      <w:proofErr w:type="spellEnd"/>
+      <w:r>
+        <w:rPr>
+          <w:rFonts w:eastAsia="Times New Roman"/>
+        </w:rPr>
+        <w:t xml:space="preserve"> содержит накопленный опыт сообщества разработчиков и учитывает особенности работы с движком </w:t>
+      </w:r>
+      <w:proofErr w:type="spellStart"/>
+      <w:r>
+        <w:rPr>
+          <w:rFonts w:eastAsia="Times New Roman"/>
+        </w:rPr>
+        <w:t>Unity</w:t>
+      </w:r>
+      <w:proofErr w:type="spellEnd"/>
+      <w:r>
+        <w:rPr>
+          <w:rFonts w:eastAsia="Times New Roman"/>
+        </w:rPr>
+        <w:t>.</w:t>
+      </w:r>
+      <w:r>
+        <w:rPr>
+          <w:rFonts w:eastAsia="Times New Roman"/>
+        </w:rPr>
+        <w:t xml:space="preserve"> </w:t>
+      </w:r>
+      <w:r>
+        <w:rPr>
+          <w:rFonts w:eastAsia="Times New Roman"/>
+        </w:rPr>
+        <w:t xml:space="preserve">Особое внимание уделяется настройке файла </w:t>
+      </w:r>
+      <w:r>
+        <w:rPr>
+          <w:rFonts w:eastAsia="Times New Roman"/>
+        </w:rPr>
+        <w:t>«</w:t>
+      </w:r>
+      <w:r>
+        <w:rPr>
+          <w:rFonts w:eastAsia="Times New Roman"/>
+        </w:rPr>
+        <w:t>.</w:t>
+      </w:r>
+      <w:proofErr w:type="spellStart"/>
+      <w:r>
+        <w:rPr>
+          <w:rFonts w:eastAsia="Times New Roman"/>
+        </w:rPr>
+        <w:t>gitignore</w:t>
+      </w:r>
+      <w:proofErr w:type="spellEnd"/>
+      <w:r>
+        <w:rPr>
+          <w:rFonts w:eastAsia="Times New Roman"/>
+        </w:rPr>
+        <w:t>»</w:t>
+      </w:r>
+      <w:r>
+        <w:rPr>
+          <w:rFonts w:eastAsia="Times New Roman"/>
+        </w:rPr>
+        <w:t xml:space="preserve">, который включает исключение для временных файлов </w:t>
+      </w:r>
+      <w:proofErr w:type="spellStart"/>
+      <w:r>
+        <w:rPr>
+          <w:rFonts w:eastAsia="Times New Roman"/>
+        </w:rPr>
+        <w:t>Unity</w:t>
+      </w:r>
+      <w:proofErr w:type="spellEnd"/>
+      <w:r>
+        <w:rPr>
+          <w:rFonts w:eastAsia="Times New Roman"/>
+        </w:rPr>
+        <w:t xml:space="preserve">. В исключения попадают папки </w:t>
+      </w:r>
+      <w:proofErr w:type="spellStart"/>
+      <w:r>
+        <w:rPr>
+          <w:rFonts w:eastAsia="Times New Roman"/>
+        </w:rPr>
+        <w:t>Library</w:t>
+      </w:r>
+      <w:proofErr w:type="spellEnd"/>
+      <w:r>
+        <w:rPr>
+          <w:rFonts w:eastAsia="Times New Roman"/>
+        </w:rPr>
+        <w:t xml:space="preserve">, </w:t>
+      </w:r>
+      <w:proofErr w:type="spellStart"/>
+      <w:r>
+        <w:rPr>
+          <w:rFonts w:eastAsia="Times New Roman"/>
+        </w:rPr>
+        <w:t>Temp</w:t>
+      </w:r>
+      <w:proofErr w:type="spellEnd"/>
+      <w:r>
+        <w:rPr>
+          <w:rFonts w:eastAsia="Times New Roman"/>
+        </w:rPr>
+        <w:t xml:space="preserve">, </w:t>
+      </w:r>
+      <w:proofErr w:type="spellStart"/>
+      <w:r>
+        <w:rPr>
+          <w:rFonts w:eastAsia="Times New Roman"/>
+        </w:rPr>
+        <w:t>Logs</w:t>
+      </w:r>
+      <w:proofErr w:type="spellEnd"/>
+      <w:r>
+        <w:rPr>
+          <w:rFonts w:eastAsia="Times New Roman"/>
+        </w:rPr>
+        <w:t xml:space="preserve">, </w:t>
+      </w:r>
+      <w:proofErr w:type="spellStart"/>
+      <w:r>
+        <w:rPr>
+          <w:rFonts w:eastAsia="Times New Roman"/>
+        </w:rPr>
+        <w:t>Build</w:t>
+      </w:r>
+      <w:proofErr w:type="spellEnd"/>
+      <w:r>
+        <w:rPr>
+          <w:rFonts w:eastAsia="Times New Roman"/>
+        </w:rPr>
+        <w:t xml:space="preserve">, а также файлы пользовательских настроений из папки </w:t>
+      </w:r>
+      <w:proofErr w:type="spellStart"/>
+      <w:r>
+        <w:rPr>
+          <w:rFonts w:eastAsia="Times New Roman"/>
+        </w:rPr>
+        <w:t>UserSettings</w:t>
+      </w:r>
+      <w:proofErr w:type="spellEnd"/>
+      <w:r>
+        <w:rPr>
+          <w:rFonts w:eastAsia="Times New Roman"/>
+        </w:rPr>
+        <w:t xml:space="preserve">. Важным моментом является сохранение в </w:t>
+      </w:r>
+      <w:proofErr w:type="spellStart"/>
+      <w:r>
+        <w:rPr>
+          <w:rFonts w:eastAsia="Times New Roman"/>
+        </w:rPr>
+        <w:t>репозитории</w:t>
+      </w:r>
+      <w:proofErr w:type="spellEnd"/>
+      <w:r>
+        <w:rPr>
+          <w:rFonts w:eastAsia="Times New Roman"/>
+        </w:rPr>
+        <w:t xml:space="preserve"> папки </w:t>
+      </w:r>
+      <w:proofErr w:type="spellStart"/>
+      <w:r>
+        <w:rPr>
+          <w:rFonts w:eastAsia="Times New Roman"/>
+        </w:rPr>
+        <w:t>ProjectSettings</w:t>
+      </w:r>
+      <w:proofErr w:type="spellEnd"/>
+      <w:r>
+        <w:rPr>
+          <w:rFonts w:eastAsia="Times New Roman"/>
+        </w:rPr>
+        <w:t>, поскольку она содержит критически важные настройки проекта.</w:t>
+      </w:r>
+    </w:p>
+    <w:p>
+      <w:pPr>
+        <w:pBdr>
+          <w:top w:val="nil"/>
+          <w:left w:val="nil"/>
+          <w:bottom w:val="nil"/>
+          <w:right w:val="nil"/>
+          <w:between w:val="nil"/>
+        </w:pBdr>
+        <w:spacing w:after="0"/>
+        <w:ind w:right="-284"/>
+        <w:rPr>
+          <w:rFonts w:eastAsia="Times New Roman"/>
+        </w:rPr>
+      </w:pPr>
+      <w:r>
+        <w:rPr>
+          <w:rFonts w:eastAsia="Times New Roman"/>
+        </w:rPr>
+        <w:t xml:space="preserve">Основной вызов при работе с </w:t>
+      </w:r>
+      <w:proofErr w:type="spellStart"/>
+      <w:r>
+        <w:rPr>
+          <w:rFonts w:eastAsia="Times New Roman"/>
+        </w:rPr>
+        <w:t>Unity</w:t>
+      </w:r>
+      <w:proofErr w:type="spellEnd"/>
+      <w:r>
+        <w:rPr>
+          <w:rFonts w:eastAsia="Times New Roman"/>
+        </w:rPr>
+        <w:t xml:space="preserve"> проектами связан с обработкой бинарных файлов. Для решения этой проблемы в проекте </w:t>
+      </w:r>
+      <w:proofErr w:type="spellStart"/>
+      <w:r>
+        <w:rPr>
+          <w:rFonts w:eastAsia="Times New Roman"/>
+        </w:rPr>
+        <w:t>Blackjack</w:t>
+      </w:r>
+      <w:proofErr w:type="spellEnd"/>
+      <w:r>
+        <w:rPr>
+          <w:rFonts w:eastAsia="Times New Roman"/>
+        </w:rPr>
+        <w:t xml:space="preserve"> применяется стратегия блокировки бинарных файлов. Настраивается атрибут файла .</w:t>
+      </w:r>
+      <w:proofErr w:type="spellStart"/>
+      <w:r>
+        <w:rPr>
+          <w:rFonts w:eastAsia="Times New Roman"/>
+        </w:rPr>
+        <w:t>gitattributes</w:t>
+      </w:r>
+      <w:proofErr w:type="spellEnd"/>
+      <w:r>
+        <w:rPr>
+          <w:rFonts w:eastAsia="Times New Roman"/>
+        </w:rPr>
+        <w:t xml:space="preserve">, который указывает </w:t>
+      </w:r>
+      <w:proofErr w:type="spellStart"/>
+      <w:r>
+        <w:rPr>
+          <w:rFonts w:eastAsia="Times New Roman"/>
+        </w:rPr>
+        <w:t>Git</w:t>
+      </w:r>
+      <w:proofErr w:type="spellEnd"/>
+      <w:r>
+        <w:rPr>
+          <w:rFonts w:eastAsia="Times New Roman"/>
+        </w:rPr>
+        <w:t xml:space="preserve"> рассматривать файлы с расширениями .</w:t>
+      </w:r>
+      <w:proofErr w:type="spellStart"/>
+      <w:r>
+        <w:rPr>
+          <w:rFonts w:eastAsia="Times New Roman"/>
+        </w:rPr>
+        <w:t>unity</w:t>
+      </w:r>
+      <w:proofErr w:type="spellEnd"/>
+      <w:r>
+        <w:rPr>
+          <w:rFonts w:eastAsia="Times New Roman"/>
+        </w:rPr>
+        <w:t>, .</w:t>
+      </w:r>
+      <w:proofErr w:type="spellStart"/>
+      <w:r>
+        <w:rPr>
+          <w:rFonts w:eastAsia="Times New Roman"/>
+        </w:rPr>
+        <w:t>prefab</w:t>
+      </w:r>
+      <w:proofErr w:type="spellEnd"/>
+      <w:r>
+        <w:rPr>
+          <w:rFonts w:eastAsia="Times New Roman"/>
+        </w:rPr>
+        <w:t>, .</w:t>
+      </w:r>
+      <w:proofErr w:type="spellStart"/>
+      <w:r>
+        <w:rPr>
+          <w:rFonts w:eastAsia="Times New Roman"/>
+        </w:rPr>
+        <w:t>asset</w:t>
+      </w:r>
+      <w:proofErr w:type="spellEnd"/>
+      <w:r>
+        <w:rPr>
+          <w:rFonts w:eastAsia="Times New Roman"/>
+        </w:rPr>
+        <w:t xml:space="preserve"> как бинарные.</w:t>
+      </w:r>
+    </w:p>
+    <w:p>
+      <w:pPr>
+        <w:pBdr>
+          <w:top w:val="nil"/>
+          <w:left w:val="nil"/>
+          <w:bottom w:val="nil"/>
+          <w:right w:val="nil"/>
+          <w:between w:val="nil"/>
+        </w:pBdr>
+        <w:spacing w:after="0"/>
+        <w:ind w:right="-284"/>
+        <w:rPr>
+          <w:rFonts w:eastAsia="Times New Roman"/>
+        </w:rPr>
+      </w:pPr>
+      <w:r>
+        <w:rPr>
+          <w:rFonts w:eastAsia="Times New Roman"/>
+        </w:rPr>
+        <w:t xml:space="preserve">Для минимизации конфликтов при работе команды устанавливается правило обязательной коммуникации при работе со сценами и </w:t>
+      </w:r>
+      <w:proofErr w:type="spellStart"/>
+      <w:r>
+        <w:rPr>
+          <w:rFonts w:eastAsia="Times New Roman"/>
+        </w:rPr>
+        <w:t>префабами</w:t>
+      </w:r>
+      <w:proofErr w:type="spellEnd"/>
+      <w:r>
+        <w:rPr>
+          <w:rFonts w:eastAsia="Times New Roman"/>
+        </w:rPr>
+        <w:t>. Разработчики заранее оповещают команду о начале работы с конкретными бинарными файлами, что позволяет избежать одновременного редактирования.</w:t>
+      </w:r>
+    </w:p>
+    <w:p>
+      <w:pPr>
+        <w:pBdr>
+          <w:top w:val="nil"/>
+          <w:left w:val="nil"/>
+          <w:bottom w:val="nil"/>
+          <w:right w:val="nil"/>
+          <w:between w:val="nil"/>
+        </w:pBdr>
+        <w:spacing w:after="0"/>
+        <w:ind w:right="-284"/>
+        <w:rPr>
+          <w:rFonts w:eastAsia="Times New Roman"/>
+        </w:rPr>
+      </w:pPr>
+      <w:r>
+        <w:rPr>
+          <w:rFonts w:eastAsia="Times New Roman"/>
+        </w:rPr>
+        <w:lastRenderedPageBreak/>
+        <w:t xml:space="preserve">Разрабатывается специализированный рабочий процесс, адаптированный под особенности игры </w:t>
+      </w:r>
+      <w:proofErr w:type="spellStart"/>
+      <w:r>
+        <w:rPr>
+          <w:rFonts w:eastAsia="Times New Roman"/>
+        </w:rPr>
+        <w:t>Blackjack</w:t>
+      </w:r>
+      <w:proofErr w:type="spellEnd"/>
+      <w:r>
+        <w:rPr>
+          <w:rFonts w:eastAsia="Times New Roman"/>
+        </w:rPr>
+        <w:t xml:space="preserve">. Основной веткой разработки является </w:t>
+      </w:r>
+      <w:r>
+        <w:rPr>
+          <w:rFonts w:eastAsia="Times New Roman"/>
+          <w:lang w:val="en-US"/>
+        </w:rPr>
+        <w:t>master</w:t>
+      </w:r>
+      <w:r>
+        <w:rPr>
+          <w:rFonts w:eastAsia="Times New Roman"/>
+        </w:rPr>
+        <w:t>, которая содержит только стабильные версии проекта. Для каждой новой функции создается</w:t>
+      </w:r>
+      <w:r>
+        <w:rPr>
+          <w:rFonts w:eastAsia="Times New Roman"/>
+        </w:rPr>
+        <w:t xml:space="preserve"> </w:t>
+      </w:r>
+      <w:proofErr w:type="spellStart"/>
+      <w:r>
+        <w:rPr>
+          <w:rFonts w:eastAsia="Times New Roman"/>
+        </w:rPr>
+        <w:t>feature</w:t>
+      </w:r>
+      <w:proofErr w:type="spellEnd"/>
+      <w:r>
+        <w:rPr>
+          <w:rFonts w:eastAsia="Times New Roman"/>
+        </w:rPr>
+        <w:t xml:space="preserve">-ветка с именем </w:t>
+      </w:r>
+      <w:proofErr w:type="spellStart"/>
+      <w:r>
+        <w:rPr>
+          <w:rFonts w:eastAsia="Times New Roman"/>
+        </w:rPr>
+        <w:t>feature-</w:t>
+      </w:r>
+      <w:r>
+        <w:rPr>
+          <w:rFonts w:eastAsia="Times New Roman"/>
+        </w:rPr>
+        <w:t>description</w:t>
+      </w:r>
+      <w:proofErr w:type="spellEnd"/>
+      <w:r>
+        <w:rPr>
+          <w:rFonts w:eastAsia="Times New Roman"/>
+        </w:rPr>
+        <w:t>.</w:t>
+      </w:r>
+    </w:p>
+    <w:p>
+      <w:pPr>
+        <w:pBdr>
+          <w:top w:val="nil"/>
+          <w:left w:val="nil"/>
+          <w:bottom w:val="nil"/>
+          <w:right w:val="nil"/>
+          <w:between w:val="nil"/>
+        </w:pBdr>
+        <w:spacing w:after="0"/>
+        <w:ind w:right="-284"/>
+        <w:rPr>
+          <w:rFonts w:eastAsia="Times New Roman"/>
+        </w:rPr>
+      </w:pPr>
+      <w:r>
+        <w:rPr>
+          <w:rFonts w:eastAsia="Times New Roman"/>
+        </w:rPr>
+        <w:t xml:space="preserve">Процесс слияния изменений включает обязательное проведение </w:t>
+      </w:r>
+      <w:proofErr w:type="spellStart"/>
+      <w:r>
+        <w:rPr>
+          <w:rFonts w:eastAsia="Times New Roman"/>
+        </w:rPr>
+        <w:t>code</w:t>
+      </w:r>
+      <w:proofErr w:type="spellEnd"/>
+      <w:r>
+        <w:rPr>
+          <w:rFonts w:eastAsia="Times New Roman"/>
+        </w:rPr>
+        <w:t xml:space="preserve"> </w:t>
+      </w:r>
+      <w:proofErr w:type="spellStart"/>
+      <w:r>
+        <w:rPr>
+          <w:rFonts w:eastAsia="Times New Roman"/>
+        </w:rPr>
+        <w:t>review</w:t>
+      </w:r>
+      <w:proofErr w:type="spellEnd"/>
+      <w:r>
+        <w:rPr>
+          <w:rFonts w:eastAsia="Times New Roman"/>
+        </w:rPr>
+        <w:t xml:space="preserve">. Каждый разработчик создает </w:t>
+      </w:r>
+      <w:proofErr w:type="spellStart"/>
+      <w:r>
+        <w:rPr>
+          <w:rFonts w:eastAsia="Times New Roman"/>
+        </w:rPr>
+        <w:t>merge</w:t>
+      </w:r>
+      <w:proofErr w:type="spellEnd"/>
+      <w:r>
+        <w:rPr>
+          <w:rFonts w:eastAsia="Times New Roman"/>
+        </w:rPr>
+        <w:t xml:space="preserve"> </w:t>
+      </w:r>
+      <w:proofErr w:type="spellStart"/>
+      <w:r>
+        <w:rPr>
+          <w:rFonts w:eastAsia="Times New Roman"/>
+        </w:rPr>
+        <w:t>request</w:t>
+      </w:r>
+      <w:proofErr w:type="spellEnd"/>
+      <w:r>
+        <w:rPr>
+          <w:rFonts w:eastAsia="Times New Roman"/>
+        </w:rPr>
+        <w:t xml:space="preserve"> после завершения работы над функциональностью. Перед слиянием выполняется проверка на отсутс</w:t>
+      </w:r>
+      <w:r>
+        <w:rPr>
+          <w:rFonts w:eastAsia="Times New Roman"/>
+        </w:rPr>
+        <w:t xml:space="preserve">твие конфликтов и корректность </w:t>
+      </w:r>
+      <w:proofErr w:type="spellStart"/>
+      <w:r>
+        <w:rPr>
+          <w:rFonts w:eastAsia="Times New Roman"/>
+        </w:rPr>
+        <w:t>meta</w:t>
+      </w:r>
+      <w:proofErr w:type="spellEnd"/>
+      <w:r>
+        <w:rPr>
+          <w:rFonts w:eastAsia="Times New Roman"/>
+        </w:rPr>
+        <w:t xml:space="preserve"> файлов.</w:t>
+      </w:r>
+    </w:p>
+    <w:p>
+      <w:pPr>
+        <w:pStyle w:val="2"/>
+      </w:pPr>
+      <w:bookmarkStart w:id="11" w:name="_Toc216383298"/>
+      <w:r>
+        <w:t>3</w:t>
+      </w:r>
+      <w:r>
+        <w:t xml:space="preserve">.2 Инициализация </w:t>
+      </w:r>
+      <w:proofErr w:type="spellStart"/>
+      <w:r>
+        <w:t>репозитория</w:t>
+      </w:r>
+      <w:bookmarkEnd w:id="11"/>
+      <w:proofErr w:type="spellEnd"/>
+    </w:p>
+    <w:p>
+      <w:pPr>
+        <w:pBdr>
+          <w:top w:val="nil"/>
+          <w:left w:val="nil"/>
+          <w:bottom w:val="nil"/>
+          <w:right w:val="nil"/>
+          <w:between w:val="nil"/>
+        </w:pBdr>
+        <w:spacing w:after="0"/>
+        <w:ind w:right="-284"/>
+        <w:rPr>
+          <w:rFonts w:eastAsia="Times New Roman"/>
+        </w:rPr>
+      </w:pPr>
+      <w:r>
+        <w:rPr>
+          <w:rFonts w:eastAsia="Times New Roman"/>
+        </w:rPr>
+        <w:t>С помощью утилиты «</w:t>
+      </w:r>
+      <w:r>
+        <w:rPr>
+          <w:rFonts w:eastAsia="Times New Roman"/>
+          <w:lang w:val="en-US"/>
+        </w:rPr>
+        <w:t>curl</w:t>
+      </w:r>
+      <w:r>
+        <w:rPr>
+          <w:rFonts w:eastAsia="Times New Roman"/>
+        </w:rPr>
+        <w:t>» получим готовый шаблон файла «</w:t>
+      </w:r>
+      <w:r>
+        <w:rPr>
+          <w:rFonts w:eastAsia="Times New Roman"/>
+        </w:rPr>
+        <w:t>.</w:t>
+      </w:r>
+      <w:proofErr w:type="spellStart"/>
+      <w:r>
+        <w:rPr>
+          <w:rFonts w:eastAsia="Times New Roman"/>
+          <w:lang w:val="en-US"/>
+        </w:rPr>
+        <w:t>gitignore</w:t>
+      </w:r>
+      <w:proofErr w:type="spellEnd"/>
+      <w:r>
+        <w:rPr>
+          <w:rFonts w:eastAsia="Times New Roman"/>
+        </w:rPr>
+        <w:t>»</w:t>
+      </w:r>
+      <w:r>
+        <w:rPr>
+          <w:rFonts w:eastAsia="Times New Roman"/>
+        </w:rPr>
+        <w:t xml:space="preserve"> </w:t>
+      </w:r>
+      <w:r>
+        <w:rPr>
+          <w:rFonts w:eastAsia="Times New Roman"/>
+        </w:rPr>
+        <w:t xml:space="preserve">и разместим его в папке проекта. Далее создается новый </w:t>
+      </w:r>
+      <w:proofErr w:type="spellStart"/>
+      <w:r>
+        <w:rPr>
+          <w:rFonts w:eastAsia="Times New Roman"/>
+        </w:rPr>
+        <w:t>репозиторий</w:t>
+      </w:r>
+      <w:proofErr w:type="spellEnd"/>
+      <w:r>
+        <w:rPr>
+          <w:rFonts w:eastAsia="Times New Roman"/>
+        </w:rPr>
+        <w:t xml:space="preserve"> командой «</w:t>
+      </w:r>
+      <w:proofErr w:type="spellStart"/>
+      <w:r>
+        <w:rPr>
+          <w:rFonts w:eastAsia="Times New Roman"/>
+          <w:lang w:val="en-US"/>
+        </w:rPr>
+        <w:t>git</w:t>
+      </w:r>
+      <w:proofErr w:type="spellEnd"/>
+      <w:r>
+        <w:rPr>
+          <w:rFonts w:eastAsia="Times New Roman"/>
+        </w:rPr>
+        <w:t xml:space="preserve"> </w:t>
+      </w:r>
+      <w:proofErr w:type="spellStart"/>
+      <w:r>
+        <w:rPr>
+          <w:rFonts w:eastAsia="Times New Roman"/>
+          <w:lang w:val="en-US"/>
+        </w:rPr>
+        <w:t>init</w:t>
+      </w:r>
+      <w:proofErr w:type="spellEnd"/>
+      <w:r>
+        <w:rPr>
+          <w:rFonts w:eastAsia="Times New Roman"/>
+        </w:rPr>
+        <w:t>»</w:t>
+      </w:r>
+      <w:r>
+        <w:rPr>
+          <w:rFonts w:eastAsia="Times New Roman"/>
+        </w:rPr>
+        <w:t>.</w:t>
+      </w:r>
+      <w:r>
+        <w:rPr>
+          <w:rFonts w:eastAsia="Times New Roman"/>
+        </w:rPr>
+        <w:t xml:space="preserve"> Необходимо добавить добавленный файл в </w:t>
+      </w:r>
+      <w:proofErr w:type="spellStart"/>
+      <w:r>
+        <w:rPr>
+          <w:rFonts w:eastAsia="Times New Roman"/>
+        </w:rPr>
+        <w:t>репозиторий</w:t>
+      </w:r>
+      <w:proofErr w:type="spellEnd"/>
+      <w:r>
+        <w:rPr>
+          <w:rFonts w:eastAsia="Times New Roman"/>
+        </w:rPr>
+        <w:t xml:space="preserve"> и зафиксировать </w:t>
+      </w:r>
+      <w:r>
+        <w:rPr>
+          <w:rFonts w:eastAsia="Times New Roman"/>
+        </w:rPr>
+        <w:t xml:space="preserve">изменения </w:t>
+      </w:r>
+      <w:r>
+        <w:rPr>
+          <w:rFonts w:eastAsia="Times New Roman"/>
+        </w:rPr>
+        <w:t>(</w:t>
+      </w:r>
+      <w:r>
+        <w:rPr>
+          <w:rFonts w:eastAsia="Times New Roman"/>
+        </w:rPr>
+        <w:t xml:space="preserve">Рисунок </w:t>
+      </w:r>
+      <w:r>
+        <w:rPr>
+          <w:rFonts w:eastAsia="Times New Roman"/>
+        </w:rPr>
+        <w:t>3</w:t>
+      </w:r>
+      <w:r>
+        <w:rPr>
+          <w:rFonts w:eastAsia="Times New Roman"/>
+        </w:rPr>
+        <w:t>.2.1)</w:t>
+      </w:r>
+      <w:r>
+        <w:rPr>
+          <w:rFonts w:eastAsia="Times New Roman"/>
+        </w:rPr>
+        <w:t>.</w:t>
+      </w:r>
+    </w:p>
+    <w:p>
+      <w:pPr>
+        <w:pStyle w:val="ae"/>
+        <w:rPr>
+          <w:rFonts w:eastAsia="Times New Roman"/>
+          <w:lang w:val="en-US"/>
+        </w:rPr>
+      </w:pPr>
+      <w:r>
+        <w:drawing>
+          <wp:inline distT="0" distB="0" distL="0" distR="0" wp14:anchorId="38652F5D" wp14:editId="3D2E8DF8">
+            <wp:extent cx="5540356" cy="2901950"/>
+            <wp:effectExtent l="0" t="0" r="3810" b="0"/>
+            <wp:docPr id="1" name="Рисунок 1"/>
+            <wp:cNvGraphicFramePr>
+              <a:graphicFrameLocks xmlns:a="http://schemas.openxmlformats.org/drawingml/2006/main" noChangeAspect="1"/>
+            </wp:cNvGraphicFramePr>
+            <a:graphic xmlns:a="http://schemas.openxmlformats.org/drawingml/2006/main">
+              <a:graphicData uri="http://schemas.openxmlformats.org/drawingml/2006/picture">
+                <pic:pic xmlns:pic="http://schemas.openxmlformats.org/drawingml/2006/picture">
+                  <pic:nvPicPr>
+                    <pic:cNvPr id="1" name=""/>
+                    <pic:cNvPicPr/>
+                  </pic:nvPicPr>
+                  <pic:blipFill>
+                    <a:blip r:embed="rId11"/>
+                    <a:stretch>
+                      <a:fillRect/>
+                    </a:stretch>
+                  </pic:blipFill>
+                  <pic:spPr>
+                    <a:xfrm>
+                      <a:off x="0" y="0"/>
+                      <a:ext cx="5555942" cy="2910114"/>
+                    </a:xfrm>
+                    <a:prstGeom prst="rect">
+                      <a:avLst/>
+                    </a:prstGeom>
+                  </pic:spPr>
+                </pic:pic>
+              </a:graphicData>
+            </a:graphic>
+          </wp:inline>
+        </w:drawing>
+      </w:r>
+    </w:p>
+    <w:p>
+      <w:pPr>
+        <w:pStyle w:val="ae"/>
+        <w:rPr>
+          <w:rFonts w:eastAsia="Times New Roman"/>
+        </w:rPr>
+      </w:pPr>
+      <w:r>
+        <w:rPr>
+          <w:rFonts w:eastAsia="Times New Roman"/>
+        </w:rPr>
+        <w:t xml:space="preserve">Рисунок </w:t>
+      </w:r>
+      <w:r>
+        <w:rPr>
+          <w:rFonts w:eastAsia="Times New Roman"/>
+        </w:rPr>
+        <w:t>3</w:t>
+      </w:r>
+      <w:r>
+        <w:rPr>
+          <w:rFonts w:eastAsia="Times New Roman"/>
+        </w:rPr>
+        <w:t xml:space="preserve">.2.1 </w:t>
+      </w:r>
+      <w:r>
+        <w:rPr>
+          <w:rFonts w:eastAsia="Times New Roman"/>
+        </w:rPr>
+        <w:t>–</w:t>
+      </w:r>
+      <w:r>
+        <w:rPr>
+          <w:rFonts w:eastAsia="Times New Roman"/>
+        </w:rPr>
+        <w:t xml:space="preserve"> </w:t>
+      </w:r>
+      <w:r>
+        <w:rPr>
+          <w:rFonts w:eastAsia="Times New Roman"/>
+        </w:rPr>
+        <w:t>Инициализация репозитория</w:t>
+      </w:r>
+    </w:p>
+    <w:p>
+      <w:pPr>
+        <w:pBdr>
+          <w:top w:val="nil"/>
+          <w:left w:val="nil"/>
+          <w:bottom w:val="nil"/>
+          <w:right w:val="nil"/>
+          <w:between w:val="nil"/>
+        </w:pBdr>
+        <w:spacing w:after="0"/>
+        <w:ind w:right="-284"/>
+        <w:rPr>
+          <w:rFonts w:eastAsia="Times New Roman"/>
+        </w:rPr>
+      </w:pPr>
+      <w:r>
+        <w:rPr>
+          <w:rFonts w:eastAsia="Times New Roman"/>
+        </w:rPr>
+        <w:t xml:space="preserve">Далее </w:t>
+      </w:r>
+      <w:r>
+        <w:rPr>
+          <w:rFonts w:eastAsia="Times New Roman"/>
+        </w:rPr>
+        <w:t>через менеджер</w:t>
+      </w:r>
+      <w:r>
+        <w:rPr>
+          <w:rFonts w:eastAsia="Times New Roman"/>
+        </w:rPr>
+        <w:t xml:space="preserve"> проектов </w:t>
+      </w:r>
+      <w:r>
+        <w:rPr>
+          <w:rFonts w:eastAsia="Times New Roman"/>
+          <w:lang w:val="en-US"/>
+        </w:rPr>
+        <w:t>Unity</w:t>
+      </w:r>
+      <w:r>
+        <w:rPr>
+          <w:rFonts w:eastAsia="Times New Roman"/>
+        </w:rPr>
+        <w:t xml:space="preserve"> </w:t>
+      </w:r>
+      <w:r>
+        <w:rPr>
+          <w:rFonts w:eastAsia="Times New Roman"/>
+        </w:rPr>
+        <w:t xml:space="preserve">создадим пустой проект, который будет содержать вышеупомянутый </w:t>
+      </w:r>
+      <w:proofErr w:type="spellStart"/>
+      <w:r>
+        <w:rPr>
+          <w:rFonts w:eastAsia="Times New Roman"/>
+        </w:rPr>
+        <w:t>репозиторий</w:t>
+      </w:r>
+      <w:proofErr w:type="spellEnd"/>
+      <w:r>
+        <w:rPr>
+          <w:rFonts w:eastAsia="Times New Roman"/>
+        </w:rPr>
+        <w:t xml:space="preserve">. </w:t>
+      </w:r>
+      <w:r>
+        <w:rPr>
+          <w:rFonts w:eastAsia="Times New Roman"/>
+        </w:rPr>
+        <w:t xml:space="preserve">Без добавления игнорирующего файла объем изменений в созданном проекте измеряется в </w:t>
+      </w:r>
+      <w:r>
+        <w:rPr>
+          <w:rFonts w:eastAsia="Times New Roman"/>
+        </w:rPr>
+        <w:lastRenderedPageBreak/>
+        <w:t xml:space="preserve">десятках тысяч файлов. Однако при добавлении игнорирующего файла количество изменений </w:t>
+      </w:r>
+      <w:r>
+        <w:rPr>
+          <w:rFonts w:eastAsia="Times New Roman"/>
+        </w:rPr>
+        <w:t>сокращается</w:t>
+      </w:r>
+      <w:r>
+        <w:rPr>
+          <w:rFonts w:eastAsia="Times New Roman"/>
+        </w:rPr>
+        <w:t xml:space="preserve"> до приблизительно 50 </w:t>
+      </w:r>
+      <w:r>
+        <w:rPr>
+          <w:rFonts w:eastAsia="Times New Roman"/>
+        </w:rPr>
+        <w:t>самых</w:t>
+      </w:r>
+      <w:r>
+        <w:rPr>
+          <w:rFonts w:eastAsia="Times New Roman"/>
+        </w:rPr>
+        <w:t xml:space="preserve"> важных файлов</w:t>
+      </w:r>
+      <w:r>
+        <w:rPr>
+          <w:rFonts w:eastAsia="Times New Roman"/>
+        </w:rPr>
+        <w:t>, что подтверждает важность его добавления и дополнительной конфигурации по необходимости</w:t>
+      </w:r>
+      <w:r>
+        <w:rPr>
+          <w:rFonts w:eastAsia="Times New Roman"/>
+        </w:rPr>
+        <w:t>.</w:t>
+      </w:r>
+      <w:r>
+        <w:rPr>
+          <w:rFonts w:eastAsia="Times New Roman"/>
+        </w:rPr>
+        <w:t xml:space="preserve"> </w:t>
+      </w:r>
+      <w:r>
+        <w:rPr>
+          <w:rFonts w:eastAsia="Times New Roman"/>
+        </w:rPr>
+        <w:t xml:space="preserve">На данном этапе необходимо сделать </w:t>
+      </w:r>
+      <w:proofErr w:type="spellStart"/>
+      <w:r>
+        <w:rPr>
+          <w:rFonts w:eastAsia="Times New Roman"/>
+        </w:rPr>
+        <w:t>коммит</w:t>
+      </w:r>
+      <w:proofErr w:type="spellEnd"/>
+      <w:r>
+        <w:rPr>
+          <w:rFonts w:eastAsia="Times New Roman"/>
+        </w:rPr>
+        <w:t>, то есть зафиксировать изменения в папке проекта, сохранив его самую начальную версию. Это будет отправной точкой для добавления новых функций.</w:t>
+      </w:r>
+    </w:p>
+    <w:p>
+      <w:pPr>
+        <w:pStyle w:val="2"/>
+      </w:pPr>
+      <w:bookmarkStart w:id="12" w:name="_Toc216383299"/>
+      <w:r>
+        <w:t>3</w:t>
+      </w:r>
+      <w:r>
+        <w:t xml:space="preserve">.3 </w:t>
+      </w:r>
+      <w:r>
+        <w:t>Разработка и слияние новой функциональности</w:t>
+      </w:r>
+      <w:bookmarkEnd w:id="12"/>
+    </w:p>
+    <w:p>
+      <w:r>
+        <w:t xml:space="preserve">В качестве первого добавленного функционального блока рассмотрим создание игрового поля. Создадим для этого новую ветку </w:t>
+      </w:r>
+      <w:r>
+        <w:rPr>
+          <w:lang w:val="en-US"/>
+        </w:rPr>
+        <w:t>feature</w:t>
+      </w:r>
+      <w:r>
+        <w:t>/</w:t>
+      </w:r>
+      <w:proofErr w:type="spellStart"/>
+      <w:r>
+        <w:rPr>
+          <w:lang w:val="en-US"/>
+        </w:rPr>
+        <w:t>gamefield</w:t>
+      </w:r>
+      <w:proofErr w:type="spellEnd"/>
+      <w:r>
+        <w:t xml:space="preserve">, начав ее от последнего коммита в </w:t>
+      </w:r>
+      <w:r>
+        <w:rPr>
+          <w:lang w:val="en-US"/>
+        </w:rPr>
+        <w:t>master</w:t>
+      </w:r>
+      <w:r>
+        <w:t>-ветке.</w:t>
+      </w:r>
+      <w:r>
+        <w:t xml:space="preserve"> </w:t>
+      </w:r>
+      <w:r>
+        <w:t xml:space="preserve">Далее добавим игровое поле, интерфейс и игровые кнопки. Каждый элемент будет фиксироваться отдельным </w:t>
+      </w:r>
+      <w:proofErr w:type="spellStart"/>
+      <w:r>
+        <w:t>коммитом</w:t>
+      </w:r>
+      <w:proofErr w:type="spellEnd"/>
+      <w:r>
+        <w:t xml:space="preserve">. По окончанию работы, после ручного тестирования интерфейса, необходимо слить эту </w:t>
+      </w:r>
+      <w:proofErr w:type="spellStart"/>
+      <w:r>
+        <w:rPr>
+          <w:lang w:val="en-US"/>
+        </w:rPr>
+        <w:t>feture</w:t>
+      </w:r>
+      <w:proofErr w:type="spellEnd"/>
+      <w:r>
+        <w:t xml:space="preserve">-ветку обратно в </w:t>
+      </w:r>
+      <w:r>
+        <w:rPr>
+          <w:lang w:val="en-US"/>
+        </w:rPr>
+        <w:t>master</w:t>
+      </w:r>
+      <w:r>
+        <w:t>-ветку, чтобы последующий функционал добавлялся уже для более актуальной стабильной версии игры.</w:t>
+      </w:r>
+      <w:r>
+        <w:t xml:space="preserve"> </w:t>
+      </w:r>
+      <w:r>
+        <w:t>Для этого разработчику, как правило являющемуся частью команды из других разработчиков, нужно создать так называемый запрос на слияние (</w:t>
+      </w:r>
+      <w:r>
+        <w:rPr>
+          <w:lang w:val="en-US"/>
+        </w:rPr>
+        <w:t>pull</w:t>
+      </w:r>
+      <w:r>
+        <w:t xml:space="preserve"> </w:t>
+      </w:r>
+      <w:r>
+        <w:rPr>
+          <w:lang w:val="en-US"/>
+        </w:rPr>
+        <w:t>request</w:t>
+      </w:r>
+      <w:r>
+        <w:t xml:space="preserve">, или </w:t>
+      </w:r>
+      <w:r>
+        <w:rPr>
+          <w:lang w:val="en-US"/>
+        </w:rPr>
+        <w:t>merge</w:t>
+      </w:r>
+      <w:r>
+        <w:t xml:space="preserve"> </w:t>
+      </w:r>
+      <w:r>
+        <w:rPr>
+          <w:lang w:val="en-US"/>
+        </w:rPr>
+        <w:t>request</w:t>
+      </w:r>
+      <w:r>
+        <w:t>)</w:t>
+      </w:r>
+      <w:r>
+        <w:t xml:space="preserve">. Это возможно сделать с помощью веб-сервисов для хостинга </w:t>
+      </w:r>
+      <w:r>
+        <w:rPr>
+          <w:lang w:val="en-US"/>
+        </w:rPr>
+        <w:t>IT</w:t>
+      </w:r>
+      <w:r>
+        <w:t xml:space="preserve"> </w:t>
+      </w:r>
+      <w:r>
+        <w:t xml:space="preserve">проектов, как </w:t>
+      </w:r>
+      <w:r>
+        <w:rPr>
+          <w:lang w:val="en-US"/>
+        </w:rPr>
+        <w:t>GitHub</w:t>
+      </w:r>
+      <w:r>
+        <w:t xml:space="preserve">, </w:t>
+      </w:r>
+      <w:proofErr w:type="spellStart"/>
+      <w:r>
+        <w:rPr>
+          <w:lang w:val="en-US"/>
+        </w:rPr>
+        <w:t>GitLab</w:t>
+      </w:r>
+      <w:proofErr w:type="spellEnd"/>
+      <w:r>
+        <w:t xml:space="preserve"> </w:t>
+      </w:r>
+      <w:r>
+        <w:t xml:space="preserve">и т.п. Такие сервисы незаменимы при совместной разработке, так как каждый разработчик может с любого компьютера, воспользовавшись специальными приложениями или командами утилиты </w:t>
+      </w:r>
+      <w:proofErr w:type="spellStart"/>
+      <w:r>
+        <w:rPr>
+          <w:lang w:val="en-US"/>
+        </w:rPr>
+        <w:t>git</w:t>
+      </w:r>
+      <w:proofErr w:type="spellEnd"/>
+      <w:r>
+        <w:t xml:space="preserve">, получить актуальную версию проекта и продолжить разработку. </w:t>
+      </w:r>
+    </w:p>
+    <w:p>
+      <w:r>
+        <w:t>Создадим запрос на слия</w:t>
+      </w:r>
+      <w:r>
+        <w:t xml:space="preserve">ние новой </w:t>
+      </w:r>
+      <w:r>
+        <w:rPr>
+          <w:lang w:val="en-US"/>
+        </w:rPr>
+        <w:t>feature</w:t>
+      </w:r>
+      <w:r>
+        <w:t xml:space="preserve">-ветки с </w:t>
+      </w:r>
+      <w:r>
+        <w:rPr>
+          <w:lang w:val="en-US"/>
+        </w:rPr>
+        <w:t>master</w:t>
+      </w:r>
+      <w:r>
+        <w:t>-веткой</w:t>
+      </w:r>
+      <w:r>
+        <w:t xml:space="preserve"> (Рисунок </w:t>
+      </w:r>
+      <w:r>
+        <w:t>3</w:t>
+      </w:r>
+      <w:r>
+        <w:t>.3.1)</w:t>
+      </w:r>
+      <w:r>
+        <w:t>.</w:t>
+      </w:r>
+      <w:r>
+        <w:t xml:space="preserve"> После одобрения руководителя процесса разработки этот запрос будет принят, и ветка </w:t>
+      </w:r>
+      <w:r>
+        <w:rPr>
+          <w:lang w:val="en-US"/>
+        </w:rPr>
+        <w:t>master</w:t>
+      </w:r>
+      <w:r>
+        <w:t xml:space="preserve"> </w:t>
+      </w:r>
+      <w:r>
+        <w:t xml:space="preserve">будет продолжена </w:t>
+      </w:r>
+      <w:proofErr w:type="spellStart"/>
+      <w:r>
+        <w:t>коммитами</w:t>
+      </w:r>
+      <w:proofErr w:type="spellEnd"/>
+      <w:r>
+        <w:t xml:space="preserve"> из </w:t>
+      </w:r>
+      <w:r>
+        <w:rPr>
+          <w:lang w:val="en-US"/>
+        </w:rPr>
+        <w:t>feature</w:t>
+      </w:r>
+      <w:r>
+        <w:t>-</w:t>
+      </w:r>
+      <w:r>
+        <w:t>ветки.</w:t>
+      </w:r>
+    </w:p>
+    <w:p>
+      <w:pPr>
+        <w:pStyle w:val="ae"/>
+      </w:pPr>
+      <w:r>
+        <w:lastRenderedPageBreak/>
+        <w:pict>
+          <v:shape id="_x0000_i1025" type="#_x0000_t75" style="width:417pt;height:276.75pt">
+            <v:imagedata r:id="rId12" o:title="pr"/>
+          </v:shape>
+        </w:pict>
+      </w:r>
+    </w:p>
+    <w:p>
+      <w:pPr>
+        <w:pStyle w:val="ae"/>
+      </w:pPr>
+      <w:r>
+        <w:t xml:space="preserve">Рисунок </w:t>
+      </w:r>
+      <w:r>
+        <w:t>3</w:t>
+      </w:r>
+      <w:r>
+        <w:t xml:space="preserve">.3.1 – Страница запроса на слияние в хостинге </w:t>
+      </w:r>
+      <w:r>
+        <w:rPr>
+          <w:lang w:val="en-US"/>
+        </w:rPr>
+        <w:t>GitHub</w:t>
+      </w:r>
+    </w:p>
+    <w:p>
+      <w:pPr>
+        <w:pStyle w:val="2"/>
+      </w:pPr>
+      <w:bookmarkStart w:id="13" w:name="_Toc216383300"/>
+      <w:r>
+        <w:t>3</w:t>
+      </w:r>
+      <w:r>
+        <w:t>.4 Параллельная разработка</w:t>
+      </w:r>
+      <w:bookmarkEnd w:id="13"/>
+    </w:p>
+    <w:p>
+      <w:pPr>
+        <w:pBdr>
+          <w:top w:val="nil"/>
+          <w:left w:val="nil"/>
+          <w:bottom w:val="nil"/>
+          <w:right w:val="nil"/>
+          <w:between w:val="nil"/>
+        </w:pBdr>
+        <w:spacing w:after="0"/>
+        <w:ind w:right="-284"/>
+        <w:rPr>
+          <w:rFonts w:eastAsia="Times New Roman"/>
+        </w:rPr>
+      </w:pPr>
+      <w:r>
+        <w:rPr>
+          <w:rFonts w:eastAsia="Times New Roman"/>
+        </w:rPr>
+        <w:t>Одним из ключевых преимуществ распределённой системы контроля версий является возможность одновременной работы нескольких разработчиков над разными частями проекта без риска конфликтов и потери данных.</w:t>
+      </w:r>
+    </w:p>
+    <w:p>
+      <w:pPr>
+        <w:pBdr>
+          <w:top w:val="nil"/>
+          <w:left w:val="nil"/>
+          <w:bottom w:val="nil"/>
+          <w:right w:val="nil"/>
+          <w:between w:val="nil"/>
+        </w:pBdr>
+        <w:spacing w:after="0"/>
+        <w:ind w:right="-284"/>
+        <w:rPr>
+          <w:rFonts w:eastAsia="Times New Roman"/>
+        </w:rPr>
+      </w:pPr>
+      <w:r>
+        <w:rPr>
+          <w:rFonts w:eastAsia="Times New Roman"/>
+        </w:rPr>
+        <w:t xml:space="preserve">Для обеспечения эффективной совместной работы над проектом </w:t>
+      </w:r>
+      <w:proofErr w:type="spellStart"/>
+      <w:r>
+        <w:rPr>
+          <w:rFonts w:eastAsia="Times New Roman"/>
+        </w:rPr>
+        <w:t>Blackjack</w:t>
+      </w:r>
+      <w:proofErr w:type="spellEnd"/>
+      <w:r>
+        <w:rPr>
+          <w:rFonts w:eastAsia="Times New Roman"/>
+        </w:rPr>
+        <w:t xml:space="preserve"> применяется стратегия параллельной разработки на основе функциональных веток. Основная ветка </w:t>
+      </w:r>
+      <w:proofErr w:type="spellStart"/>
+      <w:r>
+        <w:rPr>
+          <w:rFonts w:eastAsia="Times New Roman"/>
+        </w:rPr>
+        <w:t>master</w:t>
+      </w:r>
+      <w:proofErr w:type="spellEnd"/>
+      <w:r>
+        <w:rPr>
+          <w:rFonts w:eastAsia="Times New Roman"/>
+        </w:rPr>
+        <w:t xml:space="preserve"> содержит только проверенный и стабильный код, что позволяет в любой момент иметь </w:t>
+      </w:r>
+      <w:r>
+        <w:rPr>
+          <w:rFonts w:eastAsia="Times New Roman"/>
+        </w:rPr>
+        <w:t>работоспособную версию проекта.</w:t>
+      </w:r>
+    </w:p>
+    <w:p>
+      <w:pPr>
+        <w:pBdr>
+          <w:top w:val="nil"/>
+          <w:left w:val="nil"/>
+          <w:bottom w:val="nil"/>
+          <w:right w:val="nil"/>
+          <w:between w:val="nil"/>
+        </w:pBdr>
+        <w:spacing w:after="0"/>
+        <w:ind w:right="-284"/>
+        <w:rPr>
+          <w:rFonts w:eastAsia="Times New Roman"/>
+        </w:rPr>
+      </w:pPr>
+      <w:r>
+        <w:rPr>
+          <w:rFonts w:eastAsia="Times New Roman"/>
+        </w:rPr>
+        <w:t xml:space="preserve">Параллельная разработка организуется следующим образом: при поступлении новой задачи, такой как реализация системы звуков или создание ядра игровой логики, от ветки </w:t>
+      </w:r>
+      <w:proofErr w:type="spellStart"/>
+      <w:r>
+        <w:rPr>
+          <w:rFonts w:eastAsia="Times New Roman"/>
+        </w:rPr>
+        <w:t>master</w:t>
+      </w:r>
+      <w:proofErr w:type="spellEnd"/>
+      <w:r>
+        <w:rPr>
+          <w:rFonts w:eastAsia="Times New Roman"/>
+        </w:rPr>
+        <w:t xml:space="preserve"> создаётся отдельная функциональная ветка с именем, отражающим</w:t>
+      </w:r>
+      <w:r>
+        <w:rPr>
+          <w:rFonts w:eastAsia="Times New Roman"/>
+        </w:rPr>
+        <w:t xml:space="preserve"> суть задачи, например, </w:t>
+      </w:r>
+      <w:proofErr w:type="spellStart"/>
+      <w:r>
+        <w:rPr>
+          <w:rFonts w:eastAsia="Times New Roman"/>
+        </w:rPr>
+        <w:t>feature-</w:t>
+      </w:r>
+      <w:r>
+        <w:rPr>
+          <w:rFonts w:eastAsia="Times New Roman"/>
+        </w:rPr>
+        <w:t>audio</w:t>
+      </w:r>
+      <w:proofErr w:type="spellEnd"/>
+      <w:r>
+        <w:rPr>
+          <w:rFonts w:eastAsia="Times New Roman"/>
+        </w:rPr>
+        <w:t>-</w:t>
+      </w:r>
+      <w:r>
+        <w:rPr>
+          <w:rFonts w:eastAsia="Times New Roman"/>
+          <w:lang w:val="en-US"/>
+        </w:rPr>
+        <w:t>management</w:t>
+      </w:r>
+      <w:r>
+        <w:rPr>
+          <w:rFonts w:eastAsia="Times New Roman"/>
+        </w:rPr>
+        <w:t xml:space="preserve"> или </w:t>
+      </w:r>
+      <w:proofErr w:type="spellStart"/>
+      <w:r>
+        <w:rPr>
+          <w:rFonts w:eastAsia="Times New Roman"/>
+        </w:rPr>
+        <w:t>feature</w:t>
+      </w:r>
+      <w:r>
+        <w:rPr>
+          <w:rFonts w:eastAsia="Times New Roman"/>
+        </w:rPr>
+        <w:t>-</w:t>
+      </w:r>
+      <w:r>
+        <w:rPr>
+          <w:rFonts w:eastAsia="Times New Roman"/>
+        </w:rPr>
+        <w:t>deck-logic</w:t>
+      </w:r>
+      <w:proofErr w:type="spellEnd"/>
+      <w:r>
+        <w:rPr>
+          <w:rFonts w:eastAsia="Times New Roman"/>
+        </w:rPr>
+        <w:t xml:space="preserve">. Каждый разработчик или группа разработчиков </w:t>
+      </w:r>
+      <w:r>
+        <w:rPr>
+          <w:rFonts w:eastAsia="Times New Roman"/>
+        </w:rPr>
+        <w:t>работают</w:t>
+      </w:r>
+      <w:r>
+        <w:rPr>
+          <w:rFonts w:eastAsia="Times New Roman"/>
+        </w:rPr>
+        <w:t xml:space="preserve"> строго в своей выделенной ветке, внося изменения, </w:t>
+      </w:r>
+      <w:r>
+        <w:rPr>
+          <w:rFonts w:eastAsia="Times New Roman"/>
+        </w:rPr>
+        <w:t>фиксируя</w:t>
+      </w:r>
+      <w:r>
+        <w:rPr>
+          <w:rFonts w:eastAsia="Times New Roman"/>
+        </w:rPr>
+        <w:t xml:space="preserve"> промежуточные результаты и тестируя функциональность в изоляции от основной кодовой базы.</w:t>
+      </w:r>
+    </w:p>
+    <w:p>
+      <w:pPr>
+        <w:pBdr>
+          <w:top w:val="nil"/>
+          <w:left w:val="nil"/>
+          <w:bottom w:val="nil"/>
+          <w:right w:val="nil"/>
+          <w:between w:val="nil"/>
+        </w:pBdr>
+        <w:spacing w:after="0"/>
+        <w:ind w:right="-284"/>
+        <w:rPr>
+          <w:rFonts w:eastAsia="Times New Roman"/>
+        </w:rPr>
+      </w:pPr>
+      <w:r>
+        <w:rPr>
+          <w:rFonts w:eastAsia="Times New Roman"/>
+        </w:rPr>
+        <w:lastRenderedPageBreak/>
+        <w:t xml:space="preserve">Важным элементом процесса является поддержание актуальности функциональных веток. Периодически, а также перед созданием запроса на слияние, ветка должна обновляться из актуальной ветки </w:t>
+      </w:r>
+      <w:proofErr w:type="spellStart"/>
+      <w:r>
+        <w:rPr>
+          <w:rFonts w:eastAsia="Times New Roman"/>
+        </w:rPr>
+        <w:t>master</w:t>
+      </w:r>
+      <w:proofErr w:type="spellEnd"/>
+      <w:r>
+        <w:rPr>
+          <w:rFonts w:eastAsia="Times New Roman"/>
+        </w:rPr>
+        <w:t xml:space="preserve"> для интеграции изменений, внесённых другими участниками команды. Это позволяет своевременно обнаруживать и разрешать потенциал</w:t>
+      </w:r>
+      <w:r>
+        <w:rPr>
+          <w:rFonts w:eastAsia="Times New Roman"/>
+        </w:rPr>
+        <w:t>ьные конфликты на раннем этапе.</w:t>
+      </w:r>
+    </w:p>
+    <w:p>
+      <w:pPr>
+        <w:pBdr>
+          <w:top w:val="nil"/>
+          <w:left w:val="nil"/>
+          <w:bottom w:val="nil"/>
+          <w:right w:val="nil"/>
+          <w:between w:val="nil"/>
+        </w:pBdr>
+        <w:spacing w:after="0"/>
+        <w:ind w:right="-284"/>
+        <w:rPr>
+          <w:rFonts w:eastAsia="Times New Roman"/>
+        </w:rPr>
+      </w:pPr>
+      <w:r>
+        <w:rPr>
+          <w:rFonts w:eastAsia="Times New Roman"/>
+        </w:rPr>
+        <w:t xml:space="preserve">Когда работа над функциональностью в ветке завершена и протестирована, создаётся запрос на слияние. Запрос на слияние служит центральной точкой для обсуждения кода, проведения </w:t>
+      </w:r>
+      <w:proofErr w:type="spellStart"/>
+      <w:r>
+        <w:rPr>
+          <w:rFonts w:eastAsia="Times New Roman"/>
+        </w:rPr>
+        <w:t>ревью</w:t>
+      </w:r>
+      <w:proofErr w:type="spellEnd"/>
+      <w:r>
+        <w:rPr>
+          <w:rFonts w:eastAsia="Times New Roman"/>
+        </w:rPr>
+        <w:t xml:space="preserve"> и автоматизированных проверок. Участники команды могут оставлять комментарии, предлагать улучшения и утверждать </w:t>
+      </w:r>
+      <w:r>
+        <w:rPr>
+          <w:rFonts w:eastAsia="Times New Roman"/>
+        </w:rPr>
+        <w:t>изменения перед их интеграцией.</w:t>
+      </w:r>
+    </w:p>
+    <w:p>
+      <w:pPr>
+        <w:pBdr>
+          <w:top w:val="nil"/>
+          <w:left w:val="nil"/>
+          <w:bottom w:val="nil"/>
+          <w:right w:val="nil"/>
+          <w:between w:val="nil"/>
+        </w:pBdr>
+        <w:spacing w:after="0"/>
+        <w:ind w:right="-284"/>
+        <w:rPr>
+          <w:rFonts w:eastAsia="Times New Roman"/>
+        </w:rPr>
+      </w:pPr>
+      <w:r>
+        <w:rPr>
+          <w:rFonts w:eastAsia="Times New Roman"/>
+        </w:rPr>
+        <w:t xml:space="preserve">После прохождения </w:t>
+      </w:r>
+      <w:proofErr w:type="spellStart"/>
+      <w:r>
+        <w:rPr>
+          <w:rFonts w:eastAsia="Times New Roman"/>
+        </w:rPr>
+        <w:t>ревью</w:t>
+      </w:r>
+      <w:proofErr w:type="spellEnd"/>
+      <w:r>
+        <w:rPr>
+          <w:rFonts w:eastAsia="Times New Roman"/>
+        </w:rPr>
+        <w:t xml:space="preserve"> и всех проверок запрос на слияние утверждается и изменения из функциональной ветки переносятся в </w:t>
+      </w:r>
+      <w:proofErr w:type="spellStart"/>
+      <w:r>
+        <w:rPr>
+          <w:rFonts w:eastAsia="Times New Roman"/>
+        </w:rPr>
+        <w:t>master</w:t>
+      </w:r>
+      <w:proofErr w:type="spellEnd"/>
+      <w:r>
+        <w:rPr>
+          <w:rFonts w:eastAsia="Times New Roman"/>
+        </w:rPr>
+        <w:t xml:space="preserve"> (Рисунок </w:t>
+      </w:r>
+      <w:r>
+        <w:rPr>
+          <w:rFonts w:eastAsia="Times New Roman"/>
+        </w:rPr>
+        <w:t>3</w:t>
+      </w:r>
+      <w:r>
+        <w:rPr>
+          <w:rFonts w:eastAsia="Times New Roman"/>
+        </w:rPr>
+        <w:t>.4.1)</w:t>
+      </w:r>
+      <w:r>
+        <w:rPr>
+          <w:rFonts w:eastAsia="Times New Roman"/>
+        </w:rPr>
+        <w:t xml:space="preserve">. Этот последовательный и контролируемый процесс позволяет нескольким разработчикам или командам работать над разными частями игры одновременно, </w:t>
+      </w:r>
+      <w:proofErr w:type="spellStart"/>
+      <w:r>
+        <w:rPr>
+          <w:rFonts w:eastAsia="Times New Roman"/>
+        </w:rPr>
+        <w:t>минимизируя</w:t>
+      </w:r>
+      <w:proofErr w:type="spellEnd"/>
+      <w:r>
+        <w:rPr>
+          <w:rFonts w:eastAsia="Times New Roman"/>
+        </w:rPr>
+        <w:t xml:space="preserve"> конфликты и обеспечивая стабильное состояние основного </w:t>
+      </w:r>
+      <w:proofErr w:type="spellStart"/>
+      <w:r>
+        <w:rPr>
+          <w:rFonts w:eastAsia="Times New Roman"/>
+        </w:rPr>
+        <w:t>репозитория</w:t>
+      </w:r>
+      <w:proofErr w:type="spellEnd"/>
+      <w:r>
+        <w:rPr>
+          <w:rFonts w:eastAsia="Times New Roman"/>
+        </w:rPr>
+        <w:t xml:space="preserve"> на всех этапах разработки проекта </w:t>
+      </w:r>
+      <w:proofErr w:type="spellStart"/>
+      <w:r>
+        <w:rPr>
+          <w:rFonts w:eastAsia="Times New Roman"/>
+        </w:rPr>
+        <w:t>Blackjack</w:t>
+      </w:r>
+      <w:proofErr w:type="spellEnd"/>
+      <w:r>
+        <w:rPr>
+          <w:rFonts w:eastAsia="Times New Roman"/>
+        </w:rPr>
+        <w:t>.</w:t>
+      </w:r>
+    </w:p>
+    <w:p>
+      <w:pPr>
+        <w:pStyle w:val="ae"/>
+      </w:pPr>
+      <w:r>
+        <w:pict>
+          <v:shape id="_x0000_i1026" type="#_x0000_t75" style="width:417pt;height:193.5pt">
+            <v:imagedata r:id="rId13" o:title="параллельная"/>
+          </v:shape>
+        </w:pict>
+      </w:r>
+    </w:p>
+    <w:p>
+      <w:pPr>
+        <w:pStyle w:val="ae"/>
+      </w:pPr>
+      <w:r>
+        <w:t xml:space="preserve">Рисунок </w:t>
+      </w:r>
+      <w:r>
+        <w:t>3</w:t>
+      </w:r>
+      <w:r>
+        <w:t xml:space="preserve">.4.1 – Визуализация </w:t>
+      </w:r>
+      <w:r>
+        <w:rPr>
+          <w:lang w:val="en-US"/>
+        </w:rPr>
+        <w:t>master</w:t>
+      </w:r>
+      <w:r>
+        <w:t xml:space="preserve">-ветки со слияниями </w:t>
+      </w:r>
+      <w:r>
+        <w:rPr>
+          <w:lang w:val="en-US"/>
+        </w:rPr>
+        <w:t>feature</w:t>
+      </w:r>
+      <w:r>
+        <w:t>-</w:t>
+      </w:r>
+      <w:r>
+        <w:t>веток</w:t>
+      </w:r>
+    </w:p>
+    <w:p/>
+    <w:p>
+      <w:r>
+        <w:lastRenderedPageBreak/>
         <w:br w:type="page"/>
       </w:r>
     </w:p>
@@ -5319,7 +6150,7 @@
         </w:rPr>
         <w:t xml:space="preserve">[Электронный ресурс]. Режим доступа: </w:t>
       </w:r>
-      <w:hyperlink r:id="rId12" w:history="1">
+      <w:hyperlink r:id="rId14" w:history="1">
         <w:r>
           <w:rPr>
             <w:rStyle w:val="a7"/>
@@ -5457,7 +6288,7 @@
         </w:rPr>
         <w:t xml:space="preserve">: </w:t>
       </w:r>
-      <w:hyperlink r:id="rId13" w:history="1">
+      <w:hyperlink r:id="rId15" w:history="1">
         <w:r>
           <w:rPr>
             <w:rStyle w:val="a7"/>
@@ -5585,7 +6416,7 @@
         </w:rPr>
         <w:t xml:space="preserve">Режим доступа: </w:t>
       </w:r>
-      <w:hyperlink r:id="rId14" w:history="1">
+      <w:hyperlink r:id="rId16" w:history="1">
         <w:r>
           <w:rPr>
             <w:rStyle w:val="a7"/>
@@ -5743,7 +6574,7 @@
         </w:rPr>
         <w:t xml:space="preserve">доступа: </w:t>
       </w:r>
-      <w:hyperlink r:id="rId15" w:history="1">
+      <w:hyperlink r:id="rId17" w:history="1">
         <w:r>
           <w:rPr>
             <w:rStyle w:val="a7"/>
@@ -5885,7 +6716,7 @@
           <w:rFonts w:eastAsia="Times New Roman"/>
         </w:rPr>
         <w:sectPr>
-          <w:headerReference w:type="default" r:id="rId16"/>
+          <w:headerReference w:type="default" r:id="rId18"/>
           <w:pgSz w:w="11906" w:h="16838"/>
           <w:pgMar w:top="1134" w:right="850" w:bottom="1134" w:left="1701" w:header="708" w:footer="708" w:gutter="0"/>
           <w:pgNumType w:start="3"/>
@@ -21004,7 +21835,7 @@
       </w:r>
     </w:p>
     <w:sectPr>
-      <w:headerReference w:type="default" r:id="rId17"/>
+      <w:headerReference w:type="default" r:id="rId19"/>
       <w:pgSz w:w="11906" w:h="16838"/>
       <w:pgMar w:top="1134" w:right="850" w:bottom="1134" w:left="1701" w:header="708" w:footer="708" w:gutter="0"/>
       <w:pgNumType w:start="3"/>
@@ -21074,7 +21905,6 @@
         <w:docPartUnique/>
       </w:docPartObj>
     </w:sdtPr>
-    <w:sdtEndPr/>
     <w:sdtContent>
       <w:p>
         <w:pPr>
@@ -21094,7 +21924,7 @@
           <w:rPr>
             <w:noProof/>
           </w:rPr>
-          <w:t>6</w:t>
+          <w:t>24</w:t>
         </w:r>
         <w:r>
           <w:fldChar w:fldCharType="end"/>
@@ -21264,6 +22094,155 @@
     </w:lvl>
   </w:abstractNum>
   <w:abstractNum w:abstractNumId="1" w15:restartNumberingAfterBreak="0">
+    <w:nsid w:val="023B4173"/>
+    <w:multiLevelType w:val="multilevel"/>
+    <w:tmpl w:val="3816EE2A"/>
+    <w:lvl w:ilvl="0">
+      <w:start w:val="1"/>
+      <w:numFmt w:val="bullet"/>
+      <w:lvlText w:val=""/>
+      <w:lvlJc w:val="left"/>
+      <w:pPr>
+        <w:tabs>
+          <w:tab w:val="num" w:pos="720"/>
+        </w:tabs>
+        <w:ind w:left="720" w:hanging="360"/>
+      </w:pPr>
+      <w:rPr>
+        <w:rFonts w:ascii="Symbol" w:hAnsi="Symbol" w:hint="default"/>
+        <w:sz w:val="20"/>
+      </w:rPr>
+    </w:lvl>
+    <w:lvl w:ilvl="1" w:tentative="1">
+      <w:start w:val="1"/>
+      <w:numFmt w:val="bullet"/>
+      <w:lvlText w:val="o"/>
+      <w:lvlJc w:val="left"/>
+      <w:pPr>
+        <w:tabs>
+          <w:tab w:val="num" w:pos="1440"/>
+        </w:tabs>
+        <w:ind w:left="1440" w:hanging="360"/>
+      </w:pPr>
+      <w:rPr>
+        <w:rFonts w:ascii="Courier New" w:hAnsi="Courier New" w:hint="default"/>
+        <w:sz w:val="20"/>
+      </w:rPr>
+    </w:lvl>
+    <w:lvl w:ilvl="2" w:tentative="1">
+      <w:start w:val="1"/>
+      <w:numFmt w:val="bullet"/>
+      <w:lvlText w:val=""/>
+      <w:lvlJc w:val="left"/>
+      <w:pPr>
+        <w:tabs>
+          <w:tab w:val="num" w:pos="2160"/>
+        </w:tabs>
+        <w:ind w:left="2160" w:hanging="360"/>
+      </w:pPr>
+      <w:rPr>
+        <w:rFonts w:ascii="Wingdings" w:hAnsi="Wingdings" w:hint="default"/>
+        <w:sz w:val="20"/>
+      </w:rPr>
+    </w:lvl>
+    <w:lvl w:ilvl="3" w:tentative="1">
+      <w:start w:val="1"/>
+      <w:numFmt w:val="bullet"/>
+      <w:lvlText w:val=""/>
+      <w:lvlJc w:val="left"/>
+      <w:pPr>
+        <w:tabs>
+          <w:tab w:val="num" w:pos="2880"/>
+        </w:tabs>
+        <w:ind w:left="2880" w:hanging="360"/>
+      </w:pPr>
+      <w:rPr>
+        <w:rFonts w:ascii="Wingdings" w:hAnsi="Wingdings" w:hint="default"/>
+        <w:sz w:val="20"/>
+      </w:rPr>
+    </w:lvl>
+    <w:lvl w:ilvl="4" w:tentative="1">
+      <w:start w:val="1"/>
+      <w:numFmt w:val="bullet"/>
+      <w:lvlText w:val=""/>
+      <w:lvlJc w:val="left"/>
+      <w:pPr>
+        <w:tabs>
+          <w:tab w:val="num" w:pos="3600"/>
+        </w:tabs>
+        <w:ind w:left="3600" w:hanging="360"/>
+      </w:pPr>
+      <w:rPr>
+        <w:rFonts w:ascii="Wingdings" w:hAnsi="Wingdings" w:hint="default"/>
+        <w:sz w:val="20"/>
+      </w:rPr>
+    </w:lvl>
+    <w:lvl w:ilvl="5" w:tentative="1">
+      <w:start w:val="1"/>
+      <w:numFmt w:val="bullet"/>
+      <w:lvlText w:val=""/>
+      <w:lvlJc w:val="left"/>
+      <w:pPr>
+        <w:tabs>
+          <w:tab w:val="num" w:pos="4320"/>
+        </w:tabs>
+        <w:ind w:left="4320" w:hanging="360"/>
+      </w:pPr>
+      <w:rPr>
+        <w:rFonts w:ascii="Wingdings" w:hAnsi="Wingdings" w:hint="default"/>
+        <w:sz w:val="20"/>
+      </w:rPr>
+    </w:lvl>
+    <w:lvl w:ilvl="6" w:tentative="1">
+      <w:start w:val="1"/>
+      <w:numFmt w:val="bullet"/>
+      <w:lvlText w:val=""/>
+      <w:lvlJc w:val="left"/>
+      <w:pPr>
+        <w:tabs>
+          <w:tab w:val="num" w:pos="5040"/>
+        </w:tabs>
+        <w:ind w:left="5040" w:hanging="360"/>
+      </w:pPr>
+      <w:rPr>
+        <w:rFonts w:ascii="Wingdings" w:hAnsi="Wingdings" w:hint="default"/>
+        <w:sz w:val="20"/>
+      </w:rPr>
+    </w:lvl>
+    <w:lvl w:ilvl="7" w:tentative="1">
+      <w:start w:val="1"/>
+      <w:numFmt w:val="bullet"/>
+      <w:lvlText w:val=""/>
+      <w:lvlJc w:val="left"/>
+      <w:pPr>
+        <w:tabs>
+          <w:tab w:val="num" w:pos="5760"/>
+        </w:tabs>
+        <w:ind w:left="5760" w:hanging="360"/>
+      </w:pPr>
+      <w:rPr>
+        <w:rFonts w:ascii="Wingdings" w:hAnsi="Wingdings" w:hint="default"/>
+        <w:sz w:val="20"/>
+      </w:rPr>
+    </w:lvl>
+    <w:lvl w:ilvl="8" w:tentative="1">
+      <w:start w:val="1"/>
+      <w:numFmt w:val="bullet"/>
+      <w:lvlText w:val=""/>
+      <w:lvlJc w:val="left"/>
+      <w:pPr>
+        <w:tabs>
+          <w:tab w:val="num" w:pos="6480"/>
+        </w:tabs>
+        <w:ind w:left="6480" w:hanging="360"/>
+      </w:pPr>
+      <w:rPr>
+        <w:rFonts w:ascii="Wingdings" w:hAnsi="Wingdings" w:hint="default"/>
+        <w:sz w:val="20"/>
+      </w:rPr>
+    </w:lvl>
+  </w:abstractNum>
+  <w:abstractNum w:abstractNumId="2" w15:restartNumberingAfterBreak="0">
     <w:nsid w:val="03B56D6C"/>
     <w:multiLevelType w:val="multilevel"/>
     <w:tmpl w:val="4CE2F780"/>
@@ -21349,7 +22328,7 @@
       </w:pPr>
     </w:lvl>
   </w:abstractNum>
-  <w:abstractNum w:abstractNumId="2" w15:restartNumberingAfterBreak="0">
+  <w:abstractNum w:abstractNumId="3" w15:restartNumberingAfterBreak="0">
     <w:nsid w:val="0733626F"/>
     <w:multiLevelType w:val="hybridMultilevel"/>
     <w:tmpl w:val="85A8F468"/>
@@ -21462,7 +22441,7 @@
       </w:rPr>
     </w:lvl>
   </w:abstractNum>
-  <w:abstractNum w:abstractNumId="3" w15:restartNumberingAfterBreak="0">
+  <w:abstractNum w:abstractNumId="4" w15:restartNumberingAfterBreak="0">
     <w:nsid w:val="1F2D473C"/>
     <w:multiLevelType w:val="hybridMultilevel"/>
     <w:tmpl w:val="1E840BF4"/>
@@ -21575,7 +22554,7 @@
       </w:rPr>
     </w:lvl>
   </w:abstractNum>
-  <w:abstractNum w:abstractNumId="4" w15:restartNumberingAfterBreak="0">
+  <w:abstractNum w:abstractNumId="5" w15:restartNumberingAfterBreak="0">
     <w:nsid w:val="29223CFD"/>
     <w:multiLevelType w:val="hybridMultilevel"/>
     <w:tmpl w:val="0582C1A6"/>
@@ -21688,7 +22667,7 @@
       </w:rPr>
     </w:lvl>
   </w:abstractNum>
-  <w:abstractNum w:abstractNumId="5" w15:restartNumberingAfterBreak="0">
+  <w:abstractNum w:abstractNumId="6" w15:restartNumberingAfterBreak="0">
     <w:nsid w:val="2A250BC0"/>
     <w:multiLevelType w:val="hybridMultilevel"/>
     <w:tmpl w:val="DDD61518"/>
@@ -21801,7 +22780,156 @@
       </w:rPr>
     </w:lvl>
   </w:abstractNum>
-  <w:abstractNum w:abstractNumId="6" w15:restartNumberingAfterBreak="0">
+  <w:abstractNum w:abstractNumId="7" w15:restartNumberingAfterBreak="0">
+    <w:nsid w:val="2ADF585D"/>
+    <w:multiLevelType w:val="multilevel"/>
+    <w:tmpl w:val="68D2C73E"/>
+    <w:lvl w:ilvl="0">
+      <w:start w:val="1"/>
+      <w:numFmt w:val="bullet"/>
+      <w:lvlText w:val=""/>
+      <w:lvlJc w:val="left"/>
+      <w:pPr>
+        <w:tabs>
+          <w:tab w:val="num" w:pos="720"/>
+        </w:tabs>
+        <w:ind w:left="720" w:hanging="360"/>
+      </w:pPr>
+      <w:rPr>
+        <w:rFonts w:ascii="Symbol" w:hAnsi="Symbol" w:hint="default"/>
+        <w:sz w:val="20"/>
+      </w:rPr>
+    </w:lvl>
+    <w:lvl w:ilvl="1" w:tentative="1">
+      <w:start w:val="1"/>
+      <w:numFmt w:val="bullet"/>
+      <w:lvlText w:val="o"/>
+      <w:lvlJc w:val="left"/>
+      <w:pPr>
+        <w:tabs>
+          <w:tab w:val="num" w:pos="1440"/>
+        </w:tabs>
+        <w:ind w:left="1440" w:hanging="360"/>
+      </w:pPr>
+      <w:rPr>
+        <w:rFonts w:ascii="Courier New" w:hAnsi="Courier New" w:hint="default"/>
+        <w:sz w:val="20"/>
+      </w:rPr>
+    </w:lvl>
+    <w:lvl w:ilvl="2" w:tentative="1">
+      <w:start w:val="1"/>
+      <w:numFmt w:val="bullet"/>
+      <w:lvlText w:val=""/>
+      <w:lvlJc w:val="left"/>
+      <w:pPr>
+        <w:tabs>
+          <w:tab w:val="num" w:pos="2160"/>
+        </w:tabs>
+        <w:ind w:left="2160" w:hanging="360"/>
+      </w:pPr>
+      <w:rPr>
+        <w:rFonts w:ascii="Wingdings" w:hAnsi="Wingdings" w:hint="default"/>
+        <w:sz w:val="20"/>
+      </w:rPr>
+    </w:lvl>
+    <w:lvl w:ilvl="3" w:tentative="1">
+      <w:start w:val="1"/>
+      <w:numFmt w:val="bullet"/>
+      <w:lvlText w:val=""/>
+      <w:lvlJc w:val="left"/>
+      <w:pPr>
+        <w:tabs>
+          <w:tab w:val="num" w:pos="2880"/>
+        </w:tabs>
+        <w:ind w:left="2880" w:hanging="360"/>
+      </w:pPr>
+      <w:rPr>
+        <w:rFonts w:ascii="Wingdings" w:hAnsi="Wingdings" w:hint="default"/>
+        <w:sz w:val="20"/>
+      </w:rPr>
+    </w:lvl>
+    <w:lvl w:ilvl="4" w:tentative="1">
+      <w:start w:val="1"/>
+      <w:numFmt w:val="bullet"/>
+      <w:lvlText w:val=""/>
+      <w:lvlJc w:val="left"/>
+      <w:pPr>
+        <w:tabs>
+          <w:tab w:val="num" w:pos="3600"/>
+        </w:tabs>
+        <w:ind w:left="3600" w:hanging="360"/>
+      </w:pPr>
+      <w:rPr>
+        <w:rFonts w:ascii="Wingdings" w:hAnsi="Wingdings" w:hint="default"/>
+        <w:sz w:val="20"/>
+      </w:rPr>
+    </w:lvl>
+    <w:lvl w:ilvl="5" w:tentative="1">
+      <w:start w:val="1"/>
+      <w:numFmt w:val="bullet"/>
+      <w:lvlText w:val=""/>
+      <w:lvlJc w:val="left"/>
+      <w:pPr>
+        <w:tabs>
+          <w:tab w:val="num" w:pos="4320"/>
+        </w:tabs>
+        <w:ind w:left="4320" w:hanging="360"/>
+      </w:pPr>
+      <w:rPr>
+        <w:rFonts w:ascii="Wingdings" w:hAnsi="Wingdings" w:hint="default"/>
+        <w:sz w:val="20"/>
+      </w:rPr>
+    </w:lvl>
+    <w:lvl w:ilvl="6" w:tentative="1">
+      <w:start w:val="1"/>
+      <w:numFmt w:val="bullet"/>
+      <w:lvlText w:val=""/>
+      <w:lvlJc w:val="left"/>
+      <w:pPr>
+        <w:tabs>
+          <w:tab w:val="num" w:pos="5040"/>
+        </w:tabs>
+        <w:ind w:left="5040" w:hanging="360"/>
+      </w:pPr>
+      <w:rPr>
+        <w:rFonts w:ascii="Wingdings" w:hAnsi="Wingdings" w:hint="default"/>
+        <w:sz w:val="20"/>
+      </w:rPr>
+    </w:lvl>
+    <w:lvl w:ilvl="7" w:tentative="1">
+      <w:start w:val="1"/>
+      <w:numFmt w:val="bullet"/>
+      <w:lvlText w:val=""/>
+      <w:lvlJc w:val="left"/>
+      <w:pPr>
+        <w:tabs>
+          <w:tab w:val="num" w:pos="5760"/>
+        </w:tabs>
+        <w:ind w:left="5760" w:hanging="360"/>
+      </w:pPr>
+      <w:rPr>
+        <w:rFonts w:ascii="Wingdings" w:hAnsi="Wingdings" w:hint="default"/>
+        <w:sz w:val="20"/>
+      </w:rPr>
+    </w:lvl>
+    <w:lvl w:ilvl="8" w:tentative="1">
+      <w:start w:val="1"/>
+      <w:numFmt w:val="bullet"/>
+      <w:lvlText w:val=""/>
+      <w:lvlJc w:val="left"/>
+      <w:pPr>
+        <w:tabs>
+          <w:tab w:val="num" w:pos="6480"/>
+        </w:tabs>
+        <w:ind w:left="6480" w:hanging="360"/>
+      </w:pPr>
+      <w:rPr>
+        <w:rFonts w:ascii="Wingdings" w:hAnsi="Wingdings" w:hint="default"/>
+        <w:sz w:val="20"/>
+      </w:rPr>
+    </w:lvl>
+  </w:abstractNum>
+  <w:abstractNum w:abstractNumId="8" w15:restartNumberingAfterBreak="0">
     <w:nsid w:val="2E48445E"/>
     <w:multiLevelType w:val="hybridMultilevel"/>
     <w:tmpl w:val="36CA486C"/>
@@ -21914,7 +23042,7 @@
       </w:rPr>
     </w:lvl>
   </w:abstractNum>
-  <w:abstractNum w:abstractNumId="7" w15:restartNumberingAfterBreak="0">
+  <w:abstractNum w:abstractNumId="9" w15:restartNumberingAfterBreak="0">
     <w:nsid w:val="3460014C"/>
     <w:multiLevelType w:val="hybridMultilevel"/>
     <w:tmpl w:val="BAF4C708"/>
@@ -22027,7 +23155,156 @@
       </w:rPr>
     </w:lvl>
   </w:abstractNum>
-  <w:abstractNum w:abstractNumId="8" w15:restartNumberingAfterBreak="0">
+  <w:abstractNum w:abstractNumId="10" w15:restartNumberingAfterBreak="0">
+    <w:nsid w:val="383879FE"/>
+    <w:multiLevelType w:val="multilevel"/>
+    <w:tmpl w:val="98743980"/>
+    <w:lvl w:ilvl="0">
+      <w:start w:val="1"/>
+      <w:numFmt w:val="bullet"/>
+      <w:lvlText w:val=""/>
+      <w:lvlJc w:val="left"/>
+      <w:pPr>
+        <w:tabs>
+          <w:tab w:val="num" w:pos="720"/>
+        </w:tabs>
+        <w:ind w:left="720" w:hanging="360"/>
+      </w:pPr>
+      <w:rPr>
+        <w:rFonts w:ascii="Symbol" w:hAnsi="Symbol" w:hint="default"/>
+        <w:sz w:val="20"/>
+      </w:rPr>
+    </w:lvl>
+    <w:lvl w:ilvl="1" w:tentative="1">
+      <w:start w:val="1"/>
+      <w:numFmt w:val="bullet"/>
+      <w:lvlText w:val="o"/>
+      <w:lvlJc w:val="left"/>
+      <w:pPr>
+        <w:tabs>
+          <w:tab w:val="num" w:pos="1440"/>
+        </w:tabs>
+        <w:ind w:left="1440" w:hanging="360"/>
+      </w:pPr>
+      <w:rPr>
+        <w:rFonts w:ascii="Courier New" w:hAnsi="Courier New" w:hint="default"/>
+        <w:sz w:val="20"/>
+      </w:rPr>
+    </w:lvl>
+    <w:lvl w:ilvl="2" w:tentative="1">
+      <w:start w:val="1"/>
+      <w:numFmt w:val="bullet"/>
+      <w:lvlText w:val=""/>
+      <w:lvlJc w:val="left"/>
+      <w:pPr>
+        <w:tabs>
+          <w:tab w:val="num" w:pos="2160"/>
+        </w:tabs>
+        <w:ind w:left="2160" w:hanging="360"/>
+      </w:pPr>
+      <w:rPr>
+        <w:rFonts w:ascii="Wingdings" w:hAnsi="Wingdings" w:hint="default"/>
+        <w:sz w:val="20"/>
+      </w:rPr>
+    </w:lvl>
+    <w:lvl w:ilvl="3" w:tentative="1">
+      <w:start w:val="1"/>
+      <w:numFmt w:val="bullet"/>
+      <w:lvlText w:val=""/>
+      <w:lvlJc w:val="left"/>
+      <w:pPr>
+        <w:tabs>
+          <w:tab w:val="num" w:pos="2880"/>
+        </w:tabs>
+        <w:ind w:left="2880" w:hanging="360"/>
+      </w:pPr>
+      <w:rPr>
+        <w:rFonts w:ascii="Wingdings" w:hAnsi="Wingdings" w:hint="default"/>
+        <w:sz w:val="20"/>
+      </w:rPr>
+    </w:lvl>
+    <w:lvl w:ilvl="4" w:tentative="1">
+      <w:start w:val="1"/>
+      <w:numFmt w:val="bullet"/>
+      <w:lvlText w:val=""/>
+      <w:lvlJc w:val="left"/>
+      <w:pPr>
+        <w:tabs>
+          <w:tab w:val="num" w:pos="3600"/>
+        </w:tabs>
+        <w:ind w:left="3600" w:hanging="360"/>
+      </w:pPr>
+      <w:rPr>
+        <w:rFonts w:ascii="Wingdings" w:hAnsi="Wingdings" w:hint="default"/>
+        <w:sz w:val="20"/>
+      </w:rPr>
+    </w:lvl>
+    <w:lvl w:ilvl="5" w:tentative="1">
+      <w:start w:val="1"/>
+      <w:numFmt w:val="bullet"/>
+      <w:lvlText w:val=""/>
+      <w:lvlJc w:val="left"/>
+      <w:pPr>
+        <w:tabs>
+          <w:tab w:val="num" w:pos="4320"/>
+        </w:tabs>
+        <w:ind w:left="4320" w:hanging="360"/>
+      </w:pPr>
+      <w:rPr>
+        <w:rFonts w:ascii="Wingdings" w:hAnsi="Wingdings" w:hint="default"/>
+        <w:sz w:val="20"/>
+      </w:rPr>
+    </w:lvl>
+    <w:lvl w:ilvl="6" w:tentative="1">
+      <w:start w:val="1"/>
+      <w:numFmt w:val="bullet"/>
+      <w:lvlText w:val=""/>
+      <w:lvlJc w:val="left"/>
+      <w:pPr>
+        <w:tabs>
+          <w:tab w:val="num" w:pos="5040"/>
+        </w:tabs>
+        <w:ind w:left="5040" w:hanging="360"/>
+      </w:pPr>
+      <w:rPr>
+        <w:rFonts w:ascii="Wingdings" w:hAnsi="Wingdings" w:hint="default"/>
+        <w:sz w:val="20"/>
+      </w:rPr>
+    </w:lvl>
+    <w:lvl w:ilvl="7" w:tentative="1">
+      <w:start w:val="1"/>
+      <w:numFmt w:val="bullet"/>
+      <w:lvlText w:val=""/>
+      <w:lvlJc w:val="left"/>
+      <w:pPr>
+        <w:tabs>
+          <w:tab w:val="num" w:pos="5760"/>
+        </w:tabs>
+        <w:ind w:left="5760" w:hanging="360"/>
+      </w:pPr>
+      <w:rPr>
+        <w:rFonts w:ascii="Wingdings" w:hAnsi="Wingdings" w:hint="default"/>
+        <w:sz w:val="20"/>
+      </w:rPr>
+    </w:lvl>
+    <w:lvl w:ilvl="8" w:tentative="1">
+      <w:start w:val="1"/>
+      <w:numFmt w:val="bullet"/>
+      <w:lvlText w:val=""/>
+      <w:lvlJc w:val="left"/>
+      <w:pPr>
+        <w:tabs>
+          <w:tab w:val="num" w:pos="6480"/>
+        </w:tabs>
+        <w:ind w:left="6480" w:hanging="360"/>
+      </w:pPr>
+      <w:rPr>
+        <w:rFonts w:ascii="Wingdings" w:hAnsi="Wingdings" w:hint="default"/>
+        <w:sz w:val="20"/>
+      </w:rPr>
+    </w:lvl>
+  </w:abstractNum>
+  <w:abstractNum w:abstractNumId="11" w15:restartNumberingAfterBreak="0">
     <w:nsid w:val="383D2DD5"/>
     <w:multiLevelType w:val="hybridMultilevel"/>
     <w:tmpl w:val="1D1631C8"/>
@@ -22140,7 +23417,7 @@
       </w:rPr>
     </w:lvl>
   </w:abstractNum>
-  <w:abstractNum w:abstractNumId="9" w15:restartNumberingAfterBreak="0">
+  <w:abstractNum w:abstractNumId="12" w15:restartNumberingAfterBreak="0">
     <w:nsid w:val="3ED10F42"/>
     <w:multiLevelType w:val="hybridMultilevel"/>
     <w:tmpl w:val="DB82A84A"/>
@@ -22253,7 +23530,7 @@
       </w:rPr>
     </w:lvl>
   </w:abstractNum>
-  <w:abstractNum w:abstractNumId="10" w15:restartNumberingAfterBreak="0">
+  <w:abstractNum w:abstractNumId="13" w15:restartNumberingAfterBreak="0">
     <w:nsid w:val="48147803"/>
     <w:multiLevelType w:val="hybridMultilevel"/>
     <w:tmpl w:val="94EEE39C"/>
@@ -22366,7 +23643,7 @@
       </w:rPr>
     </w:lvl>
   </w:abstractNum>
-  <w:abstractNum w:abstractNumId="11" w15:restartNumberingAfterBreak="0">
+  <w:abstractNum w:abstractNumId="14" w15:restartNumberingAfterBreak="0">
     <w:nsid w:val="495B72E2"/>
     <w:multiLevelType w:val="hybridMultilevel"/>
     <w:tmpl w:val="36805C10"/>
@@ -22479,7 +23756,7 @@
       </w:rPr>
     </w:lvl>
   </w:abstractNum>
-  <w:abstractNum w:abstractNumId="12" w15:restartNumberingAfterBreak="0">
+  <w:abstractNum w:abstractNumId="15" w15:restartNumberingAfterBreak="0">
     <w:nsid w:val="4BDF6A12"/>
     <w:multiLevelType w:val="hybridMultilevel"/>
     <w:tmpl w:val="F156279C"/>
@@ -22592,7 +23869,7 @@
       </w:rPr>
     </w:lvl>
   </w:abstractNum>
-  <w:abstractNum w:abstractNumId="13" w15:restartNumberingAfterBreak="0">
+  <w:abstractNum w:abstractNumId="16" w15:restartNumberingAfterBreak="0">
     <w:nsid w:val="50341DB0"/>
     <w:multiLevelType w:val="hybridMultilevel"/>
     <w:tmpl w:val="47644514"/>
@@ -22705,7 +23982,7 @@
       </w:rPr>
     </w:lvl>
   </w:abstractNum>
-  <w:abstractNum w:abstractNumId="14" w15:restartNumberingAfterBreak="0">
+  <w:abstractNum w:abstractNumId="17" w15:restartNumberingAfterBreak="0">
     <w:nsid w:val="522217F3"/>
     <w:multiLevelType w:val="hybridMultilevel"/>
     <w:tmpl w:val="E0826082"/>
@@ -22818,7 +24095,7 @@
       </w:rPr>
     </w:lvl>
   </w:abstractNum>
-  <w:abstractNum w:abstractNumId="15" w15:restartNumberingAfterBreak="0">
+  <w:abstractNum w:abstractNumId="18" w15:restartNumberingAfterBreak="0">
     <w:nsid w:val="56373401"/>
     <w:multiLevelType w:val="hybridMultilevel"/>
     <w:tmpl w:val="975AD574"/>
@@ -22931,7 +24208,7 @@
       </w:rPr>
     </w:lvl>
   </w:abstractNum>
-  <w:abstractNum w:abstractNumId="16" w15:restartNumberingAfterBreak="0">
+  <w:abstractNum w:abstractNumId="19" w15:restartNumberingAfterBreak="0">
     <w:nsid w:val="5A820470"/>
     <w:multiLevelType w:val="multilevel"/>
     <w:tmpl w:val="DF181D98"/>
@@ -23017,7 +24294,7 @@
       </w:pPr>
     </w:lvl>
   </w:abstractNum>
-  <w:abstractNum w:abstractNumId="17" w15:restartNumberingAfterBreak="0">
+  <w:abstractNum w:abstractNumId="20" w15:restartNumberingAfterBreak="0">
     <w:nsid w:val="60724326"/>
     <w:multiLevelType w:val="hybridMultilevel"/>
     <w:tmpl w:val="834EE59C"/>
@@ -23130,7 +24407,156 @@
       </w:rPr>
     </w:lvl>
   </w:abstractNum>
-  <w:abstractNum w:abstractNumId="18" w15:restartNumberingAfterBreak="0">
+  <w:abstractNum w:abstractNumId="21" w15:restartNumberingAfterBreak="0">
+    <w:nsid w:val="65C90FAD"/>
+    <w:multiLevelType w:val="multilevel"/>
+    <w:tmpl w:val="15745D92"/>
+    <w:lvl w:ilvl="0">
+      <w:start w:val="1"/>
+      <w:numFmt w:val="bullet"/>
+      <w:lvlText w:val=""/>
+      <w:lvlJc w:val="left"/>
+      <w:pPr>
+        <w:tabs>
+          <w:tab w:val="num" w:pos="720"/>
+        </w:tabs>
+        <w:ind w:left="720" w:hanging="360"/>
+      </w:pPr>
+      <w:rPr>
+        <w:rFonts w:ascii="Symbol" w:hAnsi="Symbol" w:hint="default"/>
+        <w:sz w:val="20"/>
+      </w:rPr>
+    </w:lvl>
+    <w:lvl w:ilvl="1" w:tentative="1">
+      <w:start w:val="1"/>
+      <w:numFmt w:val="bullet"/>
+      <w:lvlText w:val="o"/>
+      <w:lvlJc w:val="left"/>
+      <w:pPr>
+        <w:tabs>
+          <w:tab w:val="num" w:pos="1440"/>
+        </w:tabs>
+        <w:ind w:left="1440" w:hanging="360"/>
+      </w:pPr>
+      <w:rPr>
+        <w:rFonts w:ascii="Courier New" w:hAnsi="Courier New" w:hint="default"/>
+        <w:sz w:val="20"/>
+      </w:rPr>
+    </w:lvl>
+    <w:lvl w:ilvl="2" w:tentative="1">
+      <w:start w:val="1"/>
+      <w:numFmt w:val="bullet"/>
+      <w:lvlText w:val=""/>
+      <w:lvlJc w:val="left"/>
+      <w:pPr>
+        <w:tabs>
+          <w:tab w:val="num" w:pos="2160"/>
+        </w:tabs>
+        <w:ind w:left="2160" w:hanging="360"/>
+      </w:pPr>
+      <w:rPr>
+        <w:rFonts w:ascii="Wingdings" w:hAnsi="Wingdings" w:hint="default"/>
+        <w:sz w:val="20"/>
+      </w:rPr>
+    </w:lvl>
+    <w:lvl w:ilvl="3" w:tentative="1">
+      <w:start w:val="1"/>
+      <w:numFmt w:val="bullet"/>
+      <w:lvlText w:val=""/>
+      <w:lvlJc w:val="left"/>
+      <w:pPr>
+        <w:tabs>
+          <w:tab w:val="num" w:pos="2880"/>
+        </w:tabs>
+        <w:ind w:left="2880" w:hanging="360"/>
+      </w:pPr>
+      <w:rPr>
+        <w:rFonts w:ascii="Wingdings" w:hAnsi="Wingdings" w:hint="default"/>
+        <w:sz w:val="20"/>
+      </w:rPr>
+    </w:lvl>
+    <w:lvl w:ilvl="4" w:tentative="1">
+      <w:start w:val="1"/>
+      <w:numFmt w:val="bullet"/>
+      <w:lvlText w:val=""/>
+      <w:lvlJc w:val="left"/>
+      <w:pPr>
+        <w:tabs>
+          <w:tab w:val="num" w:pos="3600"/>
+        </w:tabs>
+        <w:ind w:left="3600" w:hanging="360"/>
+      </w:pPr>
+      <w:rPr>
+        <w:rFonts w:ascii="Wingdings" w:hAnsi="Wingdings" w:hint="default"/>
+        <w:sz w:val="20"/>
+      </w:rPr>
+    </w:lvl>
+    <w:lvl w:ilvl="5" w:tentative="1">
+      <w:start w:val="1"/>
+      <w:numFmt w:val="bullet"/>
+      <w:lvlText w:val=""/>
+      <w:lvlJc w:val="left"/>
+      <w:pPr>
+        <w:tabs>
+          <w:tab w:val="num" w:pos="4320"/>
+        </w:tabs>
+        <w:ind w:left="4320" w:hanging="360"/>
+      </w:pPr>
+      <w:rPr>
+        <w:rFonts w:ascii="Wingdings" w:hAnsi="Wingdings" w:hint="default"/>
+        <w:sz w:val="20"/>
+      </w:rPr>
+    </w:lvl>
+    <w:lvl w:ilvl="6" w:tentative="1">
+      <w:start w:val="1"/>
+      <w:numFmt w:val="bullet"/>
+      <w:lvlText w:val=""/>
+      <w:lvlJc w:val="left"/>
+      <w:pPr>
+        <w:tabs>
+          <w:tab w:val="num" w:pos="5040"/>
+        </w:tabs>
+        <w:ind w:left="5040" w:hanging="360"/>
+      </w:pPr>
+      <w:rPr>
+        <w:rFonts w:ascii="Wingdings" w:hAnsi="Wingdings" w:hint="default"/>
+        <w:sz w:val="20"/>
+      </w:rPr>
+    </w:lvl>
+    <w:lvl w:ilvl="7" w:tentative="1">
+      <w:start w:val="1"/>
+      <w:numFmt w:val="bullet"/>
+      <w:lvlText w:val=""/>
+      <w:lvlJc w:val="left"/>
+      <w:pPr>
+        <w:tabs>
+          <w:tab w:val="num" w:pos="5760"/>
+        </w:tabs>
+        <w:ind w:left="5760" w:hanging="360"/>
+      </w:pPr>
+      <w:rPr>
+        <w:rFonts w:ascii="Wingdings" w:hAnsi="Wingdings" w:hint="default"/>
+        <w:sz w:val="20"/>
+      </w:rPr>
+    </w:lvl>
+    <w:lvl w:ilvl="8" w:tentative="1">
+      <w:start w:val="1"/>
+      <w:numFmt w:val="bullet"/>
+      <w:lvlText w:val=""/>
+      <w:lvlJc w:val="left"/>
+      <w:pPr>
+        <w:tabs>
+          <w:tab w:val="num" w:pos="6480"/>
+        </w:tabs>
+        <w:ind w:left="6480" w:hanging="360"/>
+      </w:pPr>
+      <w:rPr>
+        <w:rFonts w:ascii="Wingdings" w:hAnsi="Wingdings" w:hint="default"/>
+        <w:sz w:val="20"/>
+      </w:rPr>
+    </w:lvl>
+  </w:abstractNum>
+  <w:abstractNum w:abstractNumId="22" w15:restartNumberingAfterBreak="0">
     <w:nsid w:val="67BB3F34"/>
     <w:multiLevelType w:val="hybridMultilevel"/>
     <w:tmpl w:val="FAE605E6"/>
@@ -23243,7 +24669,7 @@
       </w:rPr>
     </w:lvl>
   </w:abstractNum>
-  <w:abstractNum w:abstractNumId="19" w15:restartNumberingAfterBreak="0">
+  <w:abstractNum w:abstractNumId="23" w15:restartNumberingAfterBreak="0">
     <w:nsid w:val="6AC14481"/>
     <w:multiLevelType w:val="hybridMultilevel"/>
     <w:tmpl w:val="B30681C2"/>
@@ -23356,7 +24782,7 @@
       </w:rPr>
     </w:lvl>
   </w:abstractNum>
-  <w:abstractNum w:abstractNumId="20" w15:restartNumberingAfterBreak="0">
+  <w:abstractNum w:abstractNumId="24" w15:restartNumberingAfterBreak="0">
     <w:nsid w:val="6D0948CB"/>
     <w:multiLevelType w:val="multilevel"/>
     <w:tmpl w:val="ABA2E51A"/>
@@ -23442,7 +24868,7 @@
       </w:pPr>
     </w:lvl>
   </w:abstractNum>
-  <w:abstractNum w:abstractNumId="21" w15:restartNumberingAfterBreak="0">
+  <w:abstractNum w:abstractNumId="25" w15:restartNumberingAfterBreak="0">
     <w:nsid w:val="6F6A780C"/>
     <w:multiLevelType w:val="hybridMultilevel"/>
     <w:tmpl w:val="6F80DD50"/>
@@ -23528,7 +24954,7 @@
       </w:pPr>
     </w:lvl>
   </w:abstractNum>
-  <w:abstractNum w:abstractNumId="22" w15:restartNumberingAfterBreak="0">
+  <w:abstractNum w:abstractNumId="26" w15:restartNumberingAfterBreak="0">
     <w:nsid w:val="7BCD3BD6"/>
     <w:multiLevelType w:val="hybridMultilevel"/>
     <w:tmpl w:val="9DCAC868"/>
@@ -23642,73 +25068,85 @@
     </w:lvl>
   </w:abstractNum>
   <w:num w:numId="1">
-    <w:abstractNumId w:val="1"/>
+    <w:abstractNumId w:val="2"/>
   </w:num>
   <w:num w:numId="2">
+    <w:abstractNumId w:val="19"/>
+  </w:num>
+  <w:num w:numId="3">
+    <w:abstractNumId w:val="24"/>
+  </w:num>
+  <w:num w:numId="4">
+    <w:abstractNumId w:val="12"/>
+  </w:num>
+  <w:num w:numId="5">
     <w:abstractNumId w:val="16"/>
   </w:num>
-  <w:num w:numId="3">
+  <w:num w:numId="6">
+    <w:abstractNumId w:val="11"/>
+  </w:num>
+  <w:num w:numId="7">
     <w:abstractNumId w:val="20"/>
   </w:num>
-  <w:num w:numId="4">
-    <w:abstractNumId w:val="9"/>
-  </w:num>
-  <w:num w:numId="5">
-    <w:abstractNumId w:val="13"/>
-  </w:num>
-  <w:num w:numId="6">
+  <w:num w:numId="8">
     <w:abstractNumId w:val="8"/>
   </w:num>
-  <w:num w:numId="7">
+  <w:num w:numId="9">
+    <w:abstractNumId w:val="25"/>
+  </w:num>
+  <w:num w:numId="10">
+    <w:abstractNumId w:val="26"/>
+  </w:num>
+  <w:num w:numId="11">
+    <w:abstractNumId w:val="5"/>
+  </w:num>
+  <w:num w:numId="12">
     <w:abstractNumId w:val="17"/>
   </w:num>
-  <w:num w:numId="8">
+  <w:num w:numId="13">
     <w:abstractNumId w:val="6"/>
   </w:num>
-  <w:num w:numId="9">
-    <w:abstractNumId w:val="21"/>
-  </w:num>
-  <w:num w:numId="10">
-    <w:abstractNumId w:val="22"/>
-  </w:num>
-  <w:num w:numId="11">
+  <w:num w:numId="14">
     <w:abstractNumId w:val="4"/>
   </w:num>
-  <w:num w:numId="12">
-    <w:abstractNumId w:val="14"/>
-  </w:num>
-  <w:num w:numId="13">
-    <w:abstractNumId w:val="5"/>
-  </w:num>
-  <w:num w:numId="14">
-    <w:abstractNumId w:val="3"/>
-  </w:num>
   <w:num w:numId="15">
-    <w:abstractNumId w:val="7"/>
+    <w:abstractNumId w:val="9"/>
   </w:num>
   <w:num w:numId="16">
     <w:abstractNumId w:val="0"/>
   </w:num>
   <w:num w:numId="17">
-    <w:abstractNumId w:val="12"/>
+    <w:abstractNumId w:val="15"/>
   </w:num>
   <w:num w:numId="18">
-    <w:abstractNumId w:val="19"/>
+    <w:abstractNumId w:val="23"/>
   </w:num>
   <w:num w:numId="19">
+    <w:abstractNumId w:val="22"/>
+  </w:num>
+  <w:num w:numId="20">
+    <w:abstractNumId w:val="3"/>
+  </w:num>
+  <w:num w:numId="21">
     <w:abstractNumId w:val="18"/>
   </w:num>
-  <w:num w:numId="20">
-    <w:abstractNumId w:val="2"/>
+  <w:num w:numId="22">
+    <w:abstractNumId w:val="13"/>
   </w:num>
-  <w:num w:numId="21">
-    <w:abstractNumId w:val="15"/>
+  <w:num w:numId="23">
+    <w:abstractNumId w:val="14"/>
   </w:num>
-  <w:num w:numId="22">
+  <w:num w:numId="24">
     <w:abstractNumId w:val="10"/>
   </w:num>
-  <w:num w:numId="23">
-    <w:abstractNumId w:val="11"/>
+  <w:num w:numId="25">
+    <w:abstractNumId w:val="7"/>
+  </w:num>
+  <w:num w:numId="26">
+    <w:abstractNumId w:val="1"/>
+  </w:num>
+  <w:num w:numId="27">
+    <w:abstractNumId w:val="21"/>
   </w:num>
 </w:numbering>
 </file>
@@ -24212,7 +25650,6 @@
   <w:style w:type="character" w:default="1" w:styleId="a0">
     <w:name w:val="Default Paragraph Font"/>
     <w:uiPriority w:val="1"/>
-    <w:semiHidden/>
     <w:unhideWhenUsed/>
   </w:style>
   <w:style w:type="table" w:default="1" w:styleId="a1">
@@ -24795,7 +26232,7 @@
 </file>
 
 <file path=customXml/itemProps1.xml><?xml version="1.0" encoding="utf-8"?>
-<ds:datastoreItem xmlns:ds="http://schemas.openxmlformats.org/officeDocument/2006/customXml" ds:itemID="{29C164C9-8658-41C9-96E7-5B125D5E4867}">
+<ds:datastoreItem xmlns:ds="http://schemas.openxmlformats.org/officeDocument/2006/customXml" ds:itemID="{1EBB30EA-64BD-4B66-94C6-370FD97AC240}">
   <ds:schemaRefs>
     <ds:schemaRef ds:uri="http://schemas.openxmlformats.org/officeDocument/2006/bibliography"/>
   </ds:schemaRefs>

--- a/Выпуск и сопровождение программных продуктов/курсач 4 сем/кр_blackjack.docx
+++ b/Выпуск и сопровождение программных продуктов/курсач 4 сем/кр_blackjack.docx
@@ -36,7 +36,10 @@
     <w:sdt>
       <w:sdtPr>
         <w:rPr>
-          <w:rFonts w:eastAsia="Calibri"/>
+          <w:rFonts w:ascii="Times New Roman" w:eastAsia="Calibri" w:hAnsi="Times New Roman" w:cs="Times New Roman"/>
+          <w:color w:val="000000"/>
+          <w:sz w:val="28"/>
+          <w:szCs w:val="28"/>
         </w:rPr>
         <w:id w:val="1564682475"/>
         <w:docPartObj>
@@ -46,12 +49,8 @@
       </w:sdtPr>
       <w:sdtEndPr>
         <w:rPr>
-          <w:rFonts w:ascii="Times New Roman" w:hAnsi="Times New Roman" w:cs="Times New Roman"/>
           <w:b/>
           <w:bCs/>
-          <w:color w:val="000000"/>
-          <w:sz w:val="28"/>
-          <w:szCs w:val="28"/>
         </w:rPr>
       </w:sdtEndPr>
       <w:sdtContent>
@@ -70,20 +69,24 @@
           <w:pPr>
             <w:pStyle w:val="10"/>
             <w:tabs>
-              <w:tab w:val="right" w:leader="dot" w:pos="9345"/>
+              <w:tab w:val="right" w:pos="9345"/>
             </w:tabs>
             <w:ind w:firstLine="0"/>
             <w:rPr>
-              <w:rFonts w:ascii="Times New Roman" w:hAnsi="Times New Roman"/>
+              <w:rFonts w:ascii="Times New Roman" w:eastAsiaTheme="minorEastAsia" w:hAnsi="Times New Roman" w:cstheme="minorBidi"/>
               <w:b w:val="0"/>
+              <w:bCs w:val="0"/>
               <w:noProof/>
+              <w:color w:val="auto"/>
               <w:sz w:val="28"/>
+              <w:szCs w:val="22"/>
             </w:rPr>
           </w:pPr>
           <w:r>
             <w:rPr>
               <w:rFonts w:ascii="Times New Roman" w:hAnsi="Times New Roman"/>
               <w:b w:val="0"/>
+              <w:bCs w:val="0"/>
               <w:sz w:val="28"/>
             </w:rPr>
             <w:fldChar w:fldCharType="begin"/>
@@ -92,6 +95,7 @@
             <w:rPr>
               <w:rFonts w:ascii="Times New Roman" w:hAnsi="Times New Roman"/>
               <w:b w:val="0"/>
+              <w:bCs w:val="0"/>
               <w:sz w:val="28"/>
             </w:rPr>
             <w:instrText xml:space="preserve"> TOC \o "1-2" \h \z \u </w:instrText>
@@ -100,13 +104,15 @@
             <w:rPr>
               <w:rFonts w:ascii="Times New Roman" w:hAnsi="Times New Roman"/>
               <w:b w:val="0"/>
+              <w:bCs w:val="0"/>
               <w:sz w:val="28"/>
             </w:rPr>
             <w:fldChar w:fldCharType="separate"/>
           </w:r>
-          <w:hyperlink w:anchor="_Toc217227169" w:history="1">
+          <w:hyperlink w:anchor="_Toc217434055" w:history="1">
             <w:r>
               <w:rPr>
+                <w:rStyle w:val="a7"/>
                 <w:rFonts w:ascii="Times New Roman" w:hAnsi="Times New Roman"/>
                 <w:b w:val="0"/>
                 <w:noProof/>
@@ -142,7 +148,7 @@
                 <w:webHidden/>
                 <w:sz w:val="28"/>
               </w:rPr>
-              <w:instrText xml:space="preserve"> PAGEREF _Toc217227169 \h </w:instrText>
+              <w:instrText xml:space="preserve"> PAGEREF _Toc217434055 \h </w:instrText>
             </w:r>
             <w:r>
               <w:rPr>
@@ -189,19 +195,23 @@
           <w:pPr>
             <w:pStyle w:val="10"/>
             <w:tabs>
-              <w:tab w:val="right" w:leader="dot" w:pos="9345"/>
+              <w:tab w:val="right" w:pos="9345"/>
             </w:tabs>
             <w:ind w:firstLine="0"/>
             <w:rPr>
-              <w:rFonts w:ascii="Times New Roman" w:hAnsi="Times New Roman"/>
+              <w:rFonts w:ascii="Times New Roman" w:eastAsiaTheme="minorEastAsia" w:hAnsi="Times New Roman" w:cstheme="minorBidi"/>
               <w:b w:val="0"/>
+              <w:bCs w:val="0"/>
               <w:noProof/>
+              <w:color w:val="auto"/>
               <w:sz w:val="28"/>
+              <w:szCs w:val="22"/>
             </w:rPr>
           </w:pPr>
-          <w:hyperlink w:anchor="_Toc217227170" w:history="1">
+          <w:hyperlink w:anchor="_Toc217434056" w:history="1">
             <w:r>
               <w:rPr>
+                <w:rStyle w:val="a7"/>
                 <w:rFonts w:ascii="Times New Roman" w:hAnsi="Times New Roman"/>
                 <w:b w:val="0"/>
                 <w:noProof/>
@@ -237,7 +247,7 @@
                 <w:webHidden/>
                 <w:sz w:val="28"/>
               </w:rPr>
-              <w:instrText xml:space="preserve"> PAGEREF _Toc217227170 \h </w:instrText>
+              <w:instrText xml:space="preserve"> PAGEREF _Toc217434056 \h </w:instrText>
             </w:r>
             <w:r>
               <w:rPr>
@@ -284,19 +294,23 @@
           <w:pPr>
             <w:pStyle w:val="20"/>
             <w:tabs>
-              <w:tab w:val="right" w:leader="dot" w:pos="9345"/>
+              <w:tab w:val="right" w:pos="9345"/>
             </w:tabs>
             <w:ind w:firstLine="0"/>
             <w:rPr>
-              <w:rFonts w:ascii="Times New Roman" w:hAnsi="Times New Roman"/>
+              <w:rFonts w:ascii="Times New Roman" w:eastAsiaTheme="minorEastAsia" w:hAnsi="Times New Roman" w:cstheme="minorBidi"/>
               <w:i w:val="0"/>
+              <w:iCs w:val="0"/>
               <w:noProof/>
+              <w:color w:val="auto"/>
               <w:sz w:val="28"/>
+              <w:szCs w:val="22"/>
             </w:rPr>
           </w:pPr>
-          <w:hyperlink w:anchor="_Toc217227171" w:history="1">
+          <w:hyperlink w:anchor="_Toc217434057" w:history="1">
             <w:r>
               <w:rPr>
+                <w:rStyle w:val="a7"/>
                 <w:rFonts w:ascii="Times New Roman" w:hAnsi="Times New Roman"/>
                 <w:i w:val="0"/>
                 <w:noProof/>
@@ -332,7 +346,7 @@
                 <w:webHidden/>
                 <w:sz w:val="28"/>
               </w:rPr>
-              <w:instrText xml:space="preserve"> PAGEREF _Toc217227171 \h </w:instrText>
+              <w:instrText xml:space="preserve"> PAGEREF _Toc217434057 \h </w:instrText>
             </w:r>
             <w:r>
               <w:rPr>
@@ -379,19 +393,23 @@
           <w:pPr>
             <w:pStyle w:val="20"/>
             <w:tabs>
-              <w:tab w:val="right" w:leader="dot" w:pos="9345"/>
+              <w:tab w:val="right" w:pos="9345"/>
             </w:tabs>
             <w:ind w:firstLine="0"/>
             <w:rPr>
-              <w:rFonts w:ascii="Times New Roman" w:hAnsi="Times New Roman"/>
+              <w:rFonts w:ascii="Times New Roman" w:eastAsiaTheme="minorEastAsia" w:hAnsi="Times New Roman" w:cstheme="minorBidi"/>
               <w:i w:val="0"/>
+              <w:iCs w:val="0"/>
               <w:noProof/>
+              <w:color w:val="auto"/>
               <w:sz w:val="28"/>
+              <w:szCs w:val="22"/>
             </w:rPr>
           </w:pPr>
-          <w:hyperlink w:anchor="_Toc217227172" w:history="1">
+          <w:hyperlink w:anchor="_Toc217434058" w:history="1">
             <w:r>
               <w:rPr>
+                <w:rStyle w:val="a7"/>
                 <w:rFonts w:ascii="Times New Roman" w:hAnsi="Times New Roman"/>
                 <w:i w:val="0"/>
                 <w:noProof/>
@@ -401,6 +419,7 @@
             </w:r>
             <w:r>
               <w:rPr>
+                <w:rStyle w:val="a7"/>
                 <w:rFonts w:ascii="Times New Roman" w:hAnsi="Times New Roman"/>
                 <w:i w:val="0"/>
                 <w:noProof/>
@@ -437,7 +456,7 @@
                 <w:webHidden/>
                 <w:sz w:val="28"/>
               </w:rPr>
-              <w:instrText xml:space="preserve"> PAGEREF _Toc217227172 \h </w:instrText>
+              <w:instrText xml:space="preserve"> PAGEREF _Toc217434058 \h </w:instrText>
             </w:r>
             <w:r>
               <w:rPr>
@@ -484,19 +503,23 @@
           <w:pPr>
             <w:pStyle w:val="20"/>
             <w:tabs>
-              <w:tab w:val="right" w:leader="dot" w:pos="9345"/>
+              <w:tab w:val="right" w:pos="9345"/>
             </w:tabs>
             <w:ind w:firstLine="0"/>
             <w:rPr>
-              <w:rFonts w:ascii="Times New Roman" w:hAnsi="Times New Roman"/>
+              <w:rFonts w:ascii="Times New Roman" w:eastAsiaTheme="minorEastAsia" w:hAnsi="Times New Roman" w:cstheme="minorBidi"/>
               <w:i w:val="0"/>
+              <w:iCs w:val="0"/>
               <w:noProof/>
+              <w:color w:val="auto"/>
               <w:sz w:val="28"/>
+              <w:szCs w:val="22"/>
             </w:rPr>
           </w:pPr>
-          <w:hyperlink w:anchor="_Toc217227173" w:history="1">
+          <w:hyperlink w:anchor="_Toc217434059" w:history="1">
             <w:r>
               <w:rPr>
+                <w:rStyle w:val="a7"/>
                 <w:rFonts w:ascii="Times New Roman" w:hAnsi="Times New Roman"/>
                 <w:i w:val="0"/>
                 <w:noProof/>
@@ -532,7 +555,7 @@
                 <w:webHidden/>
                 <w:sz w:val="28"/>
               </w:rPr>
-              <w:instrText xml:space="preserve"> PAGEREF _Toc217227173 \h </w:instrText>
+              <w:instrText xml:space="preserve"> PAGEREF _Toc217434059 \h </w:instrText>
             </w:r>
             <w:r>
               <w:rPr>
@@ -579,19 +602,23 @@
           <w:pPr>
             <w:pStyle w:val="20"/>
             <w:tabs>
-              <w:tab w:val="right" w:leader="dot" w:pos="9345"/>
+              <w:tab w:val="right" w:pos="9345"/>
             </w:tabs>
             <w:ind w:firstLine="0"/>
             <w:rPr>
-              <w:rFonts w:ascii="Times New Roman" w:hAnsi="Times New Roman"/>
+              <w:rFonts w:ascii="Times New Roman" w:eastAsiaTheme="minorEastAsia" w:hAnsi="Times New Roman" w:cstheme="minorBidi"/>
               <w:i w:val="0"/>
+              <w:iCs w:val="0"/>
               <w:noProof/>
+              <w:color w:val="auto"/>
               <w:sz w:val="28"/>
+              <w:szCs w:val="22"/>
             </w:rPr>
           </w:pPr>
-          <w:hyperlink w:anchor="_Toc217227174" w:history="1">
+          <w:hyperlink w:anchor="_Toc217434060" w:history="1">
             <w:r>
               <w:rPr>
+                <w:rStyle w:val="a7"/>
                 <w:rFonts w:ascii="Times New Roman" w:hAnsi="Times New Roman"/>
                 <w:i w:val="0"/>
                 <w:noProof/>
@@ -627,7 +654,7 @@
                 <w:webHidden/>
                 <w:sz w:val="28"/>
               </w:rPr>
-              <w:instrText xml:space="preserve"> PAGEREF _Toc217227174 \h </w:instrText>
+              <w:instrText xml:space="preserve"> PAGEREF _Toc217434060 \h </w:instrText>
             </w:r>
             <w:r>
               <w:rPr>
@@ -674,19 +701,23 @@
           <w:pPr>
             <w:pStyle w:val="10"/>
             <w:tabs>
-              <w:tab w:val="right" w:leader="dot" w:pos="9345"/>
+              <w:tab w:val="right" w:pos="9345"/>
             </w:tabs>
             <w:ind w:firstLine="0"/>
             <w:rPr>
-              <w:rFonts w:ascii="Times New Roman" w:hAnsi="Times New Roman"/>
+              <w:rFonts w:ascii="Times New Roman" w:eastAsiaTheme="minorEastAsia" w:hAnsi="Times New Roman" w:cstheme="minorBidi"/>
               <w:b w:val="0"/>
+              <w:bCs w:val="0"/>
               <w:noProof/>
+              <w:color w:val="auto"/>
               <w:sz w:val="28"/>
+              <w:szCs w:val="22"/>
             </w:rPr>
           </w:pPr>
-          <w:hyperlink w:anchor="_Toc217227175" w:history="1">
+          <w:hyperlink w:anchor="_Toc217434061" w:history="1">
             <w:r>
               <w:rPr>
+                <w:rStyle w:val="a7"/>
                 <w:rFonts w:ascii="Times New Roman" w:hAnsi="Times New Roman"/>
                 <w:b w:val="0"/>
                 <w:noProof/>
@@ -722,7 +753,7 @@
                 <w:webHidden/>
                 <w:sz w:val="28"/>
               </w:rPr>
-              <w:instrText xml:space="preserve"> PAGEREF _Toc217227175 \h </w:instrText>
+              <w:instrText xml:space="preserve"> PAGEREF _Toc217434061 \h </w:instrText>
             </w:r>
             <w:r>
               <w:rPr>
@@ -769,19 +800,23 @@
           <w:pPr>
             <w:pStyle w:val="20"/>
             <w:tabs>
-              <w:tab w:val="right" w:leader="dot" w:pos="9345"/>
+              <w:tab w:val="right" w:pos="9345"/>
             </w:tabs>
             <w:ind w:firstLine="0"/>
             <w:rPr>
-              <w:rFonts w:ascii="Times New Roman" w:hAnsi="Times New Roman"/>
+              <w:rFonts w:ascii="Times New Roman" w:eastAsiaTheme="minorEastAsia" w:hAnsi="Times New Roman" w:cstheme="minorBidi"/>
               <w:i w:val="0"/>
+              <w:iCs w:val="0"/>
               <w:noProof/>
+              <w:color w:val="auto"/>
               <w:sz w:val="28"/>
+              <w:szCs w:val="22"/>
             </w:rPr>
           </w:pPr>
-          <w:hyperlink w:anchor="_Toc217227176" w:history="1">
+          <w:hyperlink w:anchor="_Toc217434062" w:history="1">
             <w:r>
               <w:rPr>
+                <w:rStyle w:val="a7"/>
                 <w:rFonts w:ascii="Times New Roman" w:hAnsi="Times New Roman"/>
                 <w:i w:val="0"/>
                 <w:noProof/>
@@ -817,7 +852,7 @@
                 <w:webHidden/>
                 <w:sz w:val="28"/>
               </w:rPr>
-              <w:instrText xml:space="preserve"> PAGEREF _Toc217227176 \h </w:instrText>
+              <w:instrText xml:space="preserve"> PAGEREF _Toc217434062 \h </w:instrText>
             </w:r>
             <w:r>
               <w:rPr>
@@ -864,19 +899,23 @@
           <w:pPr>
             <w:pStyle w:val="20"/>
             <w:tabs>
-              <w:tab w:val="right" w:leader="dot" w:pos="9345"/>
+              <w:tab w:val="right" w:pos="9345"/>
             </w:tabs>
             <w:ind w:firstLine="0"/>
             <w:rPr>
-              <w:rFonts w:ascii="Times New Roman" w:hAnsi="Times New Roman"/>
+              <w:rFonts w:ascii="Times New Roman" w:eastAsiaTheme="minorEastAsia" w:hAnsi="Times New Roman" w:cstheme="minorBidi"/>
               <w:i w:val="0"/>
+              <w:iCs w:val="0"/>
               <w:noProof/>
+              <w:color w:val="auto"/>
               <w:sz w:val="28"/>
+              <w:szCs w:val="22"/>
             </w:rPr>
           </w:pPr>
-          <w:hyperlink w:anchor="_Toc217227177" w:history="1">
+          <w:hyperlink w:anchor="_Toc217434063" w:history="1">
             <w:r>
               <w:rPr>
+                <w:rStyle w:val="a7"/>
                 <w:rFonts w:ascii="Times New Roman" w:hAnsi="Times New Roman"/>
                 <w:i w:val="0"/>
                 <w:noProof/>
@@ -912,7 +951,7 @@
                 <w:webHidden/>
                 <w:sz w:val="28"/>
               </w:rPr>
-              <w:instrText xml:space="preserve"> PAGEREF _Toc217227177 \h </w:instrText>
+              <w:instrText xml:space="preserve"> PAGEREF _Toc217434063 \h </w:instrText>
             </w:r>
             <w:r>
               <w:rPr>
@@ -959,19 +998,23 @@
           <w:pPr>
             <w:pStyle w:val="20"/>
             <w:tabs>
-              <w:tab w:val="right" w:leader="dot" w:pos="9345"/>
+              <w:tab w:val="right" w:pos="9345"/>
             </w:tabs>
             <w:ind w:firstLine="0"/>
             <w:rPr>
-              <w:rFonts w:ascii="Times New Roman" w:hAnsi="Times New Roman"/>
+              <w:rFonts w:ascii="Times New Roman" w:eastAsiaTheme="minorEastAsia" w:hAnsi="Times New Roman" w:cstheme="minorBidi"/>
               <w:i w:val="0"/>
+              <w:iCs w:val="0"/>
               <w:noProof/>
+              <w:color w:val="auto"/>
               <w:sz w:val="28"/>
+              <w:szCs w:val="22"/>
             </w:rPr>
           </w:pPr>
-          <w:hyperlink w:anchor="_Toc217227178" w:history="1">
+          <w:hyperlink w:anchor="_Toc217434064" w:history="1">
             <w:r>
               <w:rPr>
+                <w:rStyle w:val="a7"/>
                 <w:rFonts w:ascii="Times New Roman" w:hAnsi="Times New Roman"/>
                 <w:i w:val="0"/>
                 <w:noProof/>
@@ -1007,7 +1050,7 @@
                 <w:webHidden/>
                 <w:sz w:val="28"/>
               </w:rPr>
-              <w:instrText xml:space="preserve"> PAGEREF _Toc217227178 \h </w:instrText>
+              <w:instrText xml:space="preserve"> PAGEREF _Toc217434064 \h </w:instrText>
             </w:r>
             <w:r>
               <w:rPr>
@@ -1054,19 +1097,23 @@
           <w:pPr>
             <w:pStyle w:val="10"/>
             <w:tabs>
-              <w:tab w:val="right" w:leader="dot" w:pos="9345"/>
+              <w:tab w:val="right" w:pos="9345"/>
             </w:tabs>
             <w:ind w:firstLine="0"/>
             <w:rPr>
-              <w:rFonts w:ascii="Times New Roman" w:hAnsi="Times New Roman"/>
+              <w:rFonts w:ascii="Times New Roman" w:eastAsiaTheme="minorEastAsia" w:hAnsi="Times New Roman" w:cstheme="minorBidi"/>
               <w:b w:val="0"/>
+              <w:bCs w:val="0"/>
               <w:noProof/>
+              <w:color w:val="auto"/>
               <w:sz w:val="28"/>
+              <w:szCs w:val="22"/>
             </w:rPr>
           </w:pPr>
-          <w:hyperlink w:anchor="_Toc217227179" w:history="1">
+          <w:hyperlink w:anchor="_Toc217434065" w:history="1">
             <w:r>
               <w:rPr>
+                <w:rStyle w:val="a7"/>
                 <w:rFonts w:ascii="Times New Roman" w:hAnsi="Times New Roman"/>
                 <w:b w:val="0"/>
                 <w:noProof/>
@@ -1076,6 +1123,7 @@
             </w:r>
             <w:r>
               <w:rPr>
+                <w:rStyle w:val="a7"/>
                 <w:rFonts w:ascii="Times New Roman" w:hAnsi="Times New Roman"/>
                 <w:b w:val="0"/>
                 <w:noProof/>
@@ -1112,7 +1160,7 @@
                 <w:webHidden/>
                 <w:sz w:val="28"/>
               </w:rPr>
-              <w:instrText xml:space="preserve"> PAGEREF _Toc217227179 \h </w:instrText>
+              <w:instrText xml:space="preserve"> PAGEREF _Toc217434065 \h </w:instrText>
             </w:r>
             <w:r>
               <w:rPr>
@@ -1159,19 +1207,23 @@
           <w:pPr>
             <w:pStyle w:val="20"/>
             <w:tabs>
-              <w:tab w:val="right" w:leader="dot" w:pos="9345"/>
+              <w:tab w:val="right" w:pos="9345"/>
             </w:tabs>
             <w:ind w:firstLine="0"/>
             <w:rPr>
-              <w:rFonts w:ascii="Times New Roman" w:hAnsi="Times New Roman"/>
+              <w:rFonts w:ascii="Times New Roman" w:eastAsiaTheme="minorEastAsia" w:hAnsi="Times New Roman" w:cstheme="minorBidi"/>
               <w:i w:val="0"/>
+              <w:iCs w:val="0"/>
               <w:noProof/>
+              <w:color w:val="auto"/>
               <w:sz w:val="28"/>
+              <w:szCs w:val="22"/>
             </w:rPr>
           </w:pPr>
-          <w:hyperlink w:anchor="_Toc217227180" w:history="1">
+          <w:hyperlink w:anchor="_Toc217434066" w:history="1">
             <w:r>
               <w:rPr>
+                <w:rStyle w:val="a7"/>
                 <w:rFonts w:ascii="Times New Roman" w:hAnsi="Times New Roman"/>
                 <w:i w:val="0"/>
                 <w:noProof/>
@@ -1207,7 +1259,7 @@
                 <w:webHidden/>
                 <w:sz w:val="28"/>
               </w:rPr>
-              <w:instrText xml:space="preserve"> PAGEREF _Toc217227180 \h </w:instrText>
+              <w:instrText xml:space="preserve"> PAGEREF _Toc217434066 \h </w:instrText>
             </w:r>
             <w:r>
               <w:rPr>
@@ -1254,19 +1306,23 @@
           <w:pPr>
             <w:pStyle w:val="20"/>
             <w:tabs>
-              <w:tab w:val="right" w:leader="dot" w:pos="9345"/>
+              <w:tab w:val="right" w:pos="9345"/>
             </w:tabs>
             <w:ind w:firstLine="0"/>
             <w:rPr>
-              <w:rFonts w:ascii="Times New Roman" w:hAnsi="Times New Roman"/>
+              <w:rFonts w:ascii="Times New Roman" w:eastAsiaTheme="minorEastAsia" w:hAnsi="Times New Roman" w:cstheme="minorBidi"/>
               <w:i w:val="0"/>
+              <w:iCs w:val="0"/>
               <w:noProof/>
+              <w:color w:val="auto"/>
               <w:sz w:val="28"/>
+              <w:szCs w:val="22"/>
             </w:rPr>
           </w:pPr>
-          <w:hyperlink w:anchor="_Toc217227181" w:history="1">
+          <w:hyperlink w:anchor="_Toc217434067" w:history="1">
             <w:r>
               <w:rPr>
+                <w:rStyle w:val="a7"/>
                 <w:rFonts w:ascii="Times New Roman" w:hAnsi="Times New Roman"/>
                 <w:i w:val="0"/>
                 <w:noProof/>
@@ -1302,7 +1358,7 @@
                 <w:webHidden/>
                 <w:sz w:val="28"/>
               </w:rPr>
-              <w:instrText xml:space="preserve"> PAGEREF _Toc217227181 \h </w:instrText>
+              <w:instrText xml:space="preserve"> PAGEREF _Toc217434067 \h </w:instrText>
             </w:r>
             <w:r>
               <w:rPr>
@@ -1349,19 +1405,23 @@
           <w:pPr>
             <w:pStyle w:val="20"/>
             <w:tabs>
-              <w:tab w:val="right" w:leader="dot" w:pos="9345"/>
+              <w:tab w:val="right" w:pos="9345"/>
             </w:tabs>
             <w:ind w:firstLine="0"/>
             <w:rPr>
-              <w:rFonts w:ascii="Times New Roman" w:hAnsi="Times New Roman"/>
+              <w:rFonts w:ascii="Times New Roman" w:eastAsiaTheme="minorEastAsia" w:hAnsi="Times New Roman" w:cstheme="minorBidi"/>
               <w:i w:val="0"/>
+              <w:iCs w:val="0"/>
               <w:noProof/>
+              <w:color w:val="auto"/>
               <w:sz w:val="28"/>
+              <w:szCs w:val="22"/>
             </w:rPr>
           </w:pPr>
-          <w:hyperlink w:anchor="_Toc217227182" w:history="1">
+          <w:hyperlink w:anchor="_Toc217434068" w:history="1">
             <w:r>
               <w:rPr>
+                <w:rStyle w:val="a7"/>
                 <w:rFonts w:ascii="Times New Roman" w:hAnsi="Times New Roman"/>
                 <w:i w:val="0"/>
                 <w:noProof/>
@@ -1397,7 +1457,7 @@
                 <w:webHidden/>
                 <w:sz w:val="28"/>
               </w:rPr>
-              <w:instrText xml:space="preserve"> PAGEREF _Toc217227182 \h </w:instrText>
+              <w:instrText xml:space="preserve"> PAGEREF _Toc217434068 \h </w:instrText>
             </w:r>
             <w:r>
               <w:rPr>
@@ -1444,19 +1504,23 @@
           <w:pPr>
             <w:pStyle w:val="20"/>
             <w:tabs>
-              <w:tab w:val="right" w:leader="dot" w:pos="9345"/>
+              <w:tab w:val="right" w:pos="9345"/>
             </w:tabs>
             <w:ind w:firstLine="0"/>
             <w:rPr>
-              <w:rFonts w:ascii="Times New Roman" w:hAnsi="Times New Roman"/>
+              <w:rFonts w:ascii="Times New Roman" w:eastAsiaTheme="minorEastAsia" w:hAnsi="Times New Roman" w:cstheme="minorBidi"/>
               <w:i w:val="0"/>
+              <w:iCs w:val="0"/>
               <w:noProof/>
+              <w:color w:val="auto"/>
               <w:sz w:val="28"/>
+              <w:szCs w:val="22"/>
             </w:rPr>
           </w:pPr>
-          <w:hyperlink w:anchor="_Toc217227183" w:history="1">
+          <w:hyperlink w:anchor="_Toc217434069" w:history="1">
             <w:r>
               <w:rPr>
+                <w:rStyle w:val="a7"/>
                 <w:rFonts w:ascii="Times New Roman" w:hAnsi="Times New Roman"/>
                 <w:i w:val="0"/>
                 <w:noProof/>
@@ -1492,7 +1556,7 @@
                 <w:webHidden/>
                 <w:sz w:val="28"/>
               </w:rPr>
-              <w:instrText xml:space="preserve"> PAGEREF _Toc217227183 \h </w:instrText>
+              <w:instrText xml:space="preserve"> PAGEREF _Toc217434069 \h </w:instrText>
             </w:r>
             <w:r>
               <w:rPr>
@@ -1539,19 +1603,23 @@
           <w:pPr>
             <w:pStyle w:val="20"/>
             <w:tabs>
-              <w:tab w:val="right" w:leader="dot" w:pos="9345"/>
+              <w:tab w:val="right" w:pos="9345"/>
             </w:tabs>
             <w:ind w:firstLine="0"/>
             <w:rPr>
-              <w:rFonts w:ascii="Times New Roman" w:hAnsi="Times New Roman"/>
+              <w:rFonts w:ascii="Times New Roman" w:eastAsiaTheme="minorEastAsia" w:hAnsi="Times New Roman" w:cstheme="minorBidi"/>
               <w:i w:val="0"/>
+              <w:iCs w:val="0"/>
               <w:noProof/>
+              <w:color w:val="auto"/>
               <w:sz w:val="28"/>
+              <w:szCs w:val="22"/>
             </w:rPr>
           </w:pPr>
-          <w:hyperlink w:anchor="_Toc217227184" w:history="1">
+          <w:hyperlink w:anchor="_Toc217434070" w:history="1">
             <w:r>
               <w:rPr>
+                <w:rStyle w:val="a7"/>
                 <w:rFonts w:ascii="Times New Roman" w:hAnsi="Times New Roman"/>
                 <w:i w:val="0"/>
                 <w:noProof/>
@@ -1587,7 +1655,7 @@
                 <w:webHidden/>
                 <w:sz w:val="28"/>
               </w:rPr>
-              <w:instrText xml:space="preserve"> PAGEREF _Toc217227184 \h </w:instrText>
+              <w:instrText xml:space="preserve"> PAGEREF _Toc217434070 \h </w:instrText>
             </w:r>
             <w:r>
               <w:rPr>
@@ -1634,19 +1702,23 @@
           <w:pPr>
             <w:pStyle w:val="10"/>
             <w:tabs>
-              <w:tab w:val="right" w:leader="dot" w:pos="9345"/>
+              <w:tab w:val="right" w:pos="9345"/>
             </w:tabs>
             <w:ind w:firstLine="0"/>
             <w:rPr>
-              <w:rFonts w:ascii="Times New Roman" w:hAnsi="Times New Roman"/>
+              <w:rFonts w:ascii="Times New Roman" w:eastAsiaTheme="minorEastAsia" w:hAnsi="Times New Roman" w:cstheme="minorBidi"/>
               <w:b w:val="0"/>
+              <w:bCs w:val="0"/>
               <w:noProof/>
+              <w:color w:val="auto"/>
               <w:sz w:val="28"/>
+              <w:szCs w:val="22"/>
             </w:rPr>
           </w:pPr>
-          <w:hyperlink w:anchor="_Toc217227185" w:history="1">
+          <w:hyperlink w:anchor="_Toc217434071" w:history="1">
             <w:r>
               <w:rPr>
+                <w:rStyle w:val="a7"/>
                 <w:rFonts w:ascii="Times New Roman" w:hAnsi="Times New Roman"/>
                 <w:b w:val="0"/>
                 <w:noProof/>
@@ -1682,7 +1754,7 @@
                 <w:webHidden/>
                 <w:sz w:val="28"/>
               </w:rPr>
-              <w:instrText xml:space="preserve"> PAGEREF _Toc217227185 \h </w:instrText>
+              <w:instrText xml:space="preserve"> PAGEREF _Toc217434071 \h </w:instrText>
             </w:r>
             <w:r>
               <w:rPr>
@@ -1729,19 +1801,23 @@
           <w:pPr>
             <w:pStyle w:val="10"/>
             <w:tabs>
-              <w:tab w:val="right" w:leader="dot" w:pos="9345"/>
+              <w:tab w:val="right" w:pos="9345"/>
             </w:tabs>
             <w:ind w:firstLine="0"/>
             <w:rPr>
-              <w:rFonts w:ascii="Times New Roman" w:hAnsi="Times New Roman"/>
+              <w:rFonts w:ascii="Times New Roman" w:eastAsiaTheme="minorEastAsia" w:hAnsi="Times New Roman" w:cstheme="minorBidi"/>
               <w:b w:val="0"/>
+              <w:bCs w:val="0"/>
               <w:noProof/>
+              <w:color w:val="auto"/>
               <w:sz w:val="28"/>
+              <w:szCs w:val="22"/>
             </w:rPr>
           </w:pPr>
-          <w:hyperlink w:anchor="_Toc217227186" w:history="1">
+          <w:hyperlink w:anchor="_Toc217434072" w:history="1">
             <w:r>
               <w:rPr>
+                <w:rStyle w:val="a7"/>
                 <w:rFonts w:ascii="Times New Roman" w:hAnsi="Times New Roman"/>
                 <w:b w:val="0"/>
                 <w:noProof/>
@@ -1777,7 +1853,7 @@
                 <w:webHidden/>
                 <w:sz w:val="28"/>
               </w:rPr>
-              <w:instrText xml:space="preserve"> PAGEREF _Toc217227186 \h </w:instrText>
+              <w:instrText xml:space="preserve"> PAGEREF _Toc217434072 \h </w:instrText>
             </w:r>
             <w:r>
               <w:rPr>
@@ -1824,19 +1900,23 @@
           <w:pPr>
             <w:pStyle w:val="10"/>
             <w:tabs>
-              <w:tab w:val="right" w:leader="dot" w:pos="9345"/>
+              <w:tab w:val="right" w:pos="9345"/>
             </w:tabs>
             <w:ind w:firstLine="0"/>
             <w:rPr>
-              <w:rFonts w:ascii="Times New Roman" w:hAnsi="Times New Roman"/>
+              <w:rFonts w:ascii="Times New Roman" w:eastAsiaTheme="minorEastAsia" w:hAnsi="Times New Roman" w:cstheme="minorBidi"/>
               <w:b w:val="0"/>
+              <w:bCs w:val="0"/>
               <w:noProof/>
+              <w:color w:val="auto"/>
               <w:sz w:val="28"/>
+              <w:szCs w:val="22"/>
             </w:rPr>
           </w:pPr>
-          <w:hyperlink w:anchor="_Toc217227187" w:history="1">
+          <w:hyperlink w:anchor="_Toc217434073" w:history="1">
             <w:r>
               <w:rPr>
+                <w:rStyle w:val="a7"/>
                 <w:rFonts w:ascii="Times New Roman" w:hAnsi="Times New Roman"/>
                 <w:b w:val="0"/>
                 <w:noProof/>
@@ -1872,7 +1952,7 @@
                 <w:webHidden/>
                 <w:sz w:val="28"/>
               </w:rPr>
-              <w:instrText xml:space="preserve"> PAGEREF _Toc217227187 \h </w:instrText>
+              <w:instrText xml:space="preserve"> PAGEREF _Toc217434073 \h </w:instrText>
             </w:r>
             <w:r>
               <w:rPr>
@@ -1921,6 +2001,10 @@
             <w:contextualSpacing w:val="0"/>
           </w:pPr>
           <w:r>
+            <w:rPr>
+              <w:bCs/>
+              <w:szCs w:val="20"/>
+            </w:rPr>
             <w:fldChar w:fldCharType="end"/>
           </w:r>
         </w:p>
@@ -1940,17 +2024,19 @@
       <w:r>
         <w:br w:type="page"/>
       </w:r>
+      <w:bookmarkStart w:id="0" w:name="_GoBack"/>
+      <w:bookmarkEnd w:id="0"/>
     </w:p>
     <w:p>
       <w:pPr>
         <w:pStyle w:val="1"/>
       </w:pPr>
-      <w:bookmarkStart w:id="0" w:name="_Toc217227169"/>
+      <w:bookmarkStart w:id="1" w:name="_Toc217434055"/>
       <w:r>
         <w:lastRenderedPageBreak/>
         <w:t>ВВЕДЕНИЕ</w:t>
       </w:r>
-      <w:bookmarkEnd w:id="0"/>
+      <w:bookmarkEnd w:id="1"/>
     </w:p>
     <w:p>
       <w:r>
@@ -2034,12 +2120,7 @@
     </w:p>
     <w:p>
       <w:r>
-        <w:t>Целью данной курсовой работы является разработка и внедрение эффективной сист</w:t>
-      </w:r>
-      <w:bookmarkStart w:id="1" w:name="_GoBack"/>
-      <w:bookmarkEnd w:id="1"/>
-      <w:r>
-        <w:t xml:space="preserve">емы контроля версий на основе </w:t>
+        <w:t xml:space="preserve">Целью данной курсовой работы является разработка и внедрение эффективной системы контроля версий на основе </w:t>
       </w:r>
       <w:proofErr w:type="spellStart"/>
       <w:r>
@@ -2332,7 +2413,7 @@
       <w:pPr>
         <w:pStyle w:val="1"/>
       </w:pPr>
-      <w:bookmarkStart w:id="2" w:name="_Toc217227170"/>
+      <w:bookmarkStart w:id="2" w:name="_Toc217434056"/>
       <w:r>
         <w:lastRenderedPageBreak/>
         <w:t>1</w:t>
@@ -2349,7 +2430,7 @@
       <w:pPr>
         <w:pStyle w:val="2"/>
       </w:pPr>
-      <w:bookmarkStart w:id="3" w:name="_Toc217227171"/>
+      <w:bookmarkStart w:id="3" w:name="_Toc217434057"/>
       <w:r>
         <w:t xml:space="preserve">1.1 Принципы работы системы контроля версий </w:t>
       </w:r>
@@ -2644,7 +2725,7 @@
       <w:pPr>
         <w:pStyle w:val="2"/>
       </w:pPr>
-      <w:bookmarkStart w:id="4" w:name="_Toc217227172"/>
+      <w:bookmarkStart w:id="4" w:name="_Toc217434058"/>
       <w:r>
         <w:lastRenderedPageBreak/>
         <w:t xml:space="preserve">1.2 Среда разработки </w:t>
@@ -3218,7 +3299,7 @@
       <w:pPr>
         <w:pStyle w:val="2"/>
       </w:pPr>
-      <w:bookmarkStart w:id="5" w:name="_Toc217227173"/>
+      <w:bookmarkStart w:id="5" w:name="_Toc217434059"/>
       <w:r>
         <w:t>1.</w:t>
       </w:r>
@@ -3650,7 +3731,7 @@
       <w:pPr>
         <w:pStyle w:val="2"/>
       </w:pPr>
-      <w:bookmarkStart w:id="6" w:name="_Toc217227174"/>
+      <w:bookmarkStart w:id="6" w:name="_Toc217434060"/>
       <w:r>
         <w:t>1.</w:t>
       </w:r>
@@ -3996,7 +4077,7 @@
       <w:pPr>
         <w:pStyle w:val="1"/>
       </w:pPr>
-      <w:bookmarkStart w:id="7" w:name="_Toc217227175"/>
+      <w:bookmarkStart w:id="7" w:name="_Toc217434061"/>
       <w:r>
         <w:lastRenderedPageBreak/>
         <w:t>2 ОПИСАНИЕ РАЗРАБАТЫВАЕМОЙ ПРОГРАММЫ</w:t>
@@ -4007,7 +4088,7 @@
       <w:pPr>
         <w:pStyle w:val="2"/>
       </w:pPr>
-      <w:bookmarkStart w:id="8" w:name="_Toc217227176"/>
+      <w:bookmarkStart w:id="8" w:name="_Toc217434062"/>
       <w:r>
         <w:t>2</w:t>
       </w:r>
@@ -4110,7 +4191,7 @@
             <v:path o:extrusionok="f" gradientshapeok="t" o:connecttype="rect"/>
             <o:lock v:ext="edit" aspectratio="t"/>
           </v:shapetype>
-          <v:shape id="_x0000_i1341" type="#_x0000_t75" style="width:338.25pt;height:516pt">
+          <v:shape id="_x0000_i1025" type="#_x0000_t75" style="width:338.4pt;height:516pt">
             <v:imagedata r:id="rId8" o:title="диаграммы-блок-схема"/>
           </v:shape>
         </w:pict>
@@ -4188,7 +4269,7 @@
       <w:pPr>
         <w:pStyle w:val="2"/>
       </w:pPr>
-      <w:bookmarkStart w:id="9" w:name="_Toc217227177"/>
+      <w:bookmarkStart w:id="9" w:name="_Toc217434063"/>
       <w:r>
         <w:t>2.2 Проектирование архитектуры</w:t>
       </w:r>
@@ -4341,7 +4422,7 @@
       <w:pPr>
         <w:pStyle w:val="2"/>
       </w:pPr>
-      <w:bookmarkStart w:id="10" w:name="_Toc217227178"/>
+      <w:bookmarkStart w:id="10" w:name="_Toc217434064"/>
       <w:r>
         <w:t xml:space="preserve">2.3 </w:t>
       </w:r>
@@ -4476,7 +4557,7 @@
       <w:pPr>
         <w:pStyle w:val="1"/>
       </w:pPr>
-      <w:bookmarkStart w:id="11" w:name="_Toc217227179"/>
+      <w:bookmarkStart w:id="11" w:name="_Toc217434065"/>
       <w:r>
         <w:lastRenderedPageBreak/>
         <w:t>3</w:t>
@@ -4502,7 +4583,7 @@
       <w:pPr>
         <w:pStyle w:val="2"/>
       </w:pPr>
-      <w:bookmarkStart w:id="12" w:name="_Toc217227180"/>
+      <w:bookmarkStart w:id="12" w:name="_Toc217434066"/>
       <w:r>
         <w:t>3</w:t>
       </w:r>
@@ -5303,7 +5384,7 @@
       <w:pPr>
         <w:pStyle w:val="2"/>
       </w:pPr>
-      <w:bookmarkStart w:id="13" w:name="_Toc217227181"/>
+      <w:bookmarkStart w:id="13" w:name="_Toc217434067"/>
       <w:r>
         <w:t>3</w:t>
       </w:r>
@@ -5735,7 +5816,7 @@
       <w:pPr>
         <w:pStyle w:val="2"/>
       </w:pPr>
-      <w:bookmarkStart w:id="14" w:name="_Toc217227182"/>
+      <w:bookmarkStart w:id="14" w:name="_Toc217434068"/>
       <w:r>
         <w:t>3</w:t>
       </w:r>
@@ -5986,7 +6067,7 @@
       <w:r>
         <w:lastRenderedPageBreak/>
         <w:pict>
-          <v:shape id="_x0000_i1338" type="#_x0000_t75" style="width:417pt;height:276.75pt">
+          <v:shape id="_x0000_i1026" type="#_x0000_t75" style="width:416.8pt;height:276.8pt">
             <v:imagedata r:id="rId12" o:title="pr"/>
           </v:shape>
         </w:pict>
@@ -6016,7 +6097,7 @@
       <w:pPr>
         <w:pStyle w:val="2"/>
       </w:pPr>
-      <w:bookmarkStart w:id="15" w:name="_Toc217227183"/>
+      <w:bookmarkStart w:id="15" w:name="_Toc217434069"/>
       <w:r>
         <w:t>3</w:t>
       </w:r>
@@ -6429,7 +6510,7 @@
       </w:pPr>
       <w:r>
         <w:pict>
-          <v:shape id="_x0000_i1339" type="#_x0000_t75" style="width:391.5pt;height:181.5pt">
+          <v:shape id="_x0000_i1027" type="#_x0000_t75" style="width:391.2pt;height:181.6pt">
             <v:imagedata r:id="rId13" o:title="параллельная"/>
           </v:shape>
         </w:pict>
@@ -6480,7 +6561,7 @@
       <w:pPr>
         <w:pStyle w:val="2"/>
       </w:pPr>
-      <w:bookmarkStart w:id="16" w:name="_Toc217227184"/>
+      <w:bookmarkStart w:id="16" w:name="_Toc217434070"/>
       <w:r>
         <w:lastRenderedPageBreak/>
         <w:t xml:space="preserve">3.5 Итоги процесса разработки и финальное состояние </w:t>
@@ -6561,7 +6642,7 @@
       </w:pPr>
       <w:r>
         <w:pict>
-          <v:shape id="_x0000_i1340" type="#_x0000_t75" style="width:417.75pt;height:143.25pt">
+          <v:shape id="_x0000_i1028" type="#_x0000_t75" style="width:417.6pt;height:143.2pt">
             <v:imagedata r:id="rId14" o:title="flow"/>
           </v:shape>
         </w:pict>
@@ -6744,7 +6825,7 @@
       <w:pPr>
         <w:pStyle w:val="1"/>
       </w:pPr>
-      <w:bookmarkStart w:id="17" w:name="_Toc217227185"/>
+      <w:bookmarkStart w:id="17" w:name="_Toc217434071"/>
       <w:r>
         <w:lastRenderedPageBreak/>
         <w:t>ЗАКЛЮЧЕНИЕ</w:t>
@@ -7026,7 +7107,7 @@
       <w:pPr>
         <w:pStyle w:val="1"/>
       </w:pPr>
-      <w:bookmarkStart w:id="18" w:name="_Toc217227186"/>
+      <w:bookmarkStart w:id="18" w:name="_Toc217434072"/>
       <w:r>
         <w:lastRenderedPageBreak/>
         <w:t>СПИСОК ИСПОЛЬЗОВАННОЙ ЛИТЕРАТУРЫ</w:t>
@@ -7695,7 +7776,7 @@
         <w:pStyle w:val="1"/>
         <w:jc w:val="right"/>
       </w:pPr>
-      <w:bookmarkStart w:id="19" w:name="_Toc217227187"/>
+      <w:bookmarkStart w:id="19" w:name="_Toc217434073"/>
       <w:r>
         <w:lastRenderedPageBreak/>
         <w:t>ПРИЛОЖЕНИЕ</w:t>
@@ -7759,6 +7840,7 @@
           <w:rFonts w:eastAsia="Times New Roman"/>
           <w:sz w:val="18"/>
           <w:szCs w:val="18"/>
+          <w:lang w:val="en-US"/>
         </w:rPr>
       </w:pPr>
       <w:proofErr w:type="gramStart"/>
@@ -7777,6 +7859,7 @@
           <w:rFonts w:eastAsia="Times New Roman"/>
           <w:sz w:val="18"/>
           <w:szCs w:val="18"/>
+          <w:lang w:val="en-US"/>
         </w:rPr>
         <w:t xml:space="preserve"> </w:t>
       </w:r>
@@ -7794,6 +7877,7 @@
           <w:rFonts w:eastAsia="Times New Roman"/>
           <w:sz w:val="18"/>
           <w:szCs w:val="18"/>
+          <w:lang w:val="en-US"/>
         </w:rPr>
         <w:t>.</w:t>
       </w:r>
@@ -7811,6 +7895,7 @@
           <w:rFonts w:eastAsia="Times New Roman"/>
           <w:sz w:val="18"/>
           <w:szCs w:val="18"/>
+          <w:lang w:val="en-US"/>
         </w:rPr>
         <w:t>.</w:t>
       </w:r>
@@ -7828,6 +7913,7 @@
           <w:rFonts w:eastAsia="Times New Roman"/>
           <w:sz w:val="18"/>
           <w:szCs w:val="18"/>
+          <w:lang w:val="en-US"/>
         </w:rPr>
         <w:t>;</w:t>
       </w:r>
@@ -12393,7 +12479,7 @@
           <w:rPr>
             <w:noProof/>
           </w:rPr>
-          <w:t>4</w:t>
+          <w:t>6</w:t>
         </w:r>
         <w:r>
           <w:fldChar w:fldCharType="end"/>
@@ -12430,6 +12516,7 @@
         <w:docPartUnique/>
       </w:docPartObj>
     </w:sdtPr>
+    <w:sdtEndPr/>
     <w:sdtContent>
       <w:p>
         <w:pPr>
@@ -16150,6 +16237,7 @@
   <w:style w:type="character" w:default="1" w:styleId="a0">
     <w:name w:val="Default Paragraph Font"/>
     <w:uiPriority w:val="1"/>
+    <w:semiHidden/>
     <w:unhideWhenUsed/>
   </w:style>
   <w:style w:type="table" w:default="1" w:styleId="a1">
@@ -16857,7 +16945,7 @@
 </file>
 
 <file path=customXml/itemProps1.xml><?xml version="1.0" encoding="utf-8"?>
-<ds:datastoreItem xmlns:ds="http://schemas.openxmlformats.org/officeDocument/2006/customXml" ds:itemID="{F58700DB-31AD-4AB9-8440-300099B49562}">
+<ds:datastoreItem xmlns:ds="http://schemas.openxmlformats.org/officeDocument/2006/customXml" ds:itemID="{A5FFE4BB-E284-47F2-9CD0-B9E688D30FDA}">
   <ds:schemaRefs>
     <ds:schemaRef ds:uri="http://schemas.openxmlformats.org/officeDocument/2006/bibliography"/>
   </ds:schemaRefs>
